--- a/Romani_Argandoña_Chaparro.docx
+++ b/Romani_Argandoña_Chaparro.docx
@@ -1,6 +1,6 @@
 
 <file path=word/document.xml><?xml version="1.0" encoding="utf-8"?>
-<w:document xmlns:wpc="http://schemas.microsoft.com/office/word/2010/wordprocessingCanvas" xmlns:cx="http://schemas.microsoft.com/office/drawing/2014/chartex" xmlns:cx1="http://schemas.microsoft.com/office/drawing/2015/9/8/chartex" xmlns:cx2="http://schemas.microsoft.com/office/drawing/2015/10/21/chartex" xmlns:cx3="http://schemas.microsoft.com/office/drawing/2016/5/9/chartex" xmlns:cx4="http://schemas.microsoft.com/office/drawing/2016/5/10/chartex" xmlns:cx5="http://schemas.microsoft.com/office/drawing/2016/5/11/chartex" xmlns:cx6="http://schemas.microsoft.com/office/drawing/2016/5/12/chartex" xmlns:cx7="http://schemas.microsoft.com/office/drawing/2016/5/13/chartex" xmlns:cx8="http://schemas.microsoft.com/office/drawing/2016/5/14/chartex" xmlns:mc="http://schemas.openxmlformats.org/markup-compatibility/2006" xmlns:aink="http://schemas.microsoft.com/office/drawing/2016/ink" xmlns:am3d="http://schemas.microsoft.com/office/drawing/2017/model3d" xmlns:o="urn:schemas-microsoft-com:office:office" xmlns:oel="http://schemas.microsoft.com/office/2019/extlst" xmlns:r="http://schemas.openxmlformats.org/officeDocument/2006/relationships" xmlns:m="http://schemas.openxmlformats.org/officeDocument/2006/math" xmlns:v="urn:schemas-microsoft-com:vml" xmlns:wp14="http://schemas.microsoft.com/office/word/2010/wordprocessingDrawing" xmlns:wp="http://schemas.openxmlformats.org/drawingml/2006/wordprocessingDrawing" xmlns:w10="urn:schemas-microsoft-com:office:word" xmlns:w="http://schemas.openxmlformats.org/wordprocessingml/2006/main" xmlns:w14="http://schemas.microsoft.com/office/word/2010/wordml" xmlns:w15="http://schemas.microsoft.com/office/word/2012/wordml" xmlns:w16cex="http://schemas.microsoft.com/office/word/2018/wordml/cex" xmlns:w16cid="http://schemas.microsoft.com/office/word/2016/wordml/cid" xmlns:w16="http://schemas.microsoft.com/office/word/2018/wordml" xmlns:w16du="http://schemas.microsoft.com/office/word/2023/wordml/word16du" xmlns:w16sdtdh="http://schemas.microsoft.com/office/word/2020/wordml/sdtdatahash" xmlns:w16sdtfl="http://schemas.microsoft.com/office/word/2024/wordml/sdtformatlock" xmlns:w16se="http://schemas.microsoft.com/office/word/2015/wordml/symex" xmlns:wpg="http://schemas.microsoft.com/office/word/2010/wordprocessingGroup" xmlns:wpi="http://schemas.microsoft.com/office/word/2010/wordprocessingInk" xmlns:wne="http://schemas.microsoft.com/office/word/2006/wordml" xmlns:wps="http://schemas.microsoft.com/office/word/2010/wordprocessingShape" mc:Ignorable="w14 w15 w16se w16cid w16 w16cex w16sdtdh w16sdtfl w16du wp14">
+<w:document xmlns:wpc="http://schemas.microsoft.com/office/word/2010/wordprocessingCanvas" xmlns:cx="http://schemas.microsoft.com/office/drawing/2014/chartex" xmlns:cx1="http://schemas.microsoft.com/office/drawing/2015/9/8/chartex" xmlns:cx2="http://schemas.microsoft.com/office/drawing/2015/10/21/chartex" xmlns:cx3="http://schemas.microsoft.com/office/drawing/2016/5/9/chartex" xmlns:cx4="http://schemas.microsoft.com/office/drawing/2016/5/10/chartex" xmlns:cx5="http://schemas.microsoft.com/office/drawing/2016/5/11/chartex" xmlns:cx6="http://schemas.microsoft.com/office/drawing/2016/5/12/chartex" xmlns:cx7="http://schemas.microsoft.com/office/drawing/2016/5/13/chartex" xmlns:cx8="http://schemas.microsoft.com/office/drawing/2016/5/14/chartex" xmlns:mc="http://schemas.openxmlformats.org/markup-compatibility/2006" xmlns:aink="http://schemas.microsoft.com/office/drawing/2016/ink" xmlns:am3d="http://schemas.microsoft.com/office/drawing/2017/model3d" xmlns:o="urn:schemas-microsoft-com:office:office" xmlns:r="http://schemas.openxmlformats.org/officeDocument/2006/relationships" xmlns:m="http://schemas.openxmlformats.org/officeDocument/2006/math" xmlns:v="urn:schemas-microsoft-com:vml" xmlns:wp14="http://schemas.microsoft.com/office/word/2010/wordprocessingDrawing" xmlns:wp="http://schemas.openxmlformats.org/drawingml/2006/wordprocessingDrawing" xmlns:w10="urn:schemas-microsoft-com:office:word" xmlns:w="http://schemas.openxmlformats.org/wordprocessingml/2006/main" xmlns:w14="http://schemas.microsoft.com/office/word/2010/wordml" xmlns:w15="http://schemas.microsoft.com/office/word/2012/wordml" xmlns:w16cid="http://schemas.microsoft.com/office/word/2016/wordml/cid" xmlns:w16se="http://schemas.microsoft.com/office/word/2015/wordml/symex" xmlns:wpg="http://schemas.microsoft.com/office/word/2010/wordprocessingGroup" xmlns:wpi="http://schemas.microsoft.com/office/word/2010/wordprocessingInk" xmlns:wne="http://schemas.microsoft.com/office/word/2006/wordml" xmlns:wps="http://schemas.microsoft.com/office/word/2010/wordprocessingShape" mc:Ignorable="w14 w15 w16se w16cid wp14">
   <w:body>
     <w:p>
       <w:pPr>
@@ -6827,23 +6827,7 @@
           <w:rFonts w:ascii="Times New Roman" w:hAnsi="Times New Roman" w:cs="Times New Roman"/>
           <w:lang w:val="es-PE"/>
         </w:rPr>
-        <w:t>Por ejemplo, la Universidad de Michigan (</w:t>
-      </w:r>
-      <w:proofErr w:type="gramStart"/>
-      <w:r>
-        <w:rPr>
-          <w:rFonts w:ascii="Times New Roman" w:hAnsi="Times New Roman" w:cs="Times New Roman"/>
-          <w:lang w:val="es-PE"/>
-        </w:rPr>
-        <w:t>EE.UU.</w:t>
-      </w:r>
-      <w:proofErr w:type="gramEnd"/>
-      <w:r>
-        <w:rPr>
-          <w:rFonts w:ascii="Times New Roman" w:hAnsi="Times New Roman" w:cs="Times New Roman"/>
-          <w:lang w:val="es-PE"/>
-        </w:rPr>
-        <w:t xml:space="preserve">) desarrolló el sistema E2Coach, que utiliza modelos de aprendizaje automático para proporcionar orientación personalizada a estudiantes de cursos introductorios de ciencias. Este sistema demostró un aumento estadísticamente significativo en las tasas de aprobación y retención estudiantil, particularmente en grupos demográficos tradicionalmente subrepresentados [1]. De manera similar, la plataforma </w:t>
+        <w:t xml:space="preserve">Por ejemplo, la Universidad de Michigan (EE.UU.) desarrolló el sistema E2Coach, que utiliza modelos de aprendizaje automático para proporcionar orientación personalizada a estudiantes de cursos introductorios de ciencias. Este sistema demostró un aumento estadísticamente significativo en las tasas de aprobación y retención estudiantil, particularmente en grupos demográficos tradicionalmente subrepresentados [1]. De manera similar, la plataforma </w:t>
       </w:r>
       <w:proofErr w:type="spellStart"/>
       <w:r>
@@ -7187,127 +7171,88 @@
           <w:rFonts w:ascii="Times New Roman" w:hAnsi="Times New Roman" w:cs="Times New Roman"/>
           <w:lang w:val="es-PE"/>
         </w:rPr>
-        <w:t xml:space="preserve">Es imperativo abordar las críticas científicas a los fundamentos teóricos elegidos. La teoría de las Inteligencias Múltiples ha sido criticada por la dificultad de su validación empírica rigurosa y por carecer de un corpus sólido de evidencia basada en neurociencia que confirme la existencia de las ocho inteligencias como entidades separadas [13]. De igual modo, la popular teoría de los Estilos de </w:t>
-      </w:r>
-      <w:proofErr w:type="spellStart"/>
-      <w:r>
-        <w:rPr>
-          <w:rFonts w:ascii="Times New Roman" w:hAnsi="Times New Roman" w:cs="Times New Roman"/>
-          <w:lang w:val="es-PE"/>
-        </w:rPr>
-        <w:t>Learning</w:t>
-      </w:r>
-      <w:proofErr w:type="spellEnd"/>
-      <w:r>
-        <w:rPr>
-          <w:rFonts w:ascii="Times New Roman" w:hAnsi="Times New Roman" w:cs="Times New Roman"/>
-          <w:lang w:val="es-PE"/>
-        </w:rPr>
-        <w:t xml:space="preserve"> (la idea de que los estudiantes aprenden mejor cuando se enseña según su estilo preferido -</w:t>
-      </w:r>
-      <w:proofErr w:type="spellStart"/>
-      <w:r>
-        <w:rPr>
-          <w:rFonts w:ascii="Times New Roman" w:hAnsi="Times New Roman" w:cs="Times New Roman"/>
-          <w:lang w:val="es-PE"/>
-        </w:rPr>
-        <w:t>e.g</w:t>
-      </w:r>
-      <w:proofErr w:type="spellEnd"/>
-      <w:r>
-        <w:rPr>
-          <w:rFonts w:ascii="Times New Roman" w:hAnsi="Times New Roman" w:cs="Times New Roman"/>
-          <w:lang w:val="es-PE"/>
-        </w:rPr>
-        <w:t>., visual, auditivo, kinestésico-) ha sido ampliamente desafiada. Revisiones sistemáticas señalan que no existe evidencia robusta que respalde la hipótesis de la "enseñanza compatibilizada con el estilo" como medio para mejorar el aprendizaje [14].</w:t>
-      </w:r>
-    </w:p>
-    <w:p>
-      <w:pPr>
-        <w:jc w:val="both"/>
-        <w:rPr>
-          <w:rFonts w:ascii="Times New Roman" w:hAnsi="Times New Roman" w:cs="Times New Roman"/>
-          <w:lang w:val="es-PE"/>
-        </w:rPr>
-      </w:pPr>
-    </w:p>
-    <w:p>
-      <w:pPr>
-        <w:jc w:val="both"/>
-        <w:rPr>
-          <w:rFonts w:ascii="Times New Roman" w:hAnsi="Times New Roman" w:cs="Times New Roman"/>
-          <w:lang w:val="es-PE"/>
-        </w:rPr>
-      </w:pPr>
-      <w:r>
-        <w:rPr>
-          <w:rFonts w:ascii="Times New Roman" w:hAnsi="Times New Roman" w:cs="Times New Roman"/>
-          <w:lang w:val="es-PE"/>
-        </w:rPr>
-        <w:t>Sin embargo, estas críticas no invalidan la propuesta; por el contrario, la fortalecen al exigir un enfoque más matizado. El valor de estos modelos no reside en una categorización rígida del estudiante, sino en su poder heurístico para diversificar las estrategias pedagógicas y romper con el monopolio de la enseñanza logístico-lingüística [15]. Un sistema de software no debe etiquetar, sino sugerir un abanico más amplio de recursos y actividades (visuales, colaborativas, reflexivas, etc.) que puedan enriquecer la experiencia de aprendizaje para todos los estudiantes, aprovechando sus fortalezas sin caer en determinismos. Esta aproximación está más alineada con el concepto de Diseño Universal para el Aprendizaje (UDL) [16].</w:t>
-      </w:r>
-    </w:p>
-    <w:p>
-      <w:pPr>
-        <w:pStyle w:val="Ttulo3"/>
-        <w:jc w:val="both"/>
-        <w:rPr>
-          <w:rFonts w:ascii="Times New Roman" w:hAnsi="Times New Roman" w:cs="Times New Roman"/>
-          <w:sz w:val="22"/>
-          <w:szCs w:val="22"/>
-          <w:lang w:val="es-PE"/>
-        </w:rPr>
-      </w:pPr>
-      <w:bookmarkStart w:id="3" w:name="_Toc201754087"/>
-      <w:r>
-        <w:rPr>
-          <w:rFonts w:ascii="Times New Roman" w:hAnsi="Times New Roman" w:cs="Times New Roman"/>
-          <w:sz w:val="22"/>
-          <w:szCs w:val="22"/>
-          <w:lang w:val="es-PE"/>
-        </w:rPr>
-        <w:t>1.1</w:t>
-      </w:r>
-      <w:r>
-        <w:rPr>
-          <w:rFonts w:ascii="Times New Roman" w:hAnsi="Times New Roman" w:cs="Times New Roman"/>
-          <w:sz w:val="22"/>
-          <w:szCs w:val="22"/>
-          <w:lang w:val="es-PE"/>
-        </w:rPr>
-        <w:t>.2</w:t>
-      </w:r>
-      <w:r>
-        <w:rPr>
-          <w:rFonts w:ascii="Times New Roman" w:hAnsi="Times New Roman" w:cs="Times New Roman"/>
-          <w:sz w:val="22"/>
-          <w:szCs w:val="22"/>
-          <w:lang w:val="es-PE"/>
-        </w:rPr>
-        <w:t xml:space="preserve"> </w:t>
-      </w:r>
-      <w:r>
-        <w:rPr>
-          <w:rFonts w:ascii="Times New Roman" w:hAnsi="Times New Roman" w:cs="Times New Roman"/>
-          <w:sz w:val="22"/>
-          <w:szCs w:val="22"/>
-          <w:lang w:val="es-PE"/>
-        </w:rPr>
-        <w:tab/>
-      </w:r>
-      <w:r>
-        <w:rPr>
-          <w:rFonts w:ascii="Times New Roman" w:hAnsi="Times New Roman" w:cs="Times New Roman"/>
-          <w:sz w:val="22"/>
-          <w:szCs w:val="22"/>
-          <w:lang w:val="es-PE"/>
-        </w:rPr>
-        <w:t>Problema General</w:t>
-      </w:r>
+        <w:t>Es imperativo abordar las críticas científicas a los fundamentos teóricos elegidos. La teoría de las Inteligencias Múltiples ha sido criticada por la dificultad de su validación empírica rigurosa y por carecer de un corpus sólido de evidencia basada en neurociencia que confirme la existencia de las ocho inteligencias como entidades separadas [13]. Revisiones sistemáticas señalan que no existe evidencia robusta que respalde la hipótesis de la "enseñanza compatibilizada con el estilo" como medio para mejorar el aprendizaje [14].</w:t>
+      </w:r>
+      <w:bookmarkStart w:id="3" w:name="_GoBack"/>
       <w:bookmarkEnd w:id="3"/>
     </w:p>
     <w:p>
       <w:pPr>
+        <w:jc w:val="both"/>
+        <w:rPr>
+          <w:rFonts w:ascii="Times New Roman" w:hAnsi="Times New Roman" w:cs="Times New Roman"/>
+          <w:lang w:val="es-PE"/>
+        </w:rPr>
+      </w:pPr>
+      <w:r>
+        <w:rPr>
+          <w:rFonts w:ascii="Times New Roman" w:hAnsi="Times New Roman" w:cs="Times New Roman"/>
+          <w:lang w:val="es-PE"/>
+        </w:rPr>
+        <w:t>Sin embargo, estas críticas no invalidan la propuesta; por el contrario, la fortalecen al exigir un enfoque más matizado. El valor de estos modelos no reside en una categorización rígida del estudiante, sino en su poder heurístico para diversificar las estrategias pedagógicas y romper con el monopolio de la enseñanza logístico-lingüística [15]. Un sistema de software no debe etiquetar, sino sugerir un abanico más amplio de recursos y actividades (visuales, colaborativas, reflexivas, etc.) que puedan enriquecer la experiencia de aprendizaje para todos los estudiantes, aprovechando sus fortalezas sin caer en determinismos. Esta aproximación está más alineada con el concepto de Diseño Universal para el Aprendizaje (UDL) [16].</w:t>
+      </w:r>
+    </w:p>
+    <w:p>
+      <w:pPr>
+        <w:pStyle w:val="Ttulo3"/>
+        <w:jc w:val="both"/>
+        <w:rPr>
+          <w:rFonts w:ascii="Times New Roman" w:hAnsi="Times New Roman" w:cs="Times New Roman"/>
+          <w:sz w:val="22"/>
+          <w:szCs w:val="22"/>
+          <w:lang w:val="es-PE"/>
+        </w:rPr>
+      </w:pPr>
+      <w:bookmarkStart w:id="4" w:name="_Toc201754087"/>
+      <w:r>
+        <w:rPr>
+          <w:rFonts w:ascii="Times New Roman" w:hAnsi="Times New Roman" w:cs="Times New Roman"/>
+          <w:sz w:val="22"/>
+          <w:szCs w:val="22"/>
+          <w:lang w:val="es-PE"/>
+        </w:rPr>
+        <w:t>1.1</w:t>
+      </w:r>
+      <w:r>
+        <w:rPr>
+          <w:rFonts w:ascii="Times New Roman" w:hAnsi="Times New Roman" w:cs="Times New Roman"/>
+          <w:sz w:val="22"/>
+          <w:szCs w:val="22"/>
+          <w:lang w:val="es-PE"/>
+        </w:rPr>
+        <w:t>.2</w:t>
+      </w:r>
+      <w:r>
+        <w:rPr>
+          <w:rFonts w:ascii="Times New Roman" w:hAnsi="Times New Roman" w:cs="Times New Roman"/>
+          <w:sz w:val="22"/>
+          <w:szCs w:val="22"/>
+          <w:lang w:val="es-PE"/>
+        </w:rPr>
+        <w:t xml:space="preserve"> </w:t>
+      </w:r>
+      <w:r>
+        <w:rPr>
+          <w:rFonts w:ascii="Times New Roman" w:hAnsi="Times New Roman" w:cs="Times New Roman"/>
+          <w:sz w:val="22"/>
+          <w:szCs w:val="22"/>
+          <w:lang w:val="es-PE"/>
+        </w:rPr>
+        <w:tab/>
+      </w:r>
+      <w:r>
+        <w:rPr>
+          <w:rFonts w:ascii="Times New Roman" w:hAnsi="Times New Roman" w:cs="Times New Roman"/>
+          <w:sz w:val="22"/>
+          <w:szCs w:val="22"/>
+          <w:lang w:val="es-PE"/>
+        </w:rPr>
+        <w:t>Problema General</w:t>
+      </w:r>
+      <w:bookmarkEnd w:id="4"/>
+    </w:p>
+    <w:p>
+      <w:pPr>
         <w:ind w:left="360"/>
         <w:jc w:val="both"/>
         <w:rPr>
@@ -7354,7 +7299,7 @@
           <w:sz w:val="22"/>
         </w:rPr>
       </w:pPr>
-      <w:bookmarkStart w:id="4" w:name="_Toc201754088"/>
+      <w:bookmarkStart w:id="5" w:name="_Toc201754088"/>
       <w:r>
         <w:rPr>
           <w:rFonts w:ascii="Times New Roman" w:hAnsi="Times New Roman" w:cs="Times New Roman"/>
@@ -7376,7 +7321,7 @@
         </w:rPr>
         <w:t>Problemas Específicos</w:t>
       </w:r>
-      <w:bookmarkEnd w:id="4"/>
+      <w:bookmarkEnd w:id="5"/>
     </w:p>
     <w:p>
       <w:pPr>
@@ -7479,29 +7424,7 @@
           <w:szCs w:val="22"/>
           <w:lang w:val="es-PE"/>
         </w:rPr>
-        <w:t xml:space="preserve"> limita el desarrollo académico y potencial de los alumnos, según lo reportado por </w:t>
-      </w:r>
-      <w:proofErr w:type="spellStart"/>
-      <w:r>
-        <w:rPr>
-          <w:rFonts w:ascii="Times New Roman" w:hAnsi="Times New Roman" w:cs="Times New Roman"/>
-          <w:color w:val="000000" w:themeColor="text1"/>
-          <w:sz w:val="22"/>
-          <w:szCs w:val="22"/>
-          <w:lang w:val="es-PE"/>
-        </w:rPr>
-        <w:t>Hattie</w:t>
-      </w:r>
-      <w:proofErr w:type="spellEnd"/>
-      <w:r>
-        <w:rPr>
-          <w:rFonts w:ascii="Times New Roman" w:hAnsi="Times New Roman" w:cs="Times New Roman"/>
-          <w:color w:val="000000" w:themeColor="text1"/>
-          <w:sz w:val="22"/>
-          <w:szCs w:val="22"/>
-          <w:lang w:val="es-PE"/>
-        </w:rPr>
-        <w:t xml:space="preserve"> </w:t>
+        <w:t xml:space="preserve"> limita el desarrollo académico y potencial de los alumnos, según lo reportado por Hattie </w:t>
       </w:r>
       <w:sdt>
         <w:sdtPr>
@@ -7671,8 +7594,6 @@
         </w:rPr>
         <w:t xml:space="preserve">nteligencias </w:t>
       </w:r>
-      <w:proofErr w:type="spellStart"/>
-      <w:proofErr w:type="gramStart"/>
       <w:r>
         <w:rPr>
           <w:rFonts w:ascii="Times New Roman" w:hAnsi="Times New Roman" w:cs="Times New Roman"/>
@@ -7691,9 +7612,8 @@
           <w:szCs w:val="22"/>
           <w:lang w:val="es-ES"/>
         </w:rPr>
-        <w:t>ultiples</w:t>
-      </w:r>
-      <w:proofErr w:type="spellEnd"/>
+        <w:t xml:space="preserve">últiples </w:t>
+      </w:r>
       <w:r>
         <w:rPr>
           <w:rFonts w:ascii="Times New Roman" w:hAnsi="Times New Roman" w:cs="Times New Roman"/>
@@ -7702,19 +7622,8 @@
           <w:szCs w:val="22"/>
           <w:lang w:val="es-ES"/>
         </w:rPr>
-        <w:t xml:space="preserve"> </w:t>
-      </w:r>
-      <w:r>
-        <w:rPr>
-          <w:rFonts w:ascii="Times New Roman" w:hAnsi="Times New Roman" w:cs="Times New Roman"/>
-          <w:color w:val="000000" w:themeColor="text1"/>
-          <w:sz w:val="22"/>
-          <w:szCs w:val="22"/>
-          <w:lang w:val="es-ES"/>
-        </w:rPr>
-        <w:t xml:space="preserve"> de</w:t>
-      </w:r>
-      <w:proofErr w:type="gramEnd"/>
+        <w:t>de</w:t>
+      </w:r>
       <w:r>
         <w:rPr>
           <w:rFonts w:ascii="Times New Roman" w:hAnsi="Times New Roman" w:cs="Times New Roman"/>
@@ -7763,13 +7672,14 @@
           <w:szCs w:val="24"/>
         </w:rPr>
       </w:pPr>
-      <w:bookmarkStart w:id="5" w:name="_Toc201754089"/>
+      <w:bookmarkStart w:id="6" w:name="_Toc201754089"/>
       <w:r>
         <w:rPr>
           <w:rFonts w:ascii="Times New Roman" w:hAnsi="Times New Roman" w:cs="Times New Roman"/>
           <w:sz w:val="24"/>
           <w:szCs w:val="24"/>
         </w:rPr>
+        <w:lastRenderedPageBreak/>
         <w:t>1.2</w:t>
       </w:r>
       <w:r>
@@ -7786,74 +7696,74 @@
           <w:szCs w:val="24"/>
         </w:rPr>
         <w:t>Objetivos</w:t>
-      </w:r>
-      <w:bookmarkEnd w:id="5"/>
-    </w:p>
-    <w:p>
-      <w:pPr>
-        <w:pStyle w:val="Ttulo3"/>
-        <w:rPr>
-          <w:rFonts w:ascii="Times New Roman" w:hAnsi="Times New Roman" w:cs="Times New Roman"/>
-          <w:sz w:val="22"/>
-        </w:rPr>
-      </w:pPr>
-      <w:bookmarkStart w:id="6" w:name="_Toc201754090"/>
-      <w:r>
-        <w:rPr>
-          <w:rFonts w:ascii="Times New Roman" w:hAnsi="Times New Roman" w:cs="Times New Roman"/>
-          <w:sz w:val="22"/>
-        </w:rPr>
-        <w:t xml:space="preserve">1.2.1 </w:t>
-      </w:r>
-      <w:r>
-        <w:rPr>
-          <w:rFonts w:ascii="Times New Roman" w:hAnsi="Times New Roman" w:cs="Times New Roman"/>
-          <w:sz w:val="22"/>
-        </w:rPr>
-        <w:t>Objetivo General:</w:t>
       </w:r>
       <w:bookmarkEnd w:id="6"/>
     </w:p>
     <w:p>
       <w:pPr>
-        <w:jc w:val="both"/>
-        <w:rPr>
-          <w:rFonts w:ascii="Times New Roman" w:eastAsia="Times New Roman" w:hAnsi="Times New Roman" w:cs="Times New Roman"/>
-          <w:color w:val="FF0000"/>
-          <w:sz w:val="22"/>
-          <w:szCs w:val="22"/>
-        </w:rPr>
-      </w:pPr>
-      <w:r>
-        <w:rPr>
-          <w:rFonts w:ascii="Times New Roman" w:eastAsia="Times New Roman" w:hAnsi="Times New Roman" w:cs="Times New Roman"/>
-          <w:color w:val="000000" w:themeColor="text1"/>
-          <w:sz w:val="22"/>
-          <w:szCs w:val="22"/>
-        </w:rPr>
-        <w:t xml:space="preserve">Diseñar y desarrollar un sistema de software para el perfilado educativo de estudiantes secundarios basado en los modelos de Inteligencias Múltiples y evaluar su usabilidad y percepción de utilidad en una institución educativa pública de la ciudad del Cusco durante </w:t>
-      </w:r>
-      <w:r>
-        <w:rPr>
-          <w:rFonts w:ascii="Times New Roman" w:eastAsia="Times New Roman" w:hAnsi="Times New Roman" w:cs="Times New Roman"/>
-          <w:color w:val="000000" w:themeColor="text1"/>
-          <w:sz w:val="22"/>
-          <w:szCs w:val="22"/>
-        </w:rPr>
-        <w:t>el semestre 2025</w:t>
-      </w:r>
-      <w:r>
-        <w:rPr>
-          <w:rFonts w:ascii="Times New Roman" w:eastAsia="Times New Roman" w:hAnsi="Times New Roman" w:cs="Times New Roman"/>
-          <w:color w:val="000000" w:themeColor="text1"/>
-          <w:sz w:val="22"/>
-          <w:szCs w:val="22"/>
-        </w:rPr>
-        <w:t>.</w:t>
-      </w:r>
+        <w:pStyle w:val="Ttulo3"/>
+        <w:rPr>
+          <w:rFonts w:ascii="Times New Roman" w:hAnsi="Times New Roman" w:cs="Times New Roman"/>
+          <w:sz w:val="22"/>
+        </w:rPr>
+      </w:pPr>
+      <w:bookmarkStart w:id="7" w:name="_Toc201754090"/>
+      <w:r>
+        <w:rPr>
+          <w:rFonts w:ascii="Times New Roman" w:hAnsi="Times New Roman" w:cs="Times New Roman"/>
+          <w:sz w:val="22"/>
+        </w:rPr>
+        <w:t xml:space="preserve">1.2.1 </w:t>
+      </w:r>
+      <w:r>
+        <w:rPr>
+          <w:rFonts w:ascii="Times New Roman" w:hAnsi="Times New Roman" w:cs="Times New Roman"/>
+          <w:sz w:val="22"/>
+        </w:rPr>
+        <w:t>Objetivo General:</w:t>
+      </w:r>
+      <w:bookmarkEnd w:id="7"/>
     </w:p>
     <w:p>
       <w:pPr>
+        <w:jc w:val="both"/>
+        <w:rPr>
+          <w:rFonts w:ascii="Times New Roman" w:eastAsia="Times New Roman" w:hAnsi="Times New Roman" w:cs="Times New Roman"/>
+          <w:color w:val="FF0000"/>
+          <w:sz w:val="22"/>
+          <w:szCs w:val="22"/>
+        </w:rPr>
+      </w:pPr>
+      <w:r>
+        <w:rPr>
+          <w:rFonts w:ascii="Times New Roman" w:eastAsia="Times New Roman" w:hAnsi="Times New Roman" w:cs="Times New Roman"/>
+          <w:color w:val="000000" w:themeColor="text1"/>
+          <w:sz w:val="22"/>
+          <w:szCs w:val="22"/>
+        </w:rPr>
+        <w:t xml:space="preserve">Diseñar y desarrollar un sistema de software para el perfilado educativo de estudiantes secundarios basado en los modelos de Inteligencias Múltiples y evaluar su usabilidad y percepción de utilidad en una institución educativa pública de la ciudad del Cusco durante </w:t>
+      </w:r>
+      <w:r>
+        <w:rPr>
+          <w:rFonts w:ascii="Times New Roman" w:eastAsia="Times New Roman" w:hAnsi="Times New Roman" w:cs="Times New Roman"/>
+          <w:color w:val="000000" w:themeColor="text1"/>
+          <w:sz w:val="22"/>
+          <w:szCs w:val="22"/>
+        </w:rPr>
+        <w:t>el semestre 2025</w:t>
+      </w:r>
+      <w:r>
+        <w:rPr>
+          <w:rFonts w:ascii="Times New Roman" w:eastAsia="Times New Roman" w:hAnsi="Times New Roman" w:cs="Times New Roman"/>
+          <w:color w:val="000000" w:themeColor="text1"/>
+          <w:sz w:val="22"/>
+          <w:szCs w:val="22"/>
+        </w:rPr>
+        <w:t>.</w:t>
+      </w:r>
+    </w:p>
+    <w:p>
+      <w:pPr>
         <w:pStyle w:val="Ttulo3"/>
         <w:rPr>
           <w:rFonts w:ascii="Times New Roman" w:eastAsia="Times New Roman" w:hAnsi="Times New Roman" w:cs="Times New Roman"/>
@@ -7861,7 +7771,7 @@
           <w:szCs w:val="22"/>
         </w:rPr>
       </w:pPr>
-      <w:bookmarkStart w:id="7" w:name="_Toc201754091"/>
+      <w:bookmarkStart w:id="8" w:name="_Toc201754091"/>
       <w:r>
         <w:rPr>
           <w:rFonts w:ascii="Times New Roman" w:eastAsia="Times New Roman" w:hAnsi="Times New Roman" w:cs="Times New Roman"/>
@@ -7878,7 +7788,7 @@
         </w:rPr>
         <w:t>Objetivos Específicos:</w:t>
       </w:r>
-      <w:bookmarkEnd w:id="7"/>
+      <w:bookmarkEnd w:id="8"/>
     </w:p>
     <w:p>
       <w:pPr>
@@ -7944,9 +7854,8 @@
           <w:szCs w:val="22"/>
           <w:lang w:val="es-PE"/>
         </w:rPr>
-        <w:t xml:space="preserve">Diseñar recomendaciones automatizadas de metodologías didácticas personalizadas mediante sistemas de recomendación basados en técnicas de </w:t>
-      </w:r>
-      <w:proofErr w:type="spellStart"/>
+        <w:t xml:space="preserve">Diseñar recomendaciones automatizadas de metodologías didácticas personalizadas mediante sistemas de recomendación basados </w:t>
+      </w:r>
       <w:r>
         <w:rPr>
           <w:rFonts w:ascii="Times New Roman" w:eastAsia="Times New Roman" w:hAnsi="Times New Roman" w:cs="Times New Roman"/>
@@ -7955,10 +7864,13 @@
           <w:szCs w:val="22"/>
           <w:lang w:val="es-PE"/>
         </w:rPr>
-        <w:t>clustering</w:t>
-      </w:r>
-      <w:proofErr w:type="spellEnd"/>
-      <w:r>
+        <w:t>en los datos históricos del alumno.</w:t>
+      </w:r>
+    </w:p>
+    <w:p>
+      <w:pPr>
+        <w:pStyle w:val="Prrafodelista"/>
+        <w:jc w:val="both"/>
         <w:rPr>
           <w:rFonts w:ascii="Times New Roman" w:eastAsia="Times New Roman" w:hAnsi="Times New Roman" w:cs="Times New Roman"/>
           <w:color w:val="000000" w:themeColor="text1"/>
@@ -7966,8 +7878,7 @@
           <w:szCs w:val="22"/>
           <w:lang w:val="es-PE"/>
         </w:rPr>
-        <w:t>.</w:t>
-      </w:r>
+      </w:pPr>
     </w:p>
     <w:p>
       <w:pPr>
@@ -8020,7 +7931,7 @@
           <w:szCs w:val="24"/>
         </w:rPr>
       </w:pPr>
-      <w:bookmarkStart w:id="8" w:name="_Toc201754092"/>
+      <w:bookmarkStart w:id="9" w:name="_Toc201754092"/>
       <w:r>
         <w:rPr>
           <w:rFonts w:ascii="Times New Roman" w:hAnsi="Times New Roman" w:cs="Times New Roman"/>
@@ -8045,7 +7956,7 @@
         </w:rPr>
         <w:t>Justificación</w:t>
       </w:r>
-      <w:bookmarkEnd w:id="8"/>
+      <w:bookmarkEnd w:id="9"/>
     </w:p>
     <w:p>
       <w:pPr>
@@ -8615,55 +8526,7 @@
           <w:lang w:val="es-PE" w:eastAsia="es-PE"/>
           <w14:ligatures w14:val="none"/>
         </w:rPr>
-        <w:t xml:space="preserve">Esta propuesta no solo tiene una sólida base teórica apoyada en evidencias como el </w:t>
-      </w:r>
-      <w:proofErr w:type="gramStart"/>
-      <w:r>
-        <w:rPr>
-          <w:rFonts w:ascii="Times New Roman" w:eastAsia="Times New Roman" w:hAnsi="Times New Roman" w:cs="Times New Roman"/>
-          <w:kern w:val="0"/>
-          <w:sz w:val="22"/>
-          <w:szCs w:val="22"/>
-          <w:lang w:val="es-PE" w:eastAsia="es-PE"/>
-          <w14:ligatures w14:val="none"/>
-        </w:rPr>
-        <w:t>meta-análisis</w:t>
-      </w:r>
-      <w:proofErr w:type="gramEnd"/>
-      <w:r>
-        <w:rPr>
-          <w:rFonts w:ascii="Times New Roman" w:eastAsia="Times New Roman" w:hAnsi="Times New Roman" w:cs="Times New Roman"/>
-          <w:kern w:val="0"/>
-          <w:sz w:val="22"/>
-          <w:szCs w:val="22"/>
-          <w:lang w:val="es-PE" w:eastAsia="es-PE"/>
-          <w14:ligatures w14:val="none"/>
-        </w:rPr>
-        <w:t xml:space="preserve"> de </w:t>
-      </w:r>
-      <w:proofErr w:type="spellStart"/>
-      <w:r>
-        <w:rPr>
-          <w:rFonts w:ascii="Times New Roman" w:eastAsia="Times New Roman" w:hAnsi="Times New Roman" w:cs="Times New Roman"/>
-          <w:kern w:val="0"/>
-          <w:sz w:val="22"/>
-          <w:szCs w:val="22"/>
-          <w:lang w:val="es-PE" w:eastAsia="es-PE"/>
-          <w14:ligatures w14:val="none"/>
-        </w:rPr>
-        <w:t>Hattie</w:t>
-      </w:r>
-      <w:proofErr w:type="spellEnd"/>
-      <w:r>
-        <w:rPr>
-          <w:rFonts w:ascii="Times New Roman" w:eastAsia="Times New Roman" w:hAnsi="Times New Roman" w:cs="Times New Roman"/>
-          <w:kern w:val="0"/>
-          <w:sz w:val="22"/>
-          <w:szCs w:val="22"/>
-          <w:lang w:val="es-PE" w:eastAsia="es-PE"/>
-          <w14:ligatures w14:val="none"/>
-        </w:rPr>
-        <w:t xml:space="preserve"> </w:t>
+        <w:t xml:space="preserve">Esta propuesta no solo tiene una sólida base teórica apoyada en evidencias como el meta-análisis de Hattie </w:t>
       </w:r>
       <w:sdt>
         <w:sdtPr>
@@ -8928,7 +8791,7 @@
           <w:szCs w:val="24"/>
         </w:rPr>
       </w:pPr>
-      <w:bookmarkStart w:id="9" w:name="_Toc201754093"/>
+      <w:bookmarkStart w:id="10" w:name="_Toc201754093"/>
       <w:r>
         <w:rPr>
           <w:rFonts w:ascii="Times New Roman" w:hAnsi="Times New Roman" w:cs="Times New Roman"/>
@@ -8937,7 +8800,7 @@
         </w:rPr>
         <w:t>Delimitación del proyecto</w:t>
       </w:r>
-      <w:bookmarkEnd w:id="9"/>
+      <w:bookmarkEnd w:id="10"/>
     </w:p>
     <w:p>
       <w:pPr>
@@ -8950,7 +8813,7 @@
           <w:szCs w:val="24"/>
         </w:rPr>
       </w:pPr>
-      <w:bookmarkStart w:id="10" w:name="_Toc201754094"/>
+      <w:bookmarkStart w:id="11" w:name="_Toc201754094"/>
       <w:r>
         <w:rPr>
           <w:rFonts w:ascii="Times New Roman" w:hAnsi="Times New Roman" w:cs="Times New Roman"/>
@@ -8959,7 +8822,7 @@
         </w:rPr>
         <w:t>1.4.1 Delimitación Espacial</w:t>
       </w:r>
-      <w:bookmarkEnd w:id="10"/>
+      <w:bookmarkEnd w:id="11"/>
     </w:p>
     <w:p>
       <w:pPr>
@@ -9015,7 +8878,7 @@
           <w:szCs w:val="24"/>
         </w:rPr>
       </w:pPr>
-      <w:bookmarkStart w:id="11" w:name="_Toc201754095"/>
+      <w:bookmarkStart w:id="12" w:name="_Toc201754095"/>
       <w:r>
         <w:rPr>
           <w:rFonts w:ascii="Times New Roman" w:hAnsi="Times New Roman" w:cs="Times New Roman"/>
@@ -9032,7 +8895,7 @@
         </w:rPr>
         <w:t>2 Delimitación Temporal</w:t>
       </w:r>
-      <w:bookmarkEnd w:id="11"/>
+      <w:bookmarkEnd w:id="12"/>
     </w:p>
     <w:p>
       <w:pPr>
@@ -9075,7 +8938,7 @@
           <w:szCs w:val="24"/>
         </w:rPr>
       </w:pPr>
-      <w:bookmarkStart w:id="12" w:name="_Toc201754096"/>
+      <w:bookmarkStart w:id="13" w:name="_Toc201754096"/>
       <w:r>
         <w:rPr>
           <w:rFonts w:ascii="Times New Roman" w:hAnsi="Times New Roman" w:cs="Times New Roman"/>
@@ -9092,7 +8955,7 @@
         </w:rPr>
         <w:t>3 Delimitación Temática</w:t>
       </w:r>
-      <w:bookmarkEnd w:id="12"/>
+      <w:bookmarkEnd w:id="13"/>
     </w:p>
     <w:p>
       <w:pPr>
@@ -9247,7 +9110,7 @@
           <w:szCs w:val="24"/>
         </w:rPr>
       </w:pPr>
-      <w:bookmarkStart w:id="13" w:name="_Toc201754097"/>
+      <w:bookmarkStart w:id="14" w:name="_Toc201754097"/>
       <w:r>
         <w:rPr>
           <w:rFonts w:ascii="Times New Roman" w:hAnsi="Times New Roman" w:cs="Times New Roman"/>
@@ -9264,7 +9127,7 @@
         </w:rPr>
         <w:t>4 Delimitación Poblacional</w:t>
       </w:r>
-      <w:bookmarkEnd w:id="13"/>
+      <w:bookmarkEnd w:id="14"/>
     </w:p>
     <w:p>
       <w:pPr>
@@ -9399,7 +9262,7 @@
           <w:szCs w:val="24"/>
         </w:rPr>
       </w:pPr>
-      <w:bookmarkStart w:id="14" w:name="_Toc201754098"/>
+      <w:bookmarkStart w:id="15" w:name="_Toc201754098"/>
       <w:r>
         <w:rPr>
           <w:rFonts w:ascii="Times New Roman" w:hAnsi="Times New Roman" w:cs="Times New Roman"/>
@@ -9417,7 +9280,7 @@
         </w:rPr>
         <w:t>5 Delimitación Metodológica</w:t>
       </w:r>
-      <w:bookmarkEnd w:id="14"/>
+      <w:bookmarkEnd w:id="15"/>
     </w:p>
     <w:p>
       <w:pPr>
@@ -9459,25 +9322,7 @@
           <w:sz w:val="22"/>
           <w:szCs w:val="22"/>
         </w:rPr>
-        <w:t xml:space="preserve">CI como </w:t>
-      </w:r>
-      <w:proofErr w:type="gramStart"/>
-      <w:r>
-        <w:rPr>
-          <w:rFonts w:ascii="Times New Roman" w:hAnsi="Times New Roman" w:cs="Times New Roman"/>
-          <w:sz w:val="22"/>
-          <w:szCs w:val="22"/>
-        </w:rPr>
-        <w:t>los test</w:t>
-      </w:r>
-      <w:proofErr w:type="gramEnd"/>
-      <w:r>
-        <w:rPr>
-          <w:rFonts w:ascii="Times New Roman" w:hAnsi="Times New Roman" w:cs="Times New Roman"/>
-          <w:sz w:val="22"/>
-          <w:szCs w:val="22"/>
-        </w:rPr>
-        <w:t xml:space="preserve"> de </w:t>
+        <w:t xml:space="preserve">CI como los test de </w:t>
       </w:r>
       <w:proofErr w:type="spellStart"/>
       <w:r>
@@ -9573,7 +9418,7 @@
           <w:szCs w:val="24"/>
         </w:rPr>
       </w:pPr>
-      <w:bookmarkStart w:id="15" w:name="_Toc201754099"/>
+      <w:bookmarkStart w:id="16" w:name="_Toc201754099"/>
       <w:r>
         <w:rPr>
           <w:rFonts w:ascii="Times New Roman" w:hAnsi="Times New Roman" w:cs="Times New Roman"/>
@@ -9590,7 +9435,7 @@
         </w:rPr>
         <w:t>6 Exclusiones Explícitas</w:t>
       </w:r>
-      <w:bookmarkEnd w:id="15"/>
+      <w:bookmarkEnd w:id="16"/>
     </w:p>
     <w:p>
       <w:pPr>
@@ -9700,7 +9545,7 @@
           <w:szCs w:val="24"/>
         </w:rPr>
       </w:pPr>
-      <w:bookmarkStart w:id="16" w:name="_Toc201754100"/>
+      <w:bookmarkStart w:id="17" w:name="_Toc201754100"/>
       <w:r>
         <w:rPr>
           <w:rFonts w:ascii="Times New Roman" w:hAnsi="Times New Roman" w:cs="Times New Roman"/>
@@ -9709,7 +9554,7 @@
         </w:rPr>
         <w:t>Hipótesis y variables</w:t>
       </w:r>
-      <w:bookmarkEnd w:id="16"/>
+      <w:bookmarkEnd w:id="17"/>
     </w:p>
     <w:p>
       <w:pPr>
@@ -9722,7 +9567,7 @@
           <w:lang w:val="es-PE"/>
         </w:rPr>
       </w:pPr>
-      <w:bookmarkStart w:id="17" w:name="_Toc201754101"/>
+      <w:bookmarkStart w:id="18" w:name="_Toc201754101"/>
       <w:r>
         <w:rPr>
           <w:rStyle w:val="Ttulo3Car"/>
@@ -9747,7 +9592,7 @@
         </w:rPr>
         <w:t>Hipótesis General</w:t>
       </w:r>
-      <w:bookmarkEnd w:id="17"/>
+      <w:bookmarkEnd w:id="18"/>
       <w:r>
         <w:rPr>
           <w:rFonts w:ascii="Times New Roman" w:hAnsi="Times New Roman" w:cs="Times New Roman"/>
@@ -9893,7 +9738,7 @@
           <w:lang w:val="es-PE"/>
         </w:rPr>
       </w:pPr>
-      <w:bookmarkStart w:id="18" w:name="_Toc201754102"/>
+      <w:bookmarkStart w:id="19" w:name="_Toc201754102"/>
       <w:r>
         <w:rPr>
           <w:rStyle w:val="Ttulo3Car"/>
@@ -9934,7 +9779,7 @@
         </w:rPr>
         <w:t xml:space="preserve"> Específicas</w:t>
       </w:r>
-      <w:bookmarkEnd w:id="18"/>
+      <w:bookmarkEnd w:id="19"/>
     </w:p>
     <w:p>
       <w:pPr>
@@ -10013,27 +9858,7 @@
           <w:szCs w:val="22"/>
           <w:lang w:val="es-PE"/>
         </w:rPr>
-        <w:t xml:space="preserve">La personalización de estrategias didácticas basadas en las recomendaciones del sistema reduce las tasas de ausentismo y mejora la </w:t>
-      </w:r>
-      <w:proofErr w:type="gramStart"/>
-      <w:r>
-        <w:rPr>
-          <w:rFonts w:ascii="Times New Roman" w:eastAsia="Times New Roman" w:hAnsi="Times New Roman" w:cs="Times New Roman"/>
-          <w:sz w:val="22"/>
-          <w:szCs w:val="22"/>
-          <w:lang w:val="es-PE"/>
-        </w:rPr>
-        <w:t>participación activa</w:t>
-      </w:r>
-      <w:proofErr w:type="gramEnd"/>
-      <w:r>
-        <w:rPr>
-          <w:rFonts w:ascii="Times New Roman" w:eastAsia="Times New Roman" w:hAnsi="Times New Roman" w:cs="Times New Roman"/>
-          <w:sz w:val="22"/>
-          <w:szCs w:val="22"/>
-          <w:lang w:val="es-PE"/>
-        </w:rPr>
-        <w:t xml:space="preserve"> en el aula.</w:t>
+        <w:t>La personalización de estrategias didácticas basadas en las recomendaciones del sistema reduce las tasas de ausentismo y mejora la participación activa en el aula.</w:t>
       </w:r>
     </w:p>
     <w:p>
@@ -10156,7 +9981,7 @@
           <w:lang w:val="es-PE"/>
         </w:rPr>
       </w:pPr>
-      <w:bookmarkStart w:id="19" w:name="_Toc201754103"/>
+      <w:bookmarkStart w:id="20" w:name="_Toc201754103"/>
       <w:r>
         <w:rPr>
           <w:rFonts w:ascii="Times New Roman" w:hAnsi="Times New Roman" w:cs="Times New Roman"/>
@@ -10173,7 +9998,7 @@
         </w:rPr>
         <w:t>Variables Independientes</w:t>
       </w:r>
-      <w:bookmarkEnd w:id="19"/>
+      <w:bookmarkEnd w:id="20"/>
     </w:p>
     <w:p>
       <w:pPr>
@@ -10643,7 +10468,7 @@
           <w:lang w:val="es-PE"/>
         </w:rPr>
       </w:pPr>
-      <w:bookmarkStart w:id="20" w:name="_Toc201754104"/>
+      <w:bookmarkStart w:id="21" w:name="_Toc201754104"/>
       <w:r>
         <w:rPr>
           <w:rFonts w:ascii="Times New Roman" w:hAnsi="Times New Roman" w:cs="Times New Roman"/>
@@ -10662,7 +10487,7 @@
         </w:rPr>
         <w:t>Variables Dependientes</w:t>
       </w:r>
-      <w:bookmarkEnd w:id="20"/>
+      <w:bookmarkEnd w:id="21"/>
     </w:p>
     <w:p>
       <w:pPr>
@@ -10889,27 +10714,7 @@
           <w:lang w:val="es-PE"/>
         </w:rPr>
         <w:lastRenderedPageBreak/>
-        <w:t xml:space="preserve">Indicador: </w:t>
-      </w:r>
-      <w:proofErr w:type="gramStart"/>
-      <w:r>
-        <w:rPr>
-          <w:rFonts w:ascii="Times New Roman" w:eastAsia="Times New Roman" w:hAnsi="Times New Roman" w:cs="Times New Roman"/>
-          <w:sz w:val="22"/>
-          <w:szCs w:val="22"/>
-          <w:lang w:val="es-PE"/>
-        </w:rPr>
-        <w:t>Participación activa</w:t>
-      </w:r>
-      <w:proofErr w:type="gramEnd"/>
-      <w:r>
-        <w:rPr>
-          <w:rFonts w:ascii="Times New Roman" w:eastAsia="Times New Roman" w:hAnsi="Times New Roman" w:cs="Times New Roman"/>
-          <w:sz w:val="22"/>
-          <w:szCs w:val="22"/>
-          <w:lang w:val="es-PE"/>
-        </w:rPr>
-        <w:t xml:space="preserve"> (puntuación promedio en encuestas Likert de 1-5 aplicadas a docentes sobre interacción en actividades colaborativas y prácticas).</w:t>
+        <w:t>Indicador: Participación activa (puntuación promedio en encuestas Likert de 1-5 aplicadas a docentes sobre interacción en actividades colaborativas y prácticas).</w:t>
       </w:r>
     </w:p>
     <w:p>
@@ -11166,7 +10971,7 @@
           <w:szCs w:val="24"/>
         </w:rPr>
       </w:pPr>
-      <w:bookmarkStart w:id="21" w:name="_Toc201754105"/>
+      <w:bookmarkStart w:id="22" w:name="_Toc201754105"/>
       <w:r>
         <w:rPr>
           <w:rFonts w:ascii="Times New Roman" w:hAnsi="Times New Roman" w:cs="Times New Roman"/>
@@ -11175,7 +10980,7 @@
         </w:rPr>
         <w:t>2. Marco Teórico</w:t>
       </w:r>
-      <w:bookmarkEnd w:id="21"/>
+      <w:bookmarkEnd w:id="22"/>
     </w:p>
     <w:p>
       <w:pPr>
@@ -11186,7 +10991,7 @@
           <w:szCs w:val="22"/>
         </w:rPr>
       </w:pPr>
-      <w:bookmarkStart w:id="22" w:name="_Toc201754106"/>
+      <w:bookmarkStart w:id="23" w:name="_Toc201754106"/>
       <w:r>
         <w:rPr>
           <w:rFonts w:ascii="Times New Roman" w:hAnsi="Times New Roman" w:cs="Times New Roman"/>
@@ -11195,7 +11000,7 @@
         </w:rPr>
         <w:t>2.1 Antecedentes de la investigación</w:t>
       </w:r>
-      <w:bookmarkEnd w:id="22"/>
+      <w:bookmarkEnd w:id="23"/>
       <w:r>
         <w:rPr>
           <w:rFonts w:ascii="Times New Roman" w:hAnsi="Times New Roman" w:cs="Times New Roman"/>
@@ -11215,7 +11020,7 @@
           <w:szCs w:val="22"/>
         </w:rPr>
       </w:pPr>
-      <w:bookmarkStart w:id="23" w:name="_Toc201754107"/>
+      <w:bookmarkStart w:id="24" w:name="_Toc201754107"/>
       <w:r>
         <w:rPr>
           <w:rFonts w:ascii="Times New Roman" w:hAnsi="Times New Roman" w:cs="Times New Roman"/>
@@ -11240,7 +11045,7 @@
         </w:rPr>
         <w:t>Local</w:t>
       </w:r>
-      <w:bookmarkEnd w:id="23"/>
+      <w:bookmarkEnd w:id="24"/>
       <w:r>
         <w:rPr>
           <w:rFonts w:ascii="Times New Roman" w:hAnsi="Times New Roman" w:cs="Times New Roman"/>
@@ -11469,7 +11274,7 @@
           <w:szCs w:val="22"/>
         </w:rPr>
       </w:pPr>
-      <w:bookmarkStart w:id="24" w:name="_Toc201754108"/>
+      <w:bookmarkStart w:id="25" w:name="_Toc201754108"/>
       <w:r>
         <w:rPr>
           <w:rFonts w:ascii="Times New Roman" w:eastAsia="Times New Roman" w:hAnsi="Times New Roman" w:cs="Times New Roman"/>
@@ -11494,7 +11299,7 @@
         </w:rPr>
         <w:t>Nacionales</w:t>
       </w:r>
-      <w:bookmarkEnd w:id="24"/>
+      <w:bookmarkEnd w:id="25"/>
       <w:r>
         <w:rPr>
           <w:rFonts w:ascii="Times New Roman" w:eastAsia="Times New Roman" w:hAnsi="Times New Roman" w:cs="Times New Roman"/>
@@ -12003,27 +11808,7 @@
           <w:szCs w:val="22"/>
           <w:lang w:val="es-PE"/>
         </w:rPr>
-        <w:t xml:space="preserve">. Destaca colaboraciones internacionales, lideradas por instituciones de </w:t>
-      </w:r>
-      <w:proofErr w:type="gramStart"/>
-      <w:r>
-        <w:rPr>
-          <w:rFonts w:ascii="Times New Roman" w:eastAsia="Times New Roman" w:hAnsi="Times New Roman" w:cs="Times New Roman"/>
-          <w:sz w:val="22"/>
-          <w:szCs w:val="22"/>
-          <w:lang w:val="es-PE"/>
-        </w:rPr>
-        <w:t>EE.UU.</w:t>
-      </w:r>
-      <w:proofErr w:type="gramEnd"/>
-      <w:r>
-        <w:rPr>
-          <w:rFonts w:ascii="Times New Roman" w:eastAsia="Times New Roman" w:hAnsi="Times New Roman" w:cs="Times New Roman"/>
-          <w:sz w:val="22"/>
-          <w:szCs w:val="22"/>
-          <w:lang w:val="es-PE"/>
-        </w:rPr>
-        <w:t xml:space="preserve"> y China, y autores asiáticos prominentes. Señala desafíos éticos, brechas en políticas de implementación equitativa, y la necesidad de marcos regulatorios y formación en competencias digitales. Las tendencias emergentes incluyen IA generativa y realidad virtual, mientras persisten preocupaciones sobre integridad académica y brechas tecnológicas.</w:t>
+        <w:t>. Destaca colaboraciones internacionales, lideradas por instituciones de EE.UU. y China, y autores asiáticos prominentes. Señala desafíos éticos, brechas en políticas de implementación equitativa, y la necesidad de marcos regulatorios y formación en competencias digitales. Las tendencias emergentes incluyen IA generativa y realidad virtual, mientras persisten preocupaciones sobre integridad académica y brechas tecnológicas.</w:t>
       </w:r>
     </w:p>
     <w:p>
@@ -12201,7 +11986,7 @@
           <w:szCs w:val="22"/>
         </w:rPr>
       </w:pPr>
-      <w:bookmarkStart w:id="25" w:name="_Toc201754109"/>
+      <w:bookmarkStart w:id="26" w:name="_Toc201754109"/>
       <w:r>
         <w:rPr>
           <w:rFonts w:ascii="Times New Roman" w:eastAsia="Times New Roman" w:hAnsi="Times New Roman" w:cs="Times New Roman"/>
@@ -12226,7 +12011,7 @@
         </w:rPr>
         <w:t>Internacionales</w:t>
       </w:r>
-      <w:bookmarkEnd w:id="25"/>
+      <w:bookmarkEnd w:id="26"/>
       <w:r>
         <w:rPr>
           <w:rFonts w:ascii="Times New Roman" w:eastAsia="Times New Roman" w:hAnsi="Times New Roman" w:cs="Times New Roman"/>
@@ -12931,7 +12716,7 @@
           <w:szCs w:val="22"/>
         </w:rPr>
       </w:pPr>
-      <w:bookmarkStart w:id="26" w:name="_Toc201754110"/>
+      <w:bookmarkStart w:id="27" w:name="_Toc201754110"/>
       <w:r>
         <w:rPr>
           <w:rFonts w:ascii="Times New Roman" w:hAnsi="Times New Roman" w:cs="Times New Roman"/>
@@ -12940,7 +12725,7 @@
         </w:rPr>
         <w:t>2.2 Bases teóricas</w:t>
       </w:r>
-      <w:bookmarkEnd w:id="26"/>
+      <w:bookmarkEnd w:id="27"/>
     </w:p>
     <w:p>
       <w:pPr>
@@ -12953,7 +12738,7 @@
           <w:lang w:val="es-PE"/>
         </w:rPr>
       </w:pPr>
-      <w:bookmarkStart w:id="27" w:name="_Toc201754111"/>
+      <w:bookmarkStart w:id="28" w:name="_Toc201754111"/>
       <w:r>
         <w:rPr>
           <w:rFonts w:ascii="Times New Roman" w:hAnsi="Times New Roman" w:cs="Times New Roman"/>
@@ -12963,7 +12748,7 @@
         </w:rPr>
         <w:t>2.2.1 Teorías pedagógicas fundamentales</w:t>
       </w:r>
-      <w:bookmarkEnd w:id="27"/>
+      <w:bookmarkEnd w:id="28"/>
     </w:p>
     <w:p>
       <w:pPr>
@@ -13292,7 +13077,7 @@
           <w:lang w:val="es-PE"/>
         </w:rPr>
       </w:pPr>
-      <w:bookmarkStart w:id="28" w:name="_Toc201754112"/>
+      <w:bookmarkStart w:id="29" w:name="_Toc201754112"/>
       <w:r>
         <w:rPr>
           <w:rFonts w:ascii="Times New Roman" w:hAnsi="Times New Roman" w:cs="Times New Roman"/>
@@ -13302,7 +13087,7 @@
         </w:rPr>
         <w:t>2.2.2 Fundamentos técnicos de inteligencia artificial</w:t>
       </w:r>
-      <w:bookmarkEnd w:id="28"/>
+      <w:bookmarkEnd w:id="29"/>
     </w:p>
     <w:p>
       <w:pPr>
@@ -13601,7 +13386,7 @@
         </w:rPr>
         <w:t xml:space="preserve"> (EDM), disciplina que extrae conocimiento de datos educativos históricos</w:t>
       </w:r>
-      <w:customXmlInsRangeStart w:id="29" w:author="Microsoft Word" w:date="2025-05-06T16:06:00Z"/>
+      <w:customXmlInsRangeStart w:id="30" w:author="Microsoft Word" w:date="2025-05-06T16:06:00Z"/>
       <w:sdt>
         <w:sdtPr>
           <w:rPr>
@@ -13614,8 +13399,8 @@
         </w:sdtPr>
         <w:sdtEndPr/>
         <w:sdtContent>
-          <w:customXmlInsRangeEnd w:id="29"/>
-          <w:ins w:id="30" w:author="Microsoft Word" w:date="2025-05-06T16:06:00Z">
+          <w:customXmlInsRangeEnd w:id="30"/>
+          <w:ins w:id="31" w:author="Microsoft Word" w:date="2025-05-06T16:06:00Z">
             <w:r>
               <w:rPr>
                 <w:rFonts w:ascii="Times New Roman" w:hAnsi="Times New Roman" w:cs="Times New Roman"/>
@@ -13650,7 +13435,7 @@
             </w:rPr>
             <w:t xml:space="preserve"> (13)</w:t>
           </w:r>
-          <w:ins w:id="31" w:author="Microsoft Word" w:date="2025-05-06T16:06:00Z">
+          <w:ins w:id="32" w:author="Microsoft Word" w:date="2025-05-06T16:06:00Z">
             <w:r>
               <w:rPr>
                 <w:rFonts w:ascii="Times New Roman" w:hAnsi="Times New Roman" w:cs="Times New Roman"/>
@@ -13660,11 +13445,11 @@
               <w:fldChar w:fldCharType="end"/>
             </w:r>
           </w:ins>
-          <w:customXmlInsRangeStart w:id="32" w:author="Microsoft Word" w:date="2025-05-06T16:06:00Z"/>
+          <w:customXmlInsRangeStart w:id="33" w:author="Microsoft Word" w:date="2025-05-06T16:06:00Z"/>
         </w:sdtContent>
       </w:sdt>
-      <w:customXmlInsRangeEnd w:id="32"/>
-      <w:ins w:id="33" w:author="Microsoft Word" w:date="2025-05-06T16:06:00Z">
+      <w:customXmlInsRangeEnd w:id="33"/>
+      <w:ins w:id="34" w:author="Microsoft Word" w:date="2025-05-06T16:06:00Z">
         <w:r>
           <w:rPr>
             <w:rFonts w:ascii="Times New Roman" w:hAnsi="Times New Roman" w:cs="Times New Roman"/>
@@ -13703,7 +13488,7 @@
           <w:lang w:val="es-PE"/>
         </w:rPr>
       </w:pPr>
-      <w:bookmarkStart w:id="34" w:name="_Toc201754113"/>
+      <w:bookmarkStart w:id="35" w:name="_Toc201754113"/>
       <w:r>
         <w:rPr>
           <w:rFonts w:ascii="Times New Roman" w:hAnsi="Times New Roman" w:cs="Times New Roman"/>
@@ -13713,7 +13498,7 @@
         </w:rPr>
         <w:t>2.2.3 Marco conceptual de educación adaptativa</w:t>
       </w:r>
-      <w:bookmarkEnd w:id="34"/>
+      <w:bookmarkEnd w:id="35"/>
       <w:r>
         <w:rPr>
           <w:rFonts w:ascii="Times New Roman" w:hAnsi="Times New Roman" w:cs="Times New Roman"/>
@@ -14236,7 +14021,7 @@
           <w:szCs w:val="24"/>
         </w:rPr>
       </w:pPr>
-      <w:bookmarkStart w:id="35" w:name="_Toc201754114"/>
+      <w:bookmarkStart w:id="36" w:name="_Toc201754114"/>
       <w:r>
         <w:rPr>
           <w:rFonts w:ascii="Times New Roman" w:hAnsi="Times New Roman" w:cs="Times New Roman"/>
@@ -14246,7 +14031,7 @@
         </w:rPr>
         <w:t>3. Metodología</w:t>
       </w:r>
-      <w:bookmarkEnd w:id="35"/>
+      <w:bookmarkEnd w:id="36"/>
       <w:r>
         <w:rPr>
           <w:rFonts w:ascii="Times New Roman" w:hAnsi="Times New Roman" w:cs="Times New Roman"/>
@@ -14269,7 +14054,7 @@
           <w:szCs w:val="24"/>
         </w:rPr>
       </w:pPr>
-      <w:bookmarkStart w:id="36" w:name="_Toc201754115"/>
+      <w:bookmarkStart w:id="37" w:name="_Toc201754115"/>
       <w:r>
         <w:rPr>
           <w:rFonts w:ascii="Times New Roman" w:hAnsi="Times New Roman" w:cs="Times New Roman"/>
@@ -14279,7 +14064,7 @@
         </w:rPr>
         <w:t>3.1. Método, tipo o alcance de la investigación</w:t>
       </w:r>
-      <w:bookmarkEnd w:id="36"/>
+      <w:bookmarkEnd w:id="37"/>
       <w:r>
         <w:rPr>
           <w:rFonts w:ascii="Times New Roman" w:hAnsi="Times New Roman" w:cs="Times New Roman"/>
@@ -14451,7 +14236,7 @@
           <w:lang w:val="es-PE"/>
         </w:rPr>
       </w:pPr>
-      <w:bookmarkStart w:id="37" w:name="_Toc201754116"/>
+      <w:bookmarkStart w:id="38" w:name="_Toc201754116"/>
       <w:r>
         <w:rPr>
           <w:rFonts w:ascii="Times New Roman" w:hAnsi="Times New Roman" w:cs="Times New Roman"/>
@@ -14473,7 +14258,7 @@
         </w:rPr>
         <w:t>Límites y entregables</w:t>
       </w:r>
-      <w:bookmarkEnd w:id="37"/>
+      <w:bookmarkEnd w:id="38"/>
     </w:p>
     <w:p>
       <w:pPr>
@@ -15196,7 +14981,7 @@
         <w:lastRenderedPageBreak/>
         <w:t xml:space="preserve"> </w:t>
       </w:r>
-      <w:bookmarkStart w:id="38" w:name="_Toc201754117"/>
+      <w:bookmarkStart w:id="39" w:name="_Toc201754117"/>
       <w:r>
         <w:rPr>
           <w:rFonts w:ascii="Times New Roman" w:hAnsi="Times New Roman" w:cs="Times New Roman"/>
@@ -15221,7 +15006,7 @@
         </w:rPr>
         <w:t>Criterios de éxito</w:t>
       </w:r>
-      <w:bookmarkEnd w:id="38"/>
+      <w:bookmarkEnd w:id="39"/>
     </w:p>
     <w:p>
       <w:pPr>
@@ -15375,7 +15160,7 @@
         </w:rPr>
         <w:t xml:space="preserve"> </w:t>
       </w:r>
-      <w:bookmarkStart w:id="39" w:name="_Toc201754118"/>
+      <w:bookmarkStart w:id="40" w:name="_Toc201754118"/>
       <w:r>
         <w:rPr>
           <w:rFonts w:ascii="Times New Roman" w:hAnsi="Times New Roman" w:cs="Times New Roman"/>
@@ -15400,7 +15185,7 @@
         </w:rPr>
         <w:t>Restricciones clave</w:t>
       </w:r>
-      <w:bookmarkEnd w:id="39"/>
+      <w:bookmarkEnd w:id="40"/>
     </w:p>
     <w:p>
       <w:pPr>
@@ -15613,7 +15398,7 @@
           <w:szCs w:val="24"/>
         </w:rPr>
       </w:pPr>
-      <w:bookmarkStart w:id="40" w:name="_Toc201754119"/>
+      <w:bookmarkStart w:id="41" w:name="_Toc201754119"/>
       <w:r>
         <w:rPr>
           <w:rFonts w:ascii="Times New Roman" w:hAnsi="Times New Roman" w:cs="Times New Roman"/>
@@ -15641,7 +15426,7 @@
         </w:rPr>
         <w:t>. Materiales y Métodos (aplicación de la ingeniería)</w:t>
       </w:r>
-      <w:bookmarkEnd w:id="40"/>
+      <w:bookmarkEnd w:id="41"/>
     </w:p>
     <w:p>
       <w:pPr>
@@ -16628,7 +16413,7 @@
           <w:szCs w:val="24"/>
         </w:rPr>
       </w:pPr>
-      <w:bookmarkStart w:id="41" w:name="_Toc201754120"/>
+      <w:bookmarkStart w:id="42" w:name="_Toc201754120"/>
       <w:r>
         <w:rPr>
           <w:rFonts w:ascii="Times New Roman" w:hAnsi="Times New Roman" w:cs="Times New Roman"/>
@@ -16648,7 +16433,7 @@
         </w:rPr>
         <w:t>Aspectos Administrativos</w:t>
       </w:r>
-      <w:bookmarkEnd w:id="41"/>
+      <w:bookmarkEnd w:id="42"/>
     </w:p>
     <w:p>
       <w:pPr>
@@ -16660,7 +16445,7 @@
           <w:szCs w:val="22"/>
         </w:rPr>
       </w:pPr>
-      <w:bookmarkStart w:id="42" w:name="_Toc201754121"/>
+      <w:bookmarkStart w:id="43" w:name="_Toc201754121"/>
       <w:r>
         <w:rPr>
           <w:rFonts w:ascii="Times New Roman" w:hAnsi="Times New Roman" w:cs="Times New Roman"/>
@@ -16670,7 +16455,7 @@
         </w:rPr>
         <w:t>4.1 Presupuesto</w:t>
       </w:r>
-      <w:bookmarkEnd w:id="42"/>
+      <w:bookmarkEnd w:id="43"/>
       <w:r>
         <w:rPr>
           <w:rFonts w:ascii="Times New Roman" w:hAnsi="Times New Roman" w:cs="Times New Roman"/>
@@ -20329,7 +20114,7 @@
           <w:szCs w:val="22"/>
         </w:rPr>
       </w:pPr>
-      <w:bookmarkStart w:id="43" w:name="_Toc201754122"/>
+      <w:bookmarkStart w:id="44" w:name="_Toc201754122"/>
       <w:r>
         <w:rPr>
           <w:rFonts w:ascii="Times New Roman" w:hAnsi="Times New Roman" w:cs="Times New Roman"/>
@@ -20340,7 +20125,7 @@
         <w:lastRenderedPageBreak/>
         <w:t>4.2 Cronograma</w:t>
       </w:r>
-      <w:bookmarkEnd w:id="43"/>
+      <w:bookmarkEnd w:id="44"/>
       <w:r>
         <w:rPr>
           <w:rFonts w:ascii="Times New Roman" w:hAnsi="Times New Roman" w:cs="Times New Roman"/>
@@ -20437,7 +20222,7 @@
           <w:szCs w:val="22"/>
         </w:rPr>
       </w:pPr>
-      <w:bookmarkStart w:id="44" w:name="_Toc201754123"/>
+      <w:bookmarkStart w:id="45" w:name="_Toc201754123"/>
       <w:r>
         <w:rPr>
           <w:rFonts w:ascii="Times New Roman" w:hAnsi="Times New Roman" w:cs="Times New Roman"/>
@@ -20447,7 +20232,7 @@
         <w:lastRenderedPageBreak/>
         <w:t>5. Conclusiones y Recomendaciones</w:t>
       </w:r>
-      <w:bookmarkEnd w:id="44"/>
+      <w:bookmarkEnd w:id="45"/>
     </w:p>
     <w:p>
       <w:pPr>
@@ -20459,7 +20244,7 @@
           <w:szCs w:val="22"/>
         </w:rPr>
       </w:pPr>
-      <w:bookmarkStart w:id="45" w:name="_Toc201754124"/>
+      <w:bookmarkStart w:id="46" w:name="_Toc201754124"/>
       <w:r>
         <w:rPr>
           <w:rFonts w:ascii="Times New Roman" w:hAnsi="Times New Roman" w:cs="Times New Roman"/>
@@ -20484,7 +20269,7 @@
         </w:rPr>
         <w:t xml:space="preserve"> Conclusiones</w:t>
       </w:r>
-      <w:bookmarkEnd w:id="45"/>
+      <w:bookmarkEnd w:id="46"/>
       <w:r>
         <w:rPr>
           <w:rFonts w:ascii="Times New Roman" w:hAnsi="Times New Roman" w:cs="Times New Roman"/>
@@ -20504,7 +20289,7 @@
           <w:lang w:val="es-PE"/>
         </w:rPr>
       </w:pPr>
-      <w:bookmarkStart w:id="46" w:name="_Toc201754125"/>
+      <w:bookmarkStart w:id="47" w:name="_Toc201754125"/>
       <w:r>
         <w:rPr>
           <w:rStyle w:val="Ttulo3Car"/>
@@ -20524,7 +20309,7 @@
         </w:rPr>
         <w:t>Validación del Modelo Predictivo:</w:t>
       </w:r>
-      <w:bookmarkEnd w:id="46"/>
+      <w:bookmarkEnd w:id="47"/>
       <w:r>
         <w:rPr>
           <w:rFonts w:ascii="Times New Roman" w:hAnsi="Times New Roman" w:cs="Times New Roman"/>
@@ -20716,7 +20501,7 @@
           <w:lang w:val="es-PE"/>
         </w:rPr>
       </w:pPr>
-      <w:bookmarkStart w:id="47" w:name="_Toc201754126"/>
+      <w:bookmarkStart w:id="48" w:name="_Toc201754126"/>
       <w:r>
         <w:rPr>
           <w:rStyle w:val="Ttulo3Car"/>
@@ -20736,7 +20521,7 @@
         </w:rPr>
         <w:t>Impacto Positivo en el Rendimiento y la Motivación:</w:t>
       </w:r>
-      <w:bookmarkEnd w:id="47"/>
+      <w:bookmarkEnd w:id="48"/>
       <w:r>
         <w:rPr>
           <w:rFonts w:ascii="Times New Roman" w:hAnsi="Times New Roman" w:cs="Times New Roman"/>
@@ -20847,7 +20632,7 @@
           <w:lang w:val="es-PE"/>
         </w:rPr>
       </w:pPr>
-      <w:bookmarkStart w:id="48" w:name="_Toc201754127"/>
+      <w:bookmarkStart w:id="49" w:name="_Toc201754127"/>
       <w:r>
         <w:rPr>
           <w:rStyle w:val="Ttulo3Car"/>
@@ -20867,7 +20652,7 @@
         </w:rPr>
         <w:t xml:space="preserve">  Herramienta para la Toma de Decisiones Pedagógicas:</w:t>
       </w:r>
-      <w:bookmarkEnd w:id="48"/>
+      <w:bookmarkEnd w:id="49"/>
       <w:r>
         <w:rPr>
           <w:rFonts w:ascii="Times New Roman" w:hAnsi="Times New Roman" w:cs="Times New Roman"/>
@@ -20933,7 +20718,7 @@
           <w:lang w:val="es-PE"/>
         </w:rPr>
       </w:pPr>
-      <w:bookmarkStart w:id="49" w:name="_Toc201754128"/>
+      <w:bookmarkStart w:id="50" w:name="_Toc201754128"/>
       <w:r>
         <w:rPr>
           <w:rStyle w:val="Ttulo3Car"/>
@@ -20953,7 +20738,7 @@
         </w:rPr>
         <w:t>Reducción de Brechas y Deserción:</w:t>
       </w:r>
-      <w:bookmarkEnd w:id="49"/>
+      <w:bookmarkEnd w:id="50"/>
       <w:r>
         <w:rPr>
           <w:rFonts w:ascii="Times New Roman" w:hAnsi="Times New Roman" w:cs="Times New Roman"/>
@@ -20992,7 +20777,7 @@
           <w:lang w:val="es-PE"/>
         </w:rPr>
       </w:pPr>
-      <w:bookmarkStart w:id="50" w:name="_Toc201754129"/>
+      <w:bookmarkStart w:id="51" w:name="_Toc201754129"/>
       <w:r>
         <w:rPr>
           <w:rStyle w:val="Ttulo3Car"/>
@@ -21012,7 +20797,7 @@
         </w:rPr>
         <w:t xml:space="preserve"> Potencial Transformador de la IA en Educación:</w:t>
       </w:r>
-      <w:bookmarkEnd w:id="50"/>
+      <w:bookmarkEnd w:id="51"/>
       <w:r>
         <w:rPr>
           <w:rFonts w:ascii="Times New Roman" w:hAnsi="Times New Roman" w:cs="Times New Roman"/>
@@ -21062,7 +20847,7 @@
           <w:szCs w:val="22"/>
         </w:rPr>
       </w:pPr>
-      <w:bookmarkStart w:id="51" w:name="_Toc201754130"/>
+      <w:bookmarkStart w:id="52" w:name="_Toc201754130"/>
       <w:r>
         <w:rPr>
           <w:rFonts w:ascii="Times New Roman" w:hAnsi="Times New Roman" w:cs="Times New Roman"/>
@@ -21071,7 +20856,7 @@
         </w:rPr>
         <w:t>5.2 Recomendaciones</w:t>
       </w:r>
-      <w:bookmarkEnd w:id="51"/>
+      <w:bookmarkEnd w:id="52"/>
       <w:r>
         <w:rPr>
           <w:rFonts w:ascii="Times New Roman" w:hAnsi="Times New Roman" w:cs="Times New Roman"/>
@@ -21094,7 +20879,7 @@
           <w14:ligatures w14:val="none"/>
         </w:rPr>
       </w:pPr>
-      <w:bookmarkStart w:id="52" w:name="_Toc201754131"/>
+      <w:bookmarkStart w:id="53" w:name="_Toc201754131"/>
       <w:r>
         <w:rPr>
           <w:rStyle w:val="Ttulo3Car"/>
@@ -21114,7 +20899,7 @@
         </w:rPr>
         <w:t xml:space="preserve"> Escalamiento y Expansión del Piloto:</w:t>
       </w:r>
-      <w:bookmarkEnd w:id="52"/>
+      <w:bookmarkEnd w:id="53"/>
       <w:r>
         <w:rPr>
           <w:rFonts w:ascii="Times New Roman" w:eastAsia="Times New Roman" w:hAnsi="Times New Roman" w:cs="Times New Roman"/>
@@ -21164,7 +20949,7 @@
           <w14:ligatures w14:val="none"/>
         </w:rPr>
       </w:pPr>
-      <w:bookmarkStart w:id="53" w:name="_Toc201754132"/>
+      <w:bookmarkStart w:id="54" w:name="_Toc201754132"/>
       <w:r>
         <w:rPr>
           <w:rStyle w:val="Ttulo3Car"/>
@@ -21184,7 +20969,7 @@
         </w:rPr>
         <w:t xml:space="preserve">  Incorporación de Factores Socioemocionales</w:t>
       </w:r>
-      <w:bookmarkEnd w:id="53"/>
+      <w:bookmarkEnd w:id="54"/>
       <w:r>
         <w:rPr>
           <w:rFonts w:ascii="Times New Roman" w:eastAsia="Times New Roman" w:hAnsi="Times New Roman" w:cs="Times New Roman"/>
@@ -21376,7 +21161,7 @@
           <w14:ligatures w14:val="none"/>
         </w:rPr>
       </w:pPr>
-      <w:bookmarkStart w:id="54" w:name="_Toc201754133"/>
+      <w:bookmarkStart w:id="55" w:name="_Toc201754133"/>
       <w:r>
         <w:rPr>
           <w:rStyle w:val="Ttulo3Car"/>
@@ -21396,7 +21181,7 @@
         </w:rPr>
         <w:t xml:space="preserve">  Desarrollo de Módulos de Intervención Automatizada:</w:t>
       </w:r>
-      <w:bookmarkEnd w:id="54"/>
+      <w:bookmarkEnd w:id="55"/>
       <w:r>
         <w:rPr>
           <w:rFonts w:ascii="Times New Roman" w:eastAsia="Times New Roman" w:hAnsi="Times New Roman" w:cs="Times New Roman"/>
@@ -21434,7 +21219,7 @@
           <w14:ligatures w14:val="none"/>
         </w:rPr>
       </w:pPr>
-      <w:bookmarkStart w:id="55" w:name="_Toc201754134"/>
+      <w:bookmarkStart w:id="56" w:name="_Toc201754134"/>
       <w:r>
         <w:rPr>
           <w:rStyle w:val="Ttulo3Car"/>
@@ -21454,7 +21239,7 @@
         </w:rPr>
         <w:t xml:space="preserve">  Formación Docente Continua:</w:t>
       </w:r>
-      <w:bookmarkEnd w:id="55"/>
+      <w:bookmarkEnd w:id="56"/>
       <w:r>
         <w:rPr>
           <w:rFonts w:ascii="Times New Roman" w:eastAsia="Times New Roman" w:hAnsi="Times New Roman" w:cs="Times New Roman"/>
@@ -21480,7 +21265,7 @@
           <w14:ligatures w14:val="none"/>
         </w:rPr>
       </w:pPr>
-      <w:bookmarkStart w:id="56" w:name="_Toc201754135"/>
+      <w:bookmarkStart w:id="57" w:name="_Toc201754135"/>
       <w:r>
         <w:rPr>
           <w:rStyle w:val="Ttulo3Car"/>
@@ -21500,7 +21285,7 @@
         </w:rPr>
         <w:t xml:space="preserve">  Análisis de Costo-Beneficio a Largo Plazo</w:t>
       </w:r>
-      <w:bookmarkEnd w:id="56"/>
+      <w:bookmarkEnd w:id="57"/>
       <w:r>
         <w:rPr>
           <w:rFonts w:ascii="Times New Roman" w:eastAsia="Times New Roman" w:hAnsi="Times New Roman" w:cs="Times New Roman"/>
@@ -21538,7 +21323,7 @@
           <w14:ligatures w14:val="none"/>
         </w:rPr>
       </w:pPr>
-      <w:bookmarkStart w:id="57" w:name="_Toc201754136"/>
+      <w:bookmarkStart w:id="58" w:name="_Toc201754136"/>
       <w:r>
         <w:rPr>
           <w:rStyle w:val="Ttulo3Car"/>
@@ -21558,7 +21343,7 @@
         </w:rPr>
         <w:t xml:space="preserve"> Desarrollo de una Plataforma Web Dedicada:</w:t>
       </w:r>
-      <w:bookmarkEnd w:id="57"/>
+      <w:bookmarkEnd w:id="58"/>
       <w:r>
         <w:rPr>
           <w:rStyle w:val="Ttulo3Car"/>
@@ -21655,7 +21440,7 @@
           <w:szCs w:val="24"/>
         </w:rPr>
       </w:pPr>
-      <w:bookmarkStart w:id="58" w:name="_Toc201754137"/>
+      <w:bookmarkStart w:id="59" w:name="_Toc201754137"/>
       <w:r>
         <w:rPr>
           <w:rFonts w:ascii="Times New Roman" w:hAnsi="Times New Roman" w:cs="Times New Roman"/>
@@ -21665,9 +21450,9 @@
         </w:rPr>
         <w:t>6. Referencias Bibliográficas</w:t>
       </w:r>
-      <w:bookmarkEnd w:id="58"/>
+      <w:bookmarkEnd w:id="59"/>
     </w:p>
-    <w:bookmarkStart w:id="59" w:name="_Toc201754138" w:displacedByCustomXml="next"/>
+    <w:bookmarkStart w:id="60" w:name="_Toc201754138" w:displacedByCustomXml="next"/>
     <w:sdt>
       <w:sdtPr>
         <w:rPr>
@@ -21702,7 +21487,7 @@
             </w:rPr>
             <w:t>Bibliografía</w:t>
           </w:r>
-          <w:bookmarkEnd w:id="59"/>
+          <w:bookmarkEnd w:id="60"/>
         </w:p>
         <w:sdt>
           <w:sdtPr>
@@ -23124,7 +22909,7 @@
           <w:szCs w:val="24"/>
         </w:rPr>
       </w:pPr>
-      <w:bookmarkStart w:id="60" w:name="_Toc201754139"/>
+      <w:bookmarkStart w:id="61" w:name="_Toc201754139"/>
     </w:p>
     <w:p>
       <w:pPr>
@@ -23145,7 +22930,7 @@
         </w:rPr>
         <w:t>7. Anexos</w:t>
       </w:r>
-      <w:bookmarkEnd w:id="60"/>
+      <w:bookmarkEnd w:id="61"/>
     </w:p>
     <w:p>
       <w:pPr>
@@ -23159,7 +22944,7 @@
           <w:lang w:val="es"/>
         </w:rPr>
       </w:pPr>
-      <w:bookmarkStart w:id="61" w:name="_Toc201754140"/>
+      <w:bookmarkStart w:id="62" w:name="_Toc201754140"/>
       <w:r>
         <w:rPr>
           <w:rFonts w:ascii="Times New Roman" w:eastAsia="Times New Roman" w:hAnsi="Times New Roman" w:cs="Times New Roman"/>
@@ -23184,7 +22969,7 @@
         </w:rPr>
         <w:t>Matriz de consistencia</w:t>
       </w:r>
-      <w:bookmarkEnd w:id="61"/>
+      <w:bookmarkEnd w:id="62"/>
       <w:r>
         <w:rPr>
           <w:rFonts w:ascii="Times New Roman" w:hAnsi="Times New Roman" w:cs="Times New Roman"/>
@@ -23859,7 +23644,7 @@
           <w:docGrid w:linePitch="360"/>
         </w:sectPr>
       </w:pPr>
-      <w:bookmarkStart w:id="62" w:name="_Toc196920421"/>
+      <w:bookmarkStart w:id="63" w:name="_Toc196920421"/>
       <w:r>
         <w:rPr>
           <w:rStyle w:val="Textoennegrita"/>
@@ -23910,7 +23695,7 @@
         </w:rPr>
         <w:t xml:space="preserve"> Matriz de Consistencia</w:t>
       </w:r>
-      <w:bookmarkEnd w:id="62"/>
+      <w:bookmarkEnd w:id="63"/>
     </w:p>
     <w:p>
       <w:pPr>
@@ -23920,7 +23705,7 @@
           <w:lang w:val="es"/>
         </w:rPr>
       </w:pPr>
-      <w:bookmarkStart w:id="63" w:name="_Toc201754141"/>
+      <w:bookmarkStart w:id="64" w:name="_Toc201754141"/>
       <w:r>
         <w:rPr>
           <w:rFonts w:ascii="Times New Roman" w:eastAsia="Times New Roman" w:hAnsi="Times New Roman" w:cs="Times New Roman"/>
@@ -23946,7 +23731,7 @@
         </w:rPr>
         <w:t>Matriz de operacionalización</w:t>
       </w:r>
-      <w:bookmarkEnd w:id="63"/>
+      <w:bookmarkEnd w:id="64"/>
     </w:p>
     <w:p>
       <w:pPr>
@@ -25272,7 +25057,7 @@
           <w:bCs w:val="0"/>
         </w:rPr>
       </w:pPr>
-      <w:bookmarkStart w:id="64" w:name="_Toc196920422"/>
+      <w:bookmarkStart w:id="65" w:name="_Toc196920422"/>
       <w:r>
         <w:rPr>
           <w:rFonts w:ascii="Times New Roman" w:hAnsi="Times New Roman" w:cs="Times New Roman"/>
@@ -25317,7 +25102,7 @@
         </w:rPr>
         <w:t xml:space="preserve"> Matriz de operacionalización de la Variable Independiente</w:t>
       </w:r>
-      <w:bookmarkEnd w:id="64"/>
+      <w:bookmarkEnd w:id="65"/>
     </w:p>
     <w:tbl>
       <w:tblPr>
@@ -26820,7 +26605,7 @@
           <w:docGrid w:linePitch="360"/>
         </w:sectPr>
       </w:pPr>
-      <w:bookmarkStart w:id="65" w:name="_Toc196920423"/>
+      <w:bookmarkStart w:id="66" w:name="_Toc196920423"/>
       <w:r>
         <w:rPr>
           <w:rStyle w:val="Textoennegrita"/>
@@ -26871,7 +26656,7 @@
         </w:rPr>
         <w:t xml:space="preserve"> Tabla 2 Matriz de operacionalización de la Variable Dependiente</w:t>
       </w:r>
-      <w:bookmarkEnd w:id="65"/>
+      <w:bookmarkEnd w:id="66"/>
     </w:p>
     <w:p>
       <w:pPr>
@@ -27692,8 +27477,8 @@
           <w:rFonts w:ascii="Times New Roman" w:eastAsia="Times New Roman" w:hAnsi="Times New Roman" w:cs="Times New Roman"/>
         </w:rPr>
       </w:pPr>
-      <w:bookmarkStart w:id="66" w:name="_Hlk202265692"/>
-      <w:bookmarkEnd w:id="66"/>
+      <w:bookmarkStart w:id="67" w:name="_Hlk202265692"/>
+      <w:bookmarkEnd w:id="67"/>
       <w:r>
         <w:rPr>
           <w:rFonts w:ascii="Times New Roman" w:hAnsi="Times New Roman" w:cs="Times New Roman"/>
@@ -27751,7 +27536,7 @@
 </file>
 
 <file path=word/endnotes.xml><?xml version="1.0" encoding="utf-8"?>
-<w:endnotes xmlns:wpc="http://schemas.microsoft.com/office/word/2010/wordprocessingCanvas" xmlns:cx="http://schemas.microsoft.com/office/drawing/2014/chartex" xmlns:cx1="http://schemas.microsoft.com/office/drawing/2015/9/8/chartex" xmlns:cx2="http://schemas.microsoft.com/office/drawing/2015/10/21/chartex" xmlns:cx3="http://schemas.microsoft.com/office/drawing/2016/5/9/chartex" xmlns:cx4="http://schemas.microsoft.com/office/drawing/2016/5/10/chartex" xmlns:cx5="http://schemas.microsoft.com/office/drawing/2016/5/11/chartex" xmlns:cx6="http://schemas.microsoft.com/office/drawing/2016/5/12/chartex" xmlns:cx7="http://schemas.microsoft.com/office/drawing/2016/5/13/chartex" xmlns:cx8="http://schemas.microsoft.com/office/drawing/2016/5/14/chartex" xmlns:mc="http://schemas.openxmlformats.org/markup-compatibility/2006" xmlns:aink="http://schemas.microsoft.com/office/drawing/2016/ink" xmlns:am3d="http://schemas.microsoft.com/office/drawing/2017/model3d" xmlns:o="urn:schemas-microsoft-com:office:office" xmlns:oel="http://schemas.microsoft.com/office/2019/extlst" xmlns:r="http://schemas.openxmlformats.org/officeDocument/2006/relationships" xmlns:m="http://schemas.openxmlformats.org/officeDocument/2006/math" xmlns:v="urn:schemas-microsoft-com:vml" xmlns:wp14="http://schemas.microsoft.com/office/word/2010/wordprocessingDrawing" xmlns:wp="http://schemas.openxmlformats.org/drawingml/2006/wordprocessingDrawing" xmlns:w10="urn:schemas-microsoft-com:office:word" xmlns:w="http://schemas.openxmlformats.org/wordprocessingml/2006/main" xmlns:w14="http://schemas.microsoft.com/office/word/2010/wordml" xmlns:w15="http://schemas.microsoft.com/office/word/2012/wordml" xmlns:w16cex="http://schemas.microsoft.com/office/word/2018/wordml/cex" xmlns:w16cid="http://schemas.microsoft.com/office/word/2016/wordml/cid" xmlns:w16="http://schemas.microsoft.com/office/word/2018/wordml" xmlns:w16du="http://schemas.microsoft.com/office/word/2023/wordml/word16du" xmlns:w16sdtdh="http://schemas.microsoft.com/office/word/2020/wordml/sdtdatahash" xmlns:w16sdtfl="http://schemas.microsoft.com/office/word/2024/wordml/sdtformatlock" xmlns:w16se="http://schemas.microsoft.com/office/word/2015/wordml/symex" xmlns:wpg="http://schemas.microsoft.com/office/word/2010/wordprocessingGroup" xmlns:wpi="http://schemas.microsoft.com/office/word/2010/wordprocessingInk" xmlns:wne="http://schemas.microsoft.com/office/word/2006/wordml" xmlns:wps="http://schemas.microsoft.com/office/word/2010/wordprocessingShape" mc:Ignorable="w14 w15 w16se w16cid w16 w16cex w16sdtdh w16sdtfl w16du wp14">
+<w:endnotes xmlns:wpc="http://schemas.microsoft.com/office/word/2010/wordprocessingCanvas" xmlns:cx="http://schemas.microsoft.com/office/drawing/2014/chartex" xmlns:cx1="http://schemas.microsoft.com/office/drawing/2015/9/8/chartex" xmlns:cx2="http://schemas.microsoft.com/office/drawing/2015/10/21/chartex" xmlns:cx3="http://schemas.microsoft.com/office/drawing/2016/5/9/chartex" xmlns:cx4="http://schemas.microsoft.com/office/drawing/2016/5/10/chartex" xmlns:cx5="http://schemas.microsoft.com/office/drawing/2016/5/11/chartex" xmlns:cx6="http://schemas.microsoft.com/office/drawing/2016/5/12/chartex" xmlns:cx7="http://schemas.microsoft.com/office/drawing/2016/5/13/chartex" xmlns:cx8="http://schemas.microsoft.com/office/drawing/2016/5/14/chartex" xmlns:mc="http://schemas.openxmlformats.org/markup-compatibility/2006" xmlns:aink="http://schemas.microsoft.com/office/drawing/2016/ink" xmlns:am3d="http://schemas.microsoft.com/office/drawing/2017/model3d" xmlns:o="urn:schemas-microsoft-com:office:office" xmlns:r="http://schemas.openxmlformats.org/officeDocument/2006/relationships" xmlns:m="http://schemas.openxmlformats.org/officeDocument/2006/math" xmlns:v="urn:schemas-microsoft-com:vml" xmlns:wp14="http://schemas.microsoft.com/office/word/2010/wordprocessingDrawing" xmlns:wp="http://schemas.openxmlformats.org/drawingml/2006/wordprocessingDrawing" xmlns:w10="urn:schemas-microsoft-com:office:word" xmlns:w="http://schemas.openxmlformats.org/wordprocessingml/2006/main" xmlns:w14="http://schemas.microsoft.com/office/word/2010/wordml" xmlns:w15="http://schemas.microsoft.com/office/word/2012/wordml" xmlns:w16cid="http://schemas.microsoft.com/office/word/2016/wordml/cid" xmlns:w16se="http://schemas.microsoft.com/office/word/2015/wordml/symex" xmlns:wpg="http://schemas.microsoft.com/office/word/2010/wordprocessingGroup" xmlns:wpi="http://schemas.microsoft.com/office/word/2010/wordprocessingInk" xmlns:wne="http://schemas.microsoft.com/office/word/2006/wordml" xmlns:wps="http://schemas.microsoft.com/office/word/2010/wordprocessingShape" mc:Ignorable="w14 w15 w16se w16cid wp14">
   <w:endnote w:type="separator" w:id="-1">
     <w:p>
       <w:pPr>
@@ -27783,7 +27568,7 @@
 </file>
 
 <file path=word/footer1.xml><?xml version="1.0" encoding="utf-8"?>
-<w:ftr xmlns:wpc="http://schemas.microsoft.com/office/word/2010/wordprocessingCanvas" xmlns:cx="http://schemas.microsoft.com/office/drawing/2014/chartex" xmlns:cx1="http://schemas.microsoft.com/office/drawing/2015/9/8/chartex" xmlns:cx2="http://schemas.microsoft.com/office/drawing/2015/10/21/chartex" xmlns:cx3="http://schemas.microsoft.com/office/drawing/2016/5/9/chartex" xmlns:cx4="http://schemas.microsoft.com/office/drawing/2016/5/10/chartex" xmlns:cx5="http://schemas.microsoft.com/office/drawing/2016/5/11/chartex" xmlns:cx6="http://schemas.microsoft.com/office/drawing/2016/5/12/chartex" xmlns:cx7="http://schemas.microsoft.com/office/drawing/2016/5/13/chartex" xmlns:cx8="http://schemas.microsoft.com/office/drawing/2016/5/14/chartex" xmlns:mc="http://schemas.openxmlformats.org/markup-compatibility/2006" xmlns:aink="http://schemas.microsoft.com/office/drawing/2016/ink" xmlns:am3d="http://schemas.microsoft.com/office/drawing/2017/model3d" xmlns:o="urn:schemas-microsoft-com:office:office" xmlns:oel="http://schemas.microsoft.com/office/2019/extlst" xmlns:r="http://schemas.openxmlformats.org/officeDocument/2006/relationships" xmlns:m="http://schemas.openxmlformats.org/officeDocument/2006/math" xmlns:v="urn:schemas-microsoft-com:vml" xmlns:wp14="http://schemas.microsoft.com/office/word/2010/wordprocessingDrawing" xmlns:wp="http://schemas.openxmlformats.org/drawingml/2006/wordprocessingDrawing" xmlns:w10="urn:schemas-microsoft-com:office:word" xmlns:w="http://schemas.openxmlformats.org/wordprocessingml/2006/main" xmlns:w14="http://schemas.microsoft.com/office/word/2010/wordml" xmlns:w15="http://schemas.microsoft.com/office/word/2012/wordml" xmlns:w16cex="http://schemas.microsoft.com/office/word/2018/wordml/cex" xmlns:w16cid="http://schemas.microsoft.com/office/word/2016/wordml/cid" xmlns:w16="http://schemas.microsoft.com/office/word/2018/wordml" xmlns:w16du="http://schemas.microsoft.com/office/word/2023/wordml/word16du" xmlns:w16sdtdh="http://schemas.microsoft.com/office/word/2020/wordml/sdtdatahash" xmlns:w16sdtfl="http://schemas.microsoft.com/office/word/2024/wordml/sdtformatlock" xmlns:w16se="http://schemas.microsoft.com/office/word/2015/wordml/symex" xmlns:wpg="http://schemas.microsoft.com/office/word/2010/wordprocessingGroup" xmlns:wpi="http://schemas.microsoft.com/office/word/2010/wordprocessingInk" xmlns:wne="http://schemas.microsoft.com/office/word/2006/wordml" xmlns:wps="http://schemas.microsoft.com/office/word/2010/wordprocessingShape" mc:Ignorable="w14 w15 w16se w16cid w16 w16cex w16sdtdh w16sdtfl w16du wp14">
+<w:ftr xmlns:wpc="http://schemas.microsoft.com/office/word/2010/wordprocessingCanvas" xmlns:cx="http://schemas.microsoft.com/office/drawing/2014/chartex" xmlns:cx1="http://schemas.microsoft.com/office/drawing/2015/9/8/chartex" xmlns:cx2="http://schemas.microsoft.com/office/drawing/2015/10/21/chartex" xmlns:cx3="http://schemas.microsoft.com/office/drawing/2016/5/9/chartex" xmlns:cx4="http://schemas.microsoft.com/office/drawing/2016/5/10/chartex" xmlns:cx5="http://schemas.microsoft.com/office/drawing/2016/5/11/chartex" xmlns:cx6="http://schemas.microsoft.com/office/drawing/2016/5/12/chartex" xmlns:cx7="http://schemas.microsoft.com/office/drawing/2016/5/13/chartex" xmlns:cx8="http://schemas.microsoft.com/office/drawing/2016/5/14/chartex" xmlns:mc="http://schemas.openxmlformats.org/markup-compatibility/2006" xmlns:aink="http://schemas.microsoft.com/office/drawing/2016/ink" xmlns:am3d="http://schemas.microsoft.com/office/drawing/2017/model3d" xmlns:o="urn:schemas-microsoft-com:office:office" xmlns:r="http://schemas.openxmlformats.org/officeDocument/2006/relationships" xmlns:m="http://schemas.openxmlformats.org/officeDocument/2006/math" xmlns:v="urn:schemas-microsoft-com:vml" xmlns:wp14="http://schemas.microsoft.com/office/word/2010/wordprocessingDrawing" xmlns:wp="http://schemas.openxmlformats.org/drawingml/2006/wordprocessingDrawing" xmlns:w10="urn:schemas-microsoft-com:office:word" xmlns:w="http://schemas.openxmlformats.org/wordprocessingml/2006/main" xmlns:w14="http://schemas.microsoft.com/office/word/2010/wordml" xmlns:w15="http://schemas.microsoft.com/office/word/2012/wordml" xmlns:w16cid="http://schemas.microsoft.com/office/word/2016/wordml/cid" xmlns:w16se="http://schemas.microsoft.com/office/word/2015/wordml/symex" xmlns:wpg="http://schemas.microsoft.com/office/word/2010/wordprocessingGroup" xmlns:wpi="http://schemas.microsoft.com/office/word/2010/wordprocessingInk" xmlns:wne="http://schemas.microsoft.com/office/word/2006/wordml" xmlns:wps="http://schemas.microsoft.com/office/word/2010/wordprocessingShape" mc:Ignorable="w14 w15 w16se w16cid wp14">
   <w:sdt>
     <w:sdtPr>
       <w:id w:val="1358931470"/>
@@ -27829,7 +27614,7 @@
 </file>
 
 <file path=word/footer2.xml><?xml version="1.0" encoding="utf-8"?>
-<w:ftr xmlns:wpc="http://schemas.microsoft.com/office/word/2010/wordprocessingCanvas" xmlns:cx="http://schemas.microsoft.com/office/drawing/2014/chartex" xmlns:cx1="http://schemas.microsoft.com/office/drawing/2015/9/8/chartex" xmlns:cx2="http://schemas.microsoft.com/office/drawing/2015/10/21/chartex" xmlns:cx3="http://schemas.microsoft.com/office/drawing/2016/5/9/chartex" xmlns:cx4="http://schemas.microsoft.com/office/drawing/2016/5/10/chartex" xmlns:cx5="http://schemas.microsoft.com/office/drawing/2016/5/11/chartex" xmlns:cx6="http://schemas.microsoft.com/office/drawing/2016/5/12/chartex" xmlns:cx7="http://schemas.microsoft.com/office/drawing/2016/5/13/chartex" xmlns:cx8="http://schemas.microsoft.com/office/drawing/2016/5/14/chartex" xmlns:mc="http://schemas.openxmlformats.org/markup-compatibility/2006" xmlns:aink="http://schemas.microsoft.com/office/drawing/2016/ink" xmlns:am3d="http://schemas.microsoft.com/office/drawing/2017/model3d" xmlns:o="urn:schemas-microsoft-com:office:office" xmlns:oel="http://schemas.microsoft.com/office/2019/extlst" xmlns:r="http://schemas.openxmlformats.org/officeDocument/2006/relationships" xmlns:m="http://schemas.openxmlformats.org/officeDocument/2006/math" xmlns:v="urn:schemas-microsoft-com:vml" xmlns:wp14="http://schemas.microsoft.com/office/word/2010/wordprocessingDrawing" xmlns:wp="http://schemas.openxmlformats.org/drawingml/2006/wordprocessingDrawing" xmlns:w10="urn:schemas-microsoft-com:office:word" xmlns:w="http://schemas.openxmlformats.org/wordprocessingml/2006/main" xmlns:w14="http://schemas.microsoft.com/office/word/2010/wordml" xmlns:w15="http://schemas.microsoft.com/office/word/2012/wordml" xmlns:w16cex="http://schemas.microsoft.com/office/word/2018/wordml/cex" xmlns:w16cid="http://schemas.microsoft.com/office/word/2016/wordml/cid" xmlns:w16="http://schemas.microsoft.com/office/word/2018/wordml" xmlns:w16du="http://schemas.microsoft.com/office/word/2023/wordml/word16du" xmlns:w16sdtdh="http://schemas.microsoft.com/office/word/2020/wordml/sdtdatahash" xmlns:w16sdtfl="http://schemas.microsoft.com/office/word/2024/wordml/sdtformatlock" xmlns:w16se="http://schemas.microsoft.com/office/word/2015/wordml/symex" xmlns:wpg="http://schemas.microsoft.com/office/word/2010/wordprocessingGroup" xmlns:wpi="http://schemas.microsoft.com/office/word/2010/wordprocessingInk" xmlns:wne="http://schemas.microsoft.com/office/word/2006/wordml" xmlns:wps="http://schemas.microsoft.com/office/word/2010/wordprocessingShape" mc:Ignorable="w14 w15 w16se w16cid w16 w16cex w16sdtdh w16sdtfl w16du wp14">
+<w:ftr xmlns:wpc="http://schemas.microsoft.com/office/word/2010/wordprocessingCanvas" xmlns:cx="http://schemas.microsoft.com/office/drawing/2014/chartex" xmlns:cx1="http://schemas.microsoft.com/office/drawing/2015/9/8/chartex" xmlns:cx2="http://schemas.microsoft.com/office/drawing/2015/10/21/chartex" xmlns:cx3="http://schemas.microsoft.com/office/drawing/2016/5/9/chartex" xmlns:cx4="http://schemas.microsoft.com/office/drawing/2016/5/10/chartex" xmlns:cx5="http://schemas.microsoft.com/office/drawing/2016/5/11/chartex" xmlns:cx6="http://schemas.microsoft.com/office/drawing/2016/5/12/chartex" xmlns:cx7="http://schemas.microsoft.com/office/drawing/2016/5/13/chartex" xmlns:cx8="http://schemas.microsoft.com/office/drawing/2016/5/14/chartex" xmlns:mc="http://schemas.openxmlformats.org/markup-compatibility/2006" xmlns:aink="http://schemas.microsoft.com/office/drawing/2016/ink" xmlns:am3d="http://schemas.microsoft.com/office/drawing/2017/model3d" xmlns:o="urn:schemas-microsoft-com:office:office" xmlns:r="http://schemas.openxmlformats.org/officeDocument/2006/relationships" xmlns:m="http://schemas.openxmlformats.org/officeDocument/2006/math" xmlns:v="urn:schemas-microsoft-com:vml" xmlns:wp14="http://schemas.microsoft.com/office/word/2010/wordprocessingDrawing" xmlns:wp="http://schemas.openxmlformats.org/drawingml/2006/wordprocessingDrawing" xmlns:w10="urn:schemas-microsoft-com:office:word" xmlns:w="http://schemas.openxmlformats.org/wordprocessingml/2006/main" xmlns:w14="http://schemas.microsoft.com/office/word/2010/wordml" xmlns:w15="http://schemas.microsoft.com/office/word/2012/wordml" xmlns:w16cid="http://schemas.microsoft.com/office/word/2016/wordml/cid" xmlns:w16se="http://schemas.microsoft.com/office/word/2015/wordml/symex" xmlns:wpg="http://schemas.microsoft.com/office/word/2010/wordprocessingGroup" xmlns:wpi="http://schemas.microsoft.com/office/word/2010/wordprocessingInk" xmlns:wne="http://schemas.microsoft.com/office/word/2006/wordml" xmlns:wps="http://schemas.microsoft.com/office/word/2010/wordprocessingShape" mc:Ignorable="w14 w15 w16se w16cid wp14">
   <w:p>
     <w:pPr>
       <w:pStyle w:val="Piedepgina"/>
@@ -27846,7 +27631,7 @@
 </file>
 
 <file path=word/footnotes.xml><?xml version="1.0" encoding="utf-8"?>
-<w:footnotes xmlns:wpc="http://schemas.microsoft.com/office/word/2010/wordprocessingCanvas" xmlns:cx="http://schemas.microsoft.com/office/drawing/2014/chartex" xmlns:cx1="http://schemas.microsoft.com/office/drawing/2015/9/8/chartex" xmlns:cx2="http://schemas.microsoft.com/office/drawing/2015/10/21/chartex" xmlns:cx3="http://schemas.microsoft.com/office/drawing/2016/5/9/chartex" xmlns:cx4="http://schemas.microsoft.com/office/drawing/2016/5/10/chartex" xmlns:cx5="http://schemas.microsoft.com/office/drawing/2016/5/11/chartex" xmlns:cx6="http://schemas.microsoft.com/office/drawing/2016/5/12/chartex" xmlns:cx7="http://schemas.microsoft.com/office/drawing/2016/5/13/chartex" xmlns:cx8="http://schemas.microsoft.com/office/drawing/2016/5/14/chartex" xmlns:mc="http://schemas.openxmlformats.org/markup-compatibility/2006" xmlns:aink="http://schemas.microsoft.com/office/drawing/2016/ink" xmlns:am3d="http://schemas.microsoft.com/office/drawing/2017/model3d" xmlns:o="urn:schemas-microsoft-com:office:office" xmlns:oel="http://schemas.microsoft.com/office/2019/extlst" xmlns:r="http://schemas.openxmlformats.org/officeDocument/2006/relationships" xmlns:m="http://schemas.openxmlformats.org/officeDocument/2006/math" xmlns:v="urn:schemas-microsoft-com:vml" xmlns:wp14="http://schemas.microsoft.com/office/word/2010/wordprocessingDrawing" xmlns:wp="http://schemas.openxmlformats.org/drawingml/2006/wordprocessingDrawing" xmlns:w10="urn:schemas-microsoft-com:office:word" xmlns:w="http://schemas.openxmlformats.org/wordprocessingml/2006/main" xmlns:w14="http://schemas.microsoft.com/office/word/2010/wordml" xmlns:w15="http://schemas.microsoft.com/office/word/2012/wordml" xmlns:w16cex="http://schemas.microsoft.com/office/word/2018/wordml/cex" xmlns:w16cid="http://schemas.microsoft.com/office/word/2016/wordml/cid" xmlns:w16="http://schemas.microsoft.com/office/word/2018/wordml" xmlns:w16du="http://schemas.microsoft.com/office/word/2023/wordml/word16du" xmlns:w16sdtdh="http://schemas.microsoft.com/office/word/2020/wordml/sdtdatahash" xmlns:w16sdtfl="http://schemas.microsoft.com/office/word/2024/wordml/sdtformatlock" xmlns:w16se="http://schemas.microsoft.com/office/word/2015/wordml/symex" xmlns:wpg="http://schemas.microsoft.com/office/word/2010/wordprocessingGroup" xmlns:wpi="http://schemas.microsoft.com/office/word/2010/wordprocessingInk" xmlns:wne="http://schemas.microsoft.com/office/word/2006/wordml" xmlns:wps="http://schemas.microsoft.com/office/word/2010/wordprocessingShape" mc:Ignorable="w14 w15 w16se w16cid w16 w16cex w16sdtdh w16sdtfl w16du wp14">
+<w:footnotes xmlns:wpc="http://schemas.microsoft.com/office/word/2010/wordprocessingCanvas" xmlns:cx="http://schemas.microsoft.com/office/drawing/2014/chartex" xmlns:cx1="http://schemas.microsoft.com/office/drawing/2015/9/8/chartex" xmlns:cx2="http://schemas.microsoft.com/office/drawing/2015/10/21/chartex" xmlns:cx3="http://schemas.microsoft.com/office/drawing/2016/5/9/chartex" xmlns:cx4="http://schemas.microsoft.com/office/drawing/2016/5/10/chartex" xmlns:cx5="http://schemas.microsoft.com/office/drawing/2016/5/11/chartex" xmlns:cx6="http://schemas.microsoft.com/office/drawing/2016/5/12/chartex" xmlns:cx7="http://schemas.microsoft.com/office/drawing/2016/5/13/chartex" xmlns:cx8="http://schemas.microsoft.com/office/drawing/2016/5/14/chartex" xmlns:mc="http://schemas.openxmlformats.org/markup-compatibility/2006" xmlns:aink="http://schemas.microsoft.com/office/drawing/2016/ink" xmlns:am3d="http://schemas.microsoft.com/office/drawing/2017/model3d" xmlns:o="urn:schemas-microsoft-com:office:office" xmlns:r="http://schemas.openxmlformats.org/officeDocument/2006/relationships" xmlns:m="http://schemas.openxmlformats.org/officeDocument/2006/math" xmlns:v="urn:schemas-microsoft-com:vml" xmlns:wp14="http://schemas.microsoft.com/office/word/2010/wordprocessingDrawing" xmlns:wp="http://schemas.openxmlformats.org/drawingml/2006/wordprocessingDrawing" xmlns:w10="urn:schemas-microsoft-com:office:word" xmlns:w="http://schemas.openxmlformats.org/wordprocessingml/2006/main" xmlns:w14="http://schemas.microsoft.com/office/word/2010/wordml" xmlns:w15="http://schemas.microsoft.com/office/word/2012/wordml" xmlns:w16cid="http://schemas.microsoft.com/office/word/2016/wordml/cid" xmlns:w16se="http://schemas.microsoft.com/office/word/2015/wordml/symex" xmlns:wpg="http://schemas.microsoft.com/office/word/2010/wordprocessingGroup" xmlns:wpi="http://schemas.microsoft.com/office/word/2010/wordprocessingInk" xmlns:wne="http://schemas.microsoft.com/office/word/2006/wordml" xmlns:wps="http://schemas.microsoft.com/office/word/2010/wordprocessingShape" mc:Ignorable="w14 w15 w16se w16cid wp14">
   <w:footnote w:type="separator" w:id="-1">
     <w:p>
       <w:pPr>
@@ -27878,7 +27663,7 @@
 </file>
 
 <file path=word/header1.xml><?xml version="1.0" encoding="utf-8"?>
-<w:hdr xmlns:wpc="http://schemas.microsoft.com/office/word/2010/wordprocessingCanvas" xmlns:cx="http://schemas.microsoft.com/office/drawing/2014/chartex" xmlns:cx1="http://schemas.microsoft.com/office/drawing/2015/9/8/chartex" xmlns:cx2="http://schemas.microsoft.com/office/drawing/2015/10/21/chartex" xmlns:cx3="http://schemas.microsoft.com/office/drawing/2016/5/9/chartex" xmlns:cx4="http://schemas.microsoft.com/office/drawing/2016/5/10/chartex" xmlns:cx5="http://schemas.microsoft.com/office/drawing/2016/5/11/chartex" xmlns:cx6="http://schemas.microsoft.com/office/drawing/2016/5/12/chartex" xmlns:cx7="http://schemas.microsoft.com/office/drawing/2016/5/13/chartex" xmlns:cx8="http://schemas.microsoft.com/office/drawing/2016/5/14/chartex" xmlns:mc="http://schemas.openxmlformats.org/markup-compatibility/2006" xmlns:aink="http://schemas.microsoft.com/office/drawing/2016/ink" xmlns:am3d="http://schemas.microsoft.com/office/drawing/2017/model3d" xmlns:o="urn:schemas-microsoft-com:office:office" xmlns:oel="http://schemas.microsoft.com/office/2019/extlst" xmlns:r="http://schemas.openxmlformats.org/officeDocument/2006/relationships" xmlns:m="http://schemas.openxmlformats.org/officeDocument/2006/math" xmlns:v="urn:schemas-microsoft-com:vml" xmlns:wp14="http://schemas.microsoft.com/office/word/2010/wordprocessingDrawing" xmlns:wp="http://schemas.openxmlformats.org/drawingml/2006/wordprocessingDrawing" xmlns:w10="urn:schemas-microsoft-com:office:word" xmlns:w="http://schemas.openxmlformats.org/wordprocessingml/2006/main" xmlns:w14="http://schemas.microsoft.com/office/word/2010/wordml" xmlns:w15="http://schemas.microsoft.com/office/word/2012/wordml" xmlns:w16cex="http://schemas.microsoft.com/office/word/2018/wordml/cex" xmlns:w16cid="http://schemas.microsoft.com/office/word/2016/wordml/cid" xmlns:w16="http://schemas.microsoft.com/office/word/2018/wordml" xmlns:w16du="http://schemas.microsoft.com/office/word/2023/wordml/word16du" xmlns:w16sdtdh="http://schemas.microsoft.com/office/word/2020/wordml/sdtdatahash" xmlns:w16sdtfl="http://schemas.microsoft.com/office/word/2024/wordml/sdtformatlock" xmlns:w16se="http://schemas.microsoft.com/office/word/2015/wordml/symex" xmlns:wpg="http://schemas.microsoft.com/office/word/2010/wordprocessingGroup" xmlns:wpi="http://schemas.microsoft.com/office/word/2010/wordprocessingInk" xmlns:wne="http://schemas.microsoft.com/office/word/2006/wordml" xmlns:wps="http://schemas.microsoft.com/office/word/2010/wordprocessingShape" mc:Ignorable="w14 w15 w16se w16cid w16 w16cex w16sdtdh w16sdtfl w16du wp14">
+<w:hdr xmlns:wpc="http://schemas.microsoft.com/office/word/2010/wordprocessingCanvas" xmlns:cx="http://schemas.microsoft.com/office/drawing/2014/chartex" xmlns:cx1="http://schemas.microsoft.com/office/drawing/2015/9/8/chartex" xmlns:cx2="http://schemas.microsoft.com/office/drawing/2015/10/21/chartex" xmlns:cx3="http://schemas.microsoft.com/office/drawing/2016/5/9/chartex" xmlns:cx4="http://schemas.microsoft.com/office/drawing/2016/5/10/chartex" xmlns:cx5="http://schemas.microsoft.com/office/drawing/2016/5/11/chartex" xmlns:cx6="http://schemas.microsoft.com/office/drawing/2016/5/12/chartex" xmlns:cx7="http://schemas.microsoft.com/office/drawing/2016/5/13/chartex" xmlns:cx8="http://schemas.microsoft.com/office/drawing/2016/5/14/chartex" xmlns:mc="http://schemas.openxmlformats.org/markup-compatibility/2006" xmlns:aink="http://schemas.microsoft.com/office/drawing/2016/ink" xmlns:am3d="http://schemas.microsoft.com/office/drawing/2017/model3d" xmlns:o="urn:schemas-microsoft-com:office:office" xmlns:r="http://schemas.openxmlformats.org/officeDocument/2006/relationships" xmlns:m="http://schemas.openxmlformats.org/officeDocument/2006/math" xmlns:v="urn:schemas-microsoft-com:vml" xmlns:wp14="http://schemas.microsoft.com/office/word/2010/wordprocessingDrawing" xmlns:wp="http://schemas.openxmlformats.org/drawingml/2006/wordprocessingDrawing" xmlns:w10="urn:schemas-microsoft-com:office:word" xmlns:w="http://schemas.openxmlformats.org/wordprocessingml/2006/main" xmlns:w14="http://schemas.microsoft.com/office/word/2010/wordml" xmlns:w15="http://schemas.microsoft.com/office/word/2012/wordml" xmlns:w16cid="http://schemas.microsoft.com/office/word/2016/wordml/cid" xmlns:w16se="http://schemas.microsoft.com/office/word/2015/wordml/symex" xmlns:wpg="http://schemas.microsoft.com/office/word/2010/wordprocessingGroup" xmlns:wpi="http://schemas.microsoft.com/office/word/2010/wordprocessingInk" xmlns:wne="http://schemas.microsoft.com/office/word/2006/wordml" xmlns:wps="http://schemas.microsoft.com/office/word/2010/wordprocessingShape" mc:Ignorable="w14 w15 w16se w16cid wp14">
   <w:tbl>
     <w:tblPr>
       <w:tblW w:w="0" w:type="auto"/>
@@ -27966,7 +27751,7 @@
 </file>
 
 <file path=word/numbering.xml><?xml version="1.0" encoding="utf-8"?>
-<w:numbering xmlns:wpc="http://schemas.microsoft.com/office/word/2010/wordprocessingCanvas" xmlns:cx="http://schemas.microsoft.com/office/drawing/2014/chartex" xmlns:cx1="http://schemas.microsoft.com/office/drawing/2015/9/8/chartex" xmlns:cx2="http://schemas.microsoft.com/office/drawing/2015/10/21/chartex" xmlns:cx3="http://schemas.microsoft.com/office/drawing/2016/5/9/chartex" xmlns:cx4="http://schemas.microsoft.com/office/drawing/2016/5/10/chartex" xmlns:cx5="http://schemas.microsoft.com/office/drawing/2016/5/11/chartex" xmlns:cx6="http://schemas.microsoft.com/office/drawing/2016/5/12/chartex" xmlns:cx7="http://schemas.microsoft.com/office/drawing/2016/5/13/chartex" xmlns:cx8="http://schemas.microsoft.com/office/drawing/2016/5/14/chartex" xmlns:mc="http://schemas.openxmlformats.org/markup-compatibility/2006" xmlns:aink="http://schemas.microsoft.com/office/drawing/2016/ink" xmlns:am3d="http://schemas.microsoft.com/office/drawing/2017/model3d" xmlns:o="urn:schemas-microsoft-com:office:office" xmlns:oel="http://schemas.microsoft.com/office/2019/extlst" xmlns:r="http://schemas.openxmlformats.org/officeDocument/2006/relationships" xmlns:m="http://schemas.openxmlformats.org/officeDocument/2006/math" xmlns:v="urn:schemas-microsoft-com:vml" xmlns:wp14="http://schemas.microsoft.com/office/word/2010/wordprocessingDrawing" xmlns:wp="http://schemas.openxmlformats.org/drawingml/2006/wordprocessingDrawing" xmlns:w10="urn:schemas-microsoft-com:office:word" xmlns:w="http://schemas.openxmlformats.org/wordprocessingml/2006/main" xmlns:w14="http://schemas.microsoft.com/office/word/2010/wordml" xmlns:w15="http://schemas.microsoft.com/office/word/2012/wordml" xmlns:w16cex="http://schemas.microsoft.com/office/word/2018/wordml/cex" xmlns:w16cid="http://schemas.microsoft.com/office/word/2016/wordml/cid" xmlns:w16="http://schemas.microsoft.com/office/word/2018/wordml" xmlns:w16du="http://schemas.microsoft.com/office/word/2023/wordml/word16du" xmlns:w16sdtdh="http://schemas.microsoft.com/office/word/2020/wordml/sdtdatahash" xmlns:w16sdtfl="http://schemas.microsoft.com/office/word/2024/wordml/sdtformatlock" xmlns:w16se="http://schemas.microsoft.com/office/word/2015/wordml/symex" xmlns:wpg="http://schemas.microsoft.com/office/word/2010/wordprocessingGroup" xmlns:wpi="http://schemas.microsoft.com/office/word/2010/wordprocessingInk" xmlns:wne="http://schemas.microsoft.com/office/word/2006/wordml" xmlns:wps="http://schemas.microsoft.com/office/word/2010/wordprocessingShape" mc:Ignorable="w14 w15 w16se w16cid w16 w16cex w16sdtdh w16sdtfl w16du wp14">
+<w:numbering xmlns:wpc="http://schemas.microsoft.com/office/word/2010/wordprocessingCanvas" xmlns:cx="http://schemas.microsoft.com/office/drawing/2014/chartex" xmlns:cx1="http://schemas.microsoft.com/office/drawing/2015/9/8/chartex" xmlns:cx2="http://schemas.microsoft.com/office/drawing/2015/10/21/chartex" xmlns:cx3="http://schemas.microsoft.com/office/drawing/2016/5/9/chartex" xmlns:cx4="http://schemas.microsoft.com/office/drawing/2016/5/10/chartex" xmlns:cx5="http://schemas.microsoft.com/office/drawing/2016/5/11/chartex" xmlns:cx6="http://schemas.microsoft.com/office/drawing/2016/5/12/chartex" xmlns:cx7="http://schemas.microsoft.com/office/drawing/2016/5/13/chartex" xmlns:cx8="http://schemas.microsoft.com/office/drawing/2016/5/14/chartex" xmlns:mc="http://schemas.openxmlformats.org/markup-compatibility/2006" xmlns:aink="http://schemas.microsoft.com/office/drawing/2016/ink" xmlns:am3d="http://schemas.microsoft.com/office/drawing/2017/model3d" xmlns:o="urn:schemas-microsoft-com:office:office" xmlns:r="http://schemas.openxmlformats.org/officeDocument/2006/relationships" xmlns:m="http://schemas.openxmlformats.org/officeDocument/2006/math" xmlns:v="urn:schemas-microsoft-com:vml" xmlns:wp14="http://schemas.microsoft.com/office/word/2010/wordprocessingDrawing" xmlns:wp="http://schemas.openxmlformats.org/drawingml/2006/wordprocessingDrawing" xmlns:w10="urn:schemas-microsoft-com:office:word" xmlns:w="http://schemas.openxmlformats.org/wordprocessingml/2006/main" xmlns:w14="http://schemas.microsoft.com/office/word/2010/wordml" xmlns:w15="http://schemas.microsoft.com/office/word/2012/wordml" xmlns:w16cid="http://schemas.microsoft.com/office/word/2016/wordml/cid" xmlns:w16se="http://schemas.microsoft.com/office/word/2015/wordml/symex" xmlns:wpg="http://schemas.microsoft.com/office/word/2010/wordprocessingGroup" xmlns:wpi="http://schemas.microsoft.com/office/word/2010/wordprocessingInk" xmlns:wne="http://schemas.microsoft.com/office/word/2006/wordml" xmlns:wps="http://schemas.microsoft.com/office/word/2010/wordprocessingShape" mc:Ignorable="w14 w15 w16se w16cid wp14">
   <w:abstractNum w:abstractNumId="0" w15:restartNumberingAfterBreak="0">
     <w:nsid w:val="063A00E4"/>
     <w:multiLevelType w:val="multilevel"/>
@@ -32974,127 +32759,127 @@
       </w:pPr>
     </w:lvl>
   </w:abstractNum>
-  <w:num w:numId="1" w16cid:durableId="1271863399">
+  <w:num w:numId="1">
     <w:abstractNumId w:val="8"/>
   </w:num>
-  <w:num w:numId="2" w16cid:durableId="85083398">
+  <w:num w:numId="2">
     <w:abstractNumId w:val="29"/>
   </w:num>
-  <w:num w:numId="3" w16cid:durableId="2091731028">
+  <w:num w:numId="3">
     <w:abstractNumId w:val="28"/>
   </w:num>
-  <w:num w:numId="4" w16cid:durableId="103574130">
+  <w:num w:numId="4">
     <w:abstractNumId w:val="0"/>
   </w:num>
-  <w:num w:numId="5" w16cid:durableId="848788114">
+  <w:num w:numId="5">
     <w:abstractNumId w:val="15"/>
   </w:num>
-  <w:num w:numId="6" w16cid:durableId="1102188568">
+  <w:num w:numId="6">
     <w:abstractNumId w:val="30"/>
   </w:num>
-  <w:num w:numId="7" w16cid:durableId="1001200959">
+  <w:num w:numId="7">
     <w:abstractNumId w:val="10"/>
   </w:num>
-  <w:num w:numId="8" w16cid:durableId="1412235389">
+  <w:num w:numId="8">
     <w:abstractNumId w:val="2"/>
   </w:num>
-  <w:num w:numId="9" w16cid:durableId="1204828681">
+  <w:num w:numId="9">
     <w:abstractNumId w:val="25"/>
   </w:num>
-  <w:num w:numId="10" w16cid:durableId="616956802">
+  <w:num w:numId="10">
     <w:abstractNumId w:val="27"/>
   </w:num>
-  <w:num w:numId="11" w16cid:durableId="280452361">
+  <w:num w:numId="11">
     <w:abstractNumId w:val="7"/>
   </w:num>
-  <w:num w:numId="12" w16cid:durableId="926814064">
+  <w:num w:numId="12">
     <w:abstractNumId w:val="33"/>
   </w:num>
-  <w:num w:numId="13" w16cid:durableId="750271716">
+  <w:num w:numId="13">
     <w:abstractNumId w:val="21"/>
   </w:num>
-  <w:num w:numId="14" w16cid:durableId="1773546309">
+  <w:num w:numId="14">
     <w:abstractNumId w:val="31"/>
   </w:num>
-  <w:num w:numId="15" w16cid:durableId="1167280543">
+  <w:num w:numId="15">
     <w:abstractNumId w:val="13"/>
   </w:num>
-  <w:num w:numId="16" w16cid:durableId="1191917931">
+  <w:num w:numId="16">
     <w:abstractNumId w:val="34"/>
   </w:num>
-  <w:num w:numId="17" w16cid:durableId="343169594">
+  <w:num w:numId="17">
     <w:abstractNumId w:val="17"/>
   </w:num>
-  <w:num w:numId="18" w16cid:durableId="222454347">
+  <w:num w:numId="18">
     <w:abstractNumId w:val="36"/>
   </w:num>
-  <w:num w:numId="19" w16cid:durableId="1356884972">
+  <w:num w:numId="19">
     <w:abstractNumId w:val="20"/>
   </w:num>
-  <w:num w:numId="20" w16cid:durableId="1255087537">
+  <w:num w:numId="20">
     <w:abstractNumId w:val="32"/>
   </w:num>
-  <w:num w:numId="21" w16cid:durableId="848788936">
+  <w:num w:numId="21">
     <w:abstractNumId w:val="12"/>
   </w:num>
-  <w:num w:numId="22" w16cid:durableId="925192040">
+  <w:num w:numId="22">
     <w:abstractNumId w:val="6"/>
   </w:num>
-  <w:num w:numId="23" w16cid:durableId="1267734116">
+  <w:num w:numId="23">
     <w:abstractNumId w:val="23"/>
   </w:num>
-  <w:num w:numId="24" w16cid:durableId="2014913467">
+  <w:num w:numId="24">
     <w:abstractNumId w:val="14"/>
   </w:num>
-  <w:num w:numId="25" w16cid:durableId="1801680027">
+  <w:num w:numId="25">
     <w:abstractNumId w:val="11"/>
   </w:num>
-  <w:num w:numId="26" w16cid:durableId="93215195">
+  <w:num w:numId="26">
     <w:abstractNumId w:val="16"/>
   </w:num>
-  <w:num w:numId="27" w16cid:durableId="808520811">
+  <w:num w:numId="27">
     <w:abstractNumId w:val="35"/>
   </w:num>
-  <w:num w:numId="28" w16cid:durableId="1073089868">
+  <w:num w:numId="28">
     <w:abstractNumId w:val="19"/>
   </w:num>
-  <w:num w:numId="29" w16cid:durableId="1867525094">
+  <w:num w:numId="29">
     <w:abstractNumId w:val="37"/>
   </w:num>
-  <w:num w:numId="30" w16cid:durableId="722750368">
+  <w:num w:numId="30">
     <w:abstractNumId w:val="39"/>
   </w:num>
-  <w:num w:numId="31" w16cid:durableId="496728447">
+  <w:num w:numId="31">
     <w:abstractNumId w:val="9"/>
   </w:num>
-  <w:num w:numId="32" w16cid:durableId="1767921921">
+  <w:num w:numId="32">
     <w:abstractNumId w:val="24"/>
   </w:num>
-  <w:num w:numId="33" w16cid:durableId="741415963">
+  <w:num w:numId="33">
     <w:abstractNumId w:val="38"/>
   </w:num>
-  <w:num w:numId="34" w16cid:durableId="1060709351">
+  <w:num w:numId="34">
     <w:abstractNumId w:val="5"/>
   </w:num>
-  <w:num w:numId="35" w16cid:durableId="1105611232">
+  <w:num w:numId="35">
     <w:abstractNumId w:val="1"/>
   </w:num>
-  <w:num w:numId="36" w16cid:durableId="514152964">
+  <w:num w:numId="36">
     <w:abstractNumId w:val="40"/>
   </w:num>
-  <w:num w:numId="37" w16cid:durableId="1109469852">
+  <w:num w:numId="37">
     <w:abstractNumId w:val="18"/>
   </w:num>
-  <w:num w:numId="38" w16cid:durableId="1446804337">
+  <w:num w:numId="38">
     <w:abstractNumId w:val="26"/>
   </w:num>
-  <w:num w:numId="39" w16cid:durableId="1606965503">
+  <w:num w:numId="39">
     <w:abstractNumId w:val="3"/>
   </w:num>
-  <w:num w:numId="40" w16cid:durableId="1369985976">
+  <w:num w:numId="40">
     <w:abstractNumId w:val="22"/>
   </w:num>
-  <w:num w:numId="41" w16cid:durableId="1842968092">
+  <w:num w:numId="41">
     <w:abstractNumId w:val="4"/>
   </w:num>
   <w:numIdMacAtCleanup w:val="11"/>
@@ -33102,7 +32887,7 @@
 </file>
 
 <file path=word/styles.xml><?xml version="1.0" encoding="utf-8"?>
-<w:styles xmlns:mc="http://schemas.openxmlformats.org/markup-compatibility/2006" xmlns:r="http://schemas.openxmlformats.org/officeDocument/2006/relationships" xmlns:w="http://schemas.openxmlformats.org/wordprocessingml/2006/main" xmlns:w14="http://schemas.microsoft.com/office/word/2010/wordml" xmlns:w15="http://schemas.microsoft.com/office/word/2012/wordml" xmlns:w16cex="http://schemas.microsoft.com/office/word/2018/wordml/cex" xmlns:w16cid="http://schemas.microsoft.com/office/word/2016/wordml/cid" xmlns:w16="http://schemas.microsoft.com/office/word/2018/wordml" xmlns:w16du="http://schemas.microsoft.com/office/word/2023/wordml/word16du" xmlns:w16sdtdh="http://schemas.microsoft.com/office/word/2020/wordml/sdtdatahash" xmlns:w16sdtfl="http://schemas.microsoft.com/office/word/2024/wordml/sdtformatlock" xmlns:w16se="http://schemas.microsoft.com/office/word/2015/wordml/symex" mc:Ignorable="w14 w15 w16se w16cid w16 w16cex w16sdtdh w16sdtfl w16du">
+<w:styles xmlns:mc="http://schemas.openxmlformats.org/markup-compatibility/2006" xmlns:r="http://schemas.openxmlformats.org/officeDocument/2006/relationships" xmlns:w="http://schemas.openxmlformats.org/wordprocessingml/2006/main" xmlns:w14="http://schemas.microsoft.com/office/word/2010/wordml" xmlns:w15="http://schemas.microsoft.com/office/word/2012/wordml" xmlns:w16cid="http://schemas.microsoft.com/office/word/2016/wordml/cid" xmlns:w16se="http://schemas.microsoft.com/office/word/2015/wordml/symex" mc:Ignorable="w14 w15 w16se w16cid">
   <w:docDefaults>
     <w:rPrDefault>
       <w:rPr>
@@ -33120,7 +32905,7 @@
       </w:pPr>
     </w:pPrDefault>
   </w:docDefaults>
-  <w:latentStyles w:defLockedState="0" w:defUIPriority="99" w:defSemiHidden="0" w:defUnhideWhenUsed="0" w:defQFormat="0" w:count="376">
+  <w:latentStyles w:defLockedState="0" w:defUIPriority="99" w:defSemiHidden="0" w:defUnhideWhenUsed="0" w:defQFormat="0" w:count="375">
     <w:lsdException w:name="Normal" w:uiPriority="0" w:qFormat="1"/>
     <w:lsdException w:name="heading 1" w:uiPriority="9" w:qFormat="1"/>
     <w:lsdException w:name="heading 2" w:semiHidden="1" w:uiPriority="9" w:unhideWhenUsed="1" w:qFormat="1"/>
@@ -33496,7 +33281,6 @@
     <w:lsdException w:name="Smart Hyperlink" w:semiHidden="1" w:unhideWhenUsed="1"/>
     <w:lsdException w:name="Hashtag" w:semiHidden="1" w:unhideWhenUsed="1"/>
     <w:lsdException w:name="Unresolved Mention" w:semiHidden="1" w:unhideWhenUsed="1"/>
-    <w:lsdException w:name="Smart Link" w:semiHidden="1" w:unhideWhenUsed="1"/>
   </w:latentStyles>
   <w:style w:type="paragraph" w:default="1" w:styleId="Normal">
     <w:name w:val="Normal"/>
@@ -33700,6 +33484,7 @@
   <w:style w:type="character" w:default="1" w:styleId="Fuentedeprrafopredeter">
     <w:name w:val="Default Paragraph Font"/>
     <w:uiPriority w:val="1"/>
+    <w:semiHidden/>
     <w:unhideWhenUsed/>
   </w:style>
   <w:style w:type="table" w:default="1" w:styleId="Tablanormal">
@@ -34594,7 +34379,7 @@
 </file>
 
 <file path=word/glossary/document.xml><?xml version="1.0" encoding="utf-8"?>
-<w:glossaryDocument xmlns:wpc="http://schemas.microsoft.com/office/word/2010/wordprocessingCanvas" xmlns:cx="http://schemas.microsoft.com/office/drawing/2014/chartex" xmlns:cx1="http://schemas.microsoft.com/office/drawing/2015/9/8/chartex" xmlns:cx2="http://schemas.microsoft.com/office/drawing/2015/10/21/chartex" xmlns:cx3="http://schemas.microsoft.com/office/drawing/2016/5/9/chartex" xmlns:cx4="http://schemas.microsoft.com/office/drawing/2016/5/10/chartex" xmlns:cx5="http://schemas.microsoft.com/office/drawing/2016/5/11/chartex" xmlns:cx6="http://schemas.microsoft.com/office/drawing/2016/5/12/chartex" xmlns:cx7="http://schemas.microsoft.com/office/drawing/2016/5/13/chartex" xmlns:cx8="http://schemas.microsoft.com/office/drawing/2016/5/14/chartex" xmlns:mc="http://schemas.openxmlformats.org/markup-compatibility/2006" xmlns:aink="http://schemas.microsoft.com/office/drawing/2016/ink" xmlns:am3d="http://schemas.microsoft.com/office/drawing/2017/model3d" xmlns:o="urn:schemas-microsoft-com:office:office" xmlns:oel="http://schemas.microsoft.com/office/2019/extlst" xmlns:r="http://schemas.openxmlformats.org/officeDocument/2006/relationships" xmlns:m="http://schemas.openxmlformats.org/officeDocument/2006/math" xmlns:v="urn:schemas-microsoft-com:vml" xmlns:wp14="http://schemas.microsoft.com/office/word/2010/wordprocessingDrawing" xmlns:wp="http://schemas.openxmlformats.org/drawingml/2006/wordprocessingDrawing" xmlns:w10="urn:schemas-microsoft-com:office:word" xmlns:w="http://schemas.openxmlformats.org/wordprocessingml/2006/main" xmlns:w14="http://schemas.microsoft.com/office/word/2010/wordml" xmlns:w15="http://schemas.microsoft.com/office/word/2012/wordml" xmlns:w16cex="http://schemas.microsoft.com/office/word/2018/wordml/cex" xmlns:w16cid="http://schemas.microsoft.com/office/word/2016/wordml/cid" xmlns:w16="http://schemas.microsoft.com/office/word/2018/wordml" xmlns:w16du="http://schemas.microsoft.com/office/word/2023/wordml/word16du" xmlns:w16sdtdh="http://schemas.microsoft.com/office/word/2020/wordml/sdtdatahash" xmlns:w16sdtfl="http://schemas.microsoft.com/office/word/2024/wordml/sdtformatlock" xmlns:w16se="http://schemas.microsoft.com/office/word/2015/wordml/symex" xmlns:wpg="http://schemas.microsoft.com/office/word/2010/wordprocessingGroup" xmlns:wpi="http://schemas.microsoft.com/office/word/2010/wordprocessingInk" xmlns:wne="http://schemas.microsoft.com/office/word/2006/wordml" xmlns:wps="http://schemas.microsoft.com/office/word/2010/wordprocessingShape" mc:Ignorable="w14 w15 w16se w16cid w16 w16cex w16sdtdh w16sdtfl w16du wp14">
+<w:glossaryDocument xmlns:wpc="http://schemas.microsoft.com/office/word/2010/wordprocessingCanvas" xmlns:cx="http://schemas.microsoft.com/office/drawing/2014/chartex" xmlns:cx1="http://schemas.microsoft.com/office/drawing/2015/9/8/chartex" xmlns:cx2="http://schemas.microsoft.com/office/drawing/2015/10/21/chartex" xmlns:cx3="http://schemas.microsoft.com/office/drawing/2016/5/9/chartex" xmlns:cx4="http://schemas.microsoft.com/office/drawing/2016/5/10/chartex" xmlns:cx5="http://schemas.microsoft.com/office/drawing/2016/5/11/chartex" xmlns:cx6="http://schemas.microsoft.com/office/drawing/2016/5/12/chartex" xmlns:cx7="http://schemas.microsoft.com/office/drawing/2016/5/13/chartex" xmlns:cx8="http://schemas.microsoft.com/office/drawing/2016/5/14/chartex" xmlns:mc="http://schemas.openxmlformats.org/markup-compatibility/2006" xmlns:aink="http://schemas.microsoft.com/office/drawing/2016/ink" xmlns:am3d="http://schemas.microsoft.com/office/drawing/2017/model3d" xmlns:o="urn:schemas-microsoft-com:office:office" xmlns:r="http://schemas.openxmlformats.org/officeDocument/2006/relationships" xmlns:m="http://schemas.openxmlformats.org/officeDocument/2006/math" xmlns:v="urn:schemas-microsoft-com:vml" xmlns:wp14="http://schemas.microsoft.com/office/word/2010/wordprocessingDrawing" xmlns:wp="http://schemas.openxmlformats.org/drawingml/2006/wordprocessingDrawing" xmlns:w10="urn:schemas-microsoft-com:office:word" xmlns:w="http://schemas.openxmlformats.org/wordprocessingml/2006/main" xmlns:w14="http://schemas.microsoft.com/office/word/2010/wordml" xmlns:w15="http://schemas.microsoft.com/office/word/2012/wordml" xmlns:w16cid="http://schemas.microsoft.com/office/word/2016/wordml/cid" xmlns:w16se="http://schemas.microsoft.com/office/word/2015/wordml/symex" xmlns:wpg="http://schemas.microsoft.com/office/word/2010/wordprocessingGroup" xmlns:wpi="http://schemas.microsoft.com/office/word/2010/wordprocessingInk" xmlns:wne="http://schemas.microsoft.com/office/word/2006/wordml" xmlns:wps="http://schemas.microsoft.com/office/word/2010/wordprocessingShape" mc:Ignorable="w14 w15 w16se w16cid wp14">
   <w:docParts>
     <w:docPart>
       <w:docPartPr>
@@ -34729,7 +34514,7 @@
 </file>
 
 <file path=word/glossary/fontTable.xml><?xml version="1.0" encoding="utf-8"?>
-<w:fonts xmlns:mc="http://schemas.openxmlformats.org/markup-compatibility/2006" xmlns:r="http://schemas.openxmlformats.org/officeDocument/2006/relationships" xmlns:w="http://schemas.openxmlformats.org/wordprocessingml/2006/main" xmlns:w14="http://schemas.microsoft.com/office/word/2010/wordml" xmlns:w15="http://schemas.microsoft.com/office/word/2012/wordml" xmlns:w16cex="http://schemas.microsoft.com/office/word/2018/wordml/cex" xmlns:w16cid="http://schemas.microsoft.com/office/word/2016/wordml/cid" xmlns:w16="http://schemas.microsoft.com/office/word/2018/wordml" xmlns:w16du="http://schemas.microsoft.com/office/word/2023/wordml/word16du" xmlns:w16sdtdh="http://schemas.microsoft.com/office/word/2020/wordml/sdtdatahash" xmlns:w16sdtfl="http://schemas.microsoft.com/office/word/2024/wordml/sdtformatlock" xmlns:w16se="http://schemas.microsoft.com/office/word/2015/wordml/symex" mc:Ignorable="w14 w15 w16se w16cid w16 w16cex w16sdtdh w16sdtfl w16du">
+<w:fonts xmlns:mc="http://schemas.openxmlformats.org/markup-compatibility/2006" xmlns:r="http://schemas.openxmlformats.org/officeDocument/2006/relationships" xmlns:w="http://schemas.openxmlformats.org/wordprocessingml/2006/main" xmlns:w14="http://schemas.microsoft.com/office/word/2010/wordml" xmlns:w15="http://schemas.microsoft.com/office/word/2012/wordml" xmlns:w16cid="http://schemas.microsoft.com/office/word/2016/wordml/cid" xmlns:w16se="http://schemas.microsoft.com/office/word/2015/wordml/symex" mc:Ignorable="w14 w15 w16se w16cid">
   <w:font w:name="Times New Roman">
     <w:panose1 w:val="02020603050405020304"/>
     <w:charset w:val="00"/>
@@ -34759,6 +34544,7 @@
     <w:sig w:usb0="00000000" w:usb1="10000000" w:usb2="00000000" w:usb3="00000000" w:csb0="80000000" w:csb1="00000000"/>
   </w:font>
   <w:font w:name="Aptos">
+    <w:altName w:val="Calibri"/>
     <w:charset w:val="00"/>
     <w:family w:val="swiss"/>
     <w:pitch w:val="variable"/>
@@ -34772,6 +34558,7 @@
     <w:sig w:usb0="E0002EFF" w:usb1="C000785B" w:usb2="00000009" w:usb3="00000000" w:csb0="000001FF" w:csb1="00000000"/>
   </w:font>
   <w:font w:name="Aptos Display">
+    <w:altName w:val="Calibri"/>
     <w:charset w:val="00"/>
     <w:family w:val="swiss"/>
     <w:pitch w:val="variable"/>
@@ -34806,18 +34593,33 @@
     <w:pitch w:val="variable"/>
     <w:sig w:usb0="00000287" w:usb1="00000000" w:usb2="00000000" w:usb3="00000000" w:csb0="0000009F" w:csb1="00000000"/>
   </w:font>
+  <w:font w:name="Calibri">
+    <w:panose1 w:val="020F0502020204030204"/>
+    <w:charset w:val="00"/>
+    <w:family w:val="swiss"/>
+    <w:pitch w:val="variable"/>
+    <w:sig w:usb0="E4002EFF" w:usb1="C200247B" w:usb2="00000009" w:usb3="00000000" w:csb0="000001FF" w:csb1="00000000"/>
+  </w:font>
   <w:font w:name="Neue Plak">
     <w:altName w:val="Cambria"/>
+    <w:panose1 w:val="020B0504030202020204"/>
     <w:charset w:val="00"/>
     <w:family w:val="swiss"/>
     <w:pitch w:val="variable"/>
     <w:sig w:usb0="A000006F" w:usb1="00000001" w:usb2="00000000" w:usb3="00000000" w:csb0="00000093" w:csb1="00000000"/>
   </w:font>
+  <w:font w:name="Calibri Light">
+    <w:panose1 w:val="020F0302020204030204"/>
+    <w:charset w:val="00"/>
+    <w:family w:val="swiss"/>
+    <w:pitch w:val="variable"/>
+    <w:sig w:usb0="E4002EFF" w:usb1="C200247B" w:usb2="00000009" w:usb3="00000000" w:csb0="000001FF" w:csb1="00000000"/>
+  </w:font>
 </w:fonts>
 </file>
 
 <file path=word/glossary/settings.xml><?xml version="1.0" encoding="utf-8"?>
-<w:settings xmlns:mc="http://schemas.openxmlformats.org/markup-compatibility/2006" xmlns:o="urn:schemas-microsoft-com:office:office" xmlns:r="http://schemas.openxmlformats.org/officeDocument/2006/relationships" xmlns:m="http://schemas.openxmlformats.org/officeDocument/2006/math" xmlns:v="urn:schemas-microsoft-com:vml" xmlns:w10="urn:schemas-microsoft-com:office:word" xmlns:w="http://schemas.openxmlformats.org/wordprocessingml/2006/main" xmlns:w14="http://schemas.microsoft.com/office/word/2010/wordml" xmlns:w15="http://schemas.microsoft.com/office/word/2012/wordml" xmlns:w16cex="http://schemas.microsoft.com/office/word/2018/wordml/cex" xmlns:w16cid="http://schemas.microsoft.com/office/word/2016/wordml/cid" xmlns:w16="http://schemas.microsoft.com/office/word/2018/wordml" xmlns:w16du="http://schemas.microsoft.com/office/word/2023/wordml/word16du" xmlns:w16sdtdh="http://schemas.microsoft.com/office/word/2020/wordml/sdtdatahash" xmlns:w16sdtfl="http://schemas.microsoft.com/office/word/2024/wordml/sdtformatlock" xmlns:w16se="http://schemas.microsoft.com/office/word/2015/wordml/symex" xmlns:sl="http://schemas.openxmlformats.org/schemaLibrary/2006/main" mc:Ignorable="w14 w15 w16se w16cid w16 w16cex w16sdtdh w16sdtfl w16du">
+<w:settings xmlns:mc="http://schemas.openxmlformats.org/markup-compatibility/2006" xmlns:o="urn:schemas-microsoft-com:office:office" xmlns:r="http://schemas.openxmlformats.org/officeDocument/2006/relationships" xmlns:m="http://schemas.openxmlformats.org/officeDocument/2006/math" xmlns:v="urn:schemas-microsoft-com:vml" xmlns:w10="urn:schemas-microsoft-com:office:word" xmlns:w="http://schemas.openxmlformats.org/wordprocessingml/2006/main" xmlns:w14="http://schemas.microsoft.com/office/word/2010/wordml" xmlns:w15="http://schemas.microsoft.com/office/word/2012/wordml" xmlns:w16cid="http://schemas.microsoft.com/office/word/2016/wordml/cid" xmlns:w16se="http://schemas.microsoft.com/office/word/2015/wordml/symex" xmlns:sl="http://schemas.openxmlformats.org/schemaLibrary/2006/main" mc:Ignorable="w14 w15 w16se w16cid">
   <w:view w:val="normal"/>
   <w:defaultTabStop w:val="708"/>
   <w:hyphenationZone w:val="425"/>
@@ -34855,6 +34657,7 @@
     <w:rsid w:val="00982831"/>
     <w:rsid w:val="009C72FE"/>
     <w:rsid w:val="00A32382"/>
+    <w:rsid w:val="00A60D26"/>
     <w:rsid w:val="00AC3412"/>
     <w:rsid w:val="00B02138"/>
     <w:rsid w:val="00B04EBF"/>
@@ -34885,7 +34688,7 @@
   </m:mathPr>
   <w:themeFontLang w:val="es-PE" w:eastAsia="ja-JP" w:bidi="ar-SA"/>
   <w:clrSchemeMapping w:bg1="light1" w:t1="dark1" w:bg2="light2" w:t2="dark2" w:accent1="accent1" w:accent2="accent2" w:accent3="accent3" w:accent4="accent4" w:accent5="accent5" w:accent6="accent6" w:hyperlink="hyperlink" w:followedHyperlink="followedHyperlink"/>
-  <w:decimalSymbol w:val=","/>
+  <w:decimalSymbol w:val="."/>
   <w:listSeparator w:val=";"/>
   <w14:docId w14:val="76E638EB"/>
   <w15:chartTrackingRefBased/>
@@ -34893,7 +34696,7 @@
 </file>
 
 <file path=word/glossary/styles.xml><?xml version="1.0" encoding="utf-8"?>
-<w:styles xmlns:mc="http://schemas.openxmlformats.org/markup-compatibility/2006" xmlns:r="http://schemas.openxmlformats.org/officeDocument/2006/relationships" xmlns:w="http://schemas.openxmlformats.org/wordprocessingml/2006/main" xmlns:w14="http://schemas.microsoft.com/office/word/2010/wordml" xmlns:w15="http://schemas.microsoft.com/office/word/2012/wordml" xmlns:w16cex="http://schemas.microsoft.com/office/word/2018/wordml/cex" xmlns:w16cid="http://schemas.microsoft.com/office/word/2016/wordml/cid" xmlns:w16="http://schemas.microsoft.com/office/word/2018/wordml" xmlns:w16du="http://schemas.microsoft.com/office/word/2023/wordml/word16du" xmlns:w16sdtdh="http://schemas.microsoft.com/office/word/2020/wordml/sdtdatahash" xmlns:w16sdtfl="http://schemas.microsoft.com/office/word/2024/wordml/sdtformatlock" xmlns:w16se="http://schemas.microsoft.com/office/word/2015/wordml/symex" mc:Ignorable="w14 w15 w16se w16cid w16 w16cex w16sdtdh w16sdtfl w16du">
+<w:styles xmlns:mc="http://schemas.openxmlformats.org/markup-compatibility/2006" xmlns:r="http://schemas.openxmlformats.org/officeDocument/2006/relationships" xmlns:w="http://schemas.openxmlformats.org/wordprocessingml/2006/main" xmlns:w14="http://schemas.microsoft.com/office/word/2010/wordml" xmlns:w15="http://schemas.microsoft.com/office/word/2012/wordml" xmlns:w16cid="http://schemas.microsoft.com/office/word/2016/wordml/cid" xmlns:w16se="http://schemas.microsoft.com/office/word/2015/wordml/symex" mc:Ignorable="w14 w15 w16se w16cid">
   <w:docDefaults>
     <w:rPrDefault>
       <w:rPr>
@@ -34911,7 +34714,7 @@
       </w:pPr>
     </w:pPrDefault>
   </w:docDefaults>
-  <w:latentStyles w:defLockedState="0" w:defUIPriority="99" w:defSemiHidden="0" w:defUnhideWhenUsed="0" w:defQFormat="0" w:count="376">
+  <w:latentStyles w:defLockedState="0" w:defUIPriority="99" w:defSemiHidden="0" w:defUnhideWhenUsed="0" w:defQFormat="0" w:count="375">
     <w:lsdException w:name="Normal" w:uiPriority="0" w:qFormat="1"/>
     <w:lsdException w:name="heading 1" w:uiPriority="9" w:qFormat="1"/>
     <w:lsdException w:name="heading 2" w:semiHidden="1" w:uiPriority="9" w:unhideWhenUsed="1" w:qFormat="1"/>
@@ -35287,7 +35090,6 @@
     <w:lsdException w:name="Smart Hyperlink" w:semiHidden="1" w:unhideWhenUsed="1"/>
     <w:lsdException w:name="Hashtag" w:semiHidden="1" w:unhideWhenUsed="1"/>
     <w:lsdException w:name="Unresolved Mention" w:semiHidden="1" w:unhideWhenUsed="1"/>
-    <w:lsdException w:name="Smart Link" w:semiHidden="1" w:unhideWhenUsed="1"/>
   </w:latentStyles>
   <w:style w:type="paragraph" w:default="1" w:styleId="Normal">
     <w:name w:val="Normal"/>
@@ -35339,7 +35141,7 @@
 </file>
 
 <file path=word/glossary/webSettings.xml><?xml version="1.0" encoding="utf-8"?>
-<w:webSettings xmlns:mc="http://schemas.openxmlformats.org/markup-compatibility/2006" xmlns:r="http://schemas.openxmlformats.org/officeDocument/2006/relationships" xmlns:w="http://schemas.openxmlformats.org/wordprocessingml/2006/main" xmlns:w14="http://schemas.microsoft.com/office/word/2010/wordml" xmlns:w15="http://schemas.microsoft.com/office/word/2012/wordml" xmlns:w16cex="http://schemas.microsoft.com/office/word/2018/wordml/cex" xmlns:w16cid="http://schemas.microsoft.com/office/word/2016/wordml/cid" xmlns:w16="http://schemas.microsoft.com/office/word/2018/wordml" xmlns:w16du="http://schemas.microsoft.com/office/word/2023/wordml/word16du" xmlns:w16sdtdh="http://schemas.microsoft.com/office/word/2020/wordml/sdtdatahash" xmlns:w16sdtfl="http://schemas.microsoft.com/office/word/2024/wordml/sdtformatlock" xmlns:w16se="http://schemas.microsoft.com/office/word/2015/wordml/symex" mc:Ignorable="w14 w15 w16se w16cid w16 w16cex w16sdtdh w16sdtfl w16du">
+<w:webSettings xmlns:mc="http://schemas.openxmlformats.org/markup-compatibility/2006" xmlns:r="http://schemas.openxmlformats.org/officeDocument/2006/relationships" xmlns:w="http://schemas.openxmlformats.org/wordprocessingml/2006/main" xmlns:w14="http://schemas.microsoft.com/office/word/2010/wordml" xmlns:w15="http://schemas.microsoft.com/office/word/2012/wordml" xmlns:w16cid="http://schemas.microsoft.com/office/word/2016/wordml/cid" xmlns:w16se="http://schemas.microsoft.com/office/word/2015/wordml/symex" mc:Ignorable="w14 w15 w16se w16cid">
   <w:optimizeForBrowser/>
   <w:allowPNG/>
 </w:webSettings>
@@ -35670,6 +35472,209 @@
 </file>
 
 <file path=customXml/item2.xml><?xml version="1.0" encoding="utf-8"?>
+<ct:contentTypeSchema xmlns:ct="http://schemas.microsoft.com/office/2006/metadata/contentType" xmlns:ma="http://schemas.microsoft.com/office/2006/metadata/properties/metaAttributes" ct:_="" ma:_="" ma:contentTypeName="Documento" ma:contentTypeID="0x010100C4E3BD403C794B488852F5978755CBC8" ma:contentTypeVersion="10" ma:contentTypeDescription="Crear nuevo documento." ma:contentTypeScope="" ma:versionID="182b03a61acc9d627366ef449bd71c43">
+  <xsd:schema xmlns:xsd="http://www.w3.org/2001/XMLSchema" xmlns:xs="http://www.w3.org/2001/XMLSchema" xmlns:p="http://schemas.microsoft.com/office/2006/metadata/properties" xmlns:ns3="409cbd73-d213-4727-9bf7-dfa78705d1b8" xmlns:ns4="fc91722a-a6eb-417d-aab8-a9660212fb40" targetNamespace="http://schemas.microsoft.com/office/2006/metadata/properties" ma:root="true" ma:fieldsID="f6f3c47c0424f57ad591bd495bd66522" ns3:_="" ns4:_="">
+    <xsd:import namespace="409cbd73-d213-4727-9bf7-dfa78705d1b8"/>
+    <xsd:import namespace="fc91722a-a6eb-417d-aab8-a9660212fb40"/>
+    <xsd:element name="properties">
+      <xsd:complexType>
+        <xsd:sequence>
+          <xsd:element name="documentManagement">
+            <xsd:complexType>
+              <xsd:all>
+                <xsd:element ref="ns3:MediaServiceMetadata" minOccurs="0"/>
+                <xsd:element ref="ns3:MediaServiceFastMetadata" minOccurs="0"/>
+                <xsd:element ref="ns3:MediaServiceAutoKeyPoints" minOccurs="0"/>
+                <xsd:element ref="ns3:MediaServiceKeyPoints" minOccurs="0"/>
+                <xsd:element ref="ns4:SharedWithUsers" minOccurs="0"/>
+                <xsd:element ref="ns4:SharedWithDetails" minOccurs="0"/>
+                <xsd:element ref="ns4:SharingHintHash" minOccurs="0"/>
+                <xsd:element ref="ns3:MediaServiceObjectDetectorVersions" minOccurs="0"/>
+                <xsd:element ref="ns3:MediaServiceSearchProperties" minOccurs="0"/>
+                <xsd:element ref="ns3:_activity" minOccurs="0"/>
+              </xsd:all>
+            </xsd:complexType>
+          </xsd:element>
+        </xsd:sequence>
+      </xsd:complexType>
+    </xsd:element>
+  </xsd:schema>
+  <xsd:schema xmlns:xsd="http://www.w3.org/2001/XMLSchema" xmlns:xs="http://www.w3.org/2001/XMLSchema" xmlns:dms="http://schemas.microsoft.com/office/2006/documentManagement/types" xmlns:pc="http://schemas.microsoft.com/office/infopath/2007/PartnerControls" targetNamespace="409cbd73-d213-4727-9bf7-dfa78705d1b8" elementFormDefault="qualified">
+    <xsd:import namespace="http://schemas.microsoft.com/office/2006/documentManagement/types"/>
+    <xsd:import namespace="http://schemas.microsoft.com/office/infopath/2007/PartnerControls"/>
+    <xsd:element name="MediaServiceMetadata" ma:index="8" nillable="true" ma:displayName="MediaServiceMetadata" ma:hidden="true" ma:internalName="MediaServiceMetadata" ma:readOnly="true">
+      <xsd:simpleType>
+        <xsd:restriction base="dms:Note"/>
+      </xsd:simpleType>
+    </xsd:element>
+    <xsd:element name="MediaServiceFastMetadata" ma:index="9" nillable="true" ma:displayName="MediaServiceFastMetadata" ma:hidden="true" ma:internalName="MediaServiceFastMetadata" ma:readOnly="true">
+      <xsd:simpleType>
+        <xsd:restriction base="dms:Note"/>
+      </xsd:simpleType>
+    </xsd:element>
+    <xsd:element name="MediaServiceAutoKeyPoints" ma:index="10" nillable="true" ma:displayName="MediaServiceAutoKeyPoints" ma:hidden="true" ma:internalName="MediaServiceAutoKeyPoints" ma:readOnly="true">
+      <xsd:simpleType>
+        <xsd:restriction base="dms:Note"/>
+      </xsd:simpleType>
+    </xsd:element>
+    <xsd:element name="MediaServiceKeyPoints" ma:index="11" nillable="true" ma:displayName="KeyPoints" ma:internalName="MediaServiceKeyPoints" ma:readOnly="true">
+      <xsd:simpleType>
+        <xsd:restriction base="dms:Note">
+          <xsd:maxLength value="255"/>
+        </xsd:restriction>
+      </xsd:simpleType>
+    </xsd:element>
+    <xsd:element name="MediaServiceObjectDetectorVersions" ma:index="15" nillable="true" ma:displayName="MediaServiceObjectDetectorVersions" ma:hidden="true" ma:indexed="true" ma:internalName="MediaServiceObjectDetectorVersions" ma:readOnly="true">
+      <xsd:simpleType>
+        <xsd:restriction base="dms:Text"/>
+      </xsd:simpleType>
+    </xsd:element>
+    <xsd:element name="MediaServiceSearchProperties" ma:index="16" nillable="true" ma:displayName="MediaServiceSearchProperties" ma:hidden="true" ma:internalName="MediaServiceSearchProperties" ma:readOnly="true">
+      <xsd:simpleType>
+        <xsd:restriction base="dms:Note"/>
+      </xsd:simpleType>
+    </xsd:element>
+    <xsd:element name="_activity" ma:index="17" nillable="true" ma:displayName="_activity" ma:hidden="true" ma:internalName="_activity">
+      <xsd:simpleType>
+        <xsd:restriction base="dms:Note"/>
+      </xsd:simpleType>
+    </xsd:element>
+  </xsd:schema>
+  <xsd:schema xmlns:xsd="http://www.w3.org/2001/XMLSchema" xmlns:xs="http://www.w3.org/2001/XMLSchema" xmlns:dms="http://schemas.microsoft.com/office/2006/documentManagement/types" xmlns:pc="http://schemas.microsoft.com/office/infopath/2007/PartnerControls" targetNamespace="fc91722a-a6eb-417d-aab8-a9660212fb40" elementFormDefault="qualified">
+    <xsd:import namespace="http://schemas.microsoft.com/office/2006/documentManagement/types"/>
+    <xsd:import namespace="http://schemas.microsoft.com/office/infopath/2007/PartnerControls"/>
+    <xsd:element name="SharedWithUsers" ma:index="12" nillable="true" ma:displayName="Compartido con" ma:internalName="SharedWithUsers" ma:readOnly="true">
+      <xsd:complexType>
+        <xsd:complexContent>
+          <xsd:extension base="dms:UserMulti">
+            <xsd:sequence>
+              <xsd:element name="UserInfo" minOccurs="0" maxOccurs="unbounded">
+                <xsd:complexType>
+                  <xsd:sequence>
+                    <xsd:element name="DisplayName" type="xsd:string" minOccurs="0"/>
+                    <xsd:element name="AccountId" type="dms:UserId" minOccurs="0" nillable="true"/>
+                    <xsd:element name="AccountType" type="xsd:string" minOccurs="0"/>
+                  </xsd:sequence>
+                </xsd:complexType>
+              </xsd:element>
+            </xsd:sequence>
+          </xsd:extension>
+        </xsd:complexContent>
+      </xsd:complexType>
+    </xsd:element>
+    <xsd:element name="SharedWithDetails" ma:index="13" nillable="true" ma:displayName="Detalles de uso compartido" ma:internalName="SharedWithDetails" ma:readOnly="true">
+      <xsd:simpleType>
+        <xsd:restriction base="dms:Note">
+          <xsd:maxLength value="255"/>
+        </xsd:restriction>
+      </xsd:simpleType>
+    </xsd:element>
+    <xsd:element name="SharingHintHash" ma:index="14" nillable="true" ma:displayName="Hash de la sugerencia para compartir" ma:hidden="true" ma:internalName="SharingHintHash" ma:readOnly="true">
+      <xsd:simpleType>
+        <xsd:restriction base="dms:Text"/>
+      </xsd:simpleType>
+    </xsd:element>
+  </xsd:schema>
+  <xsd:schema xmlns="http://schemas.openxmlformats.org/package/2006/metadata/core-properties" xmlns:xsd="http://www.w3.org/2001/XMLSchema" xmlns:xsi="http://www.w3.org/2001/XMLSchema-instance" xmlns:dc="http://purl.org/dc/elements/1.1/" xmlns:dcterms="http://purl.org/dc/terms/" xmlns:odoc="http://schemas.microsoft.com/internal/obd" targetNamespace="http://schemas.openxmlformats.org/package/2006/metadata/core-properties" elementFormDefault="qualified" attributeFormDefault="unqualified" blockDefault="#all">
+    <xsd:import namespace="http://purl.org/dc/elements/1.1/" schemaLocation="http://dublincore.org/schemas/xmls/qdc/2003/04/02/dc.xsd"/>
+    <xsd:import namespace="http://purl.org/dc/terms/" schemaLocation="http://dublincore.org/schemas/xmls/qdc/2003/04/02/dcterms.xsd"/>
+    <xsd:element name="coreProperties" type="CT_coreProperties"/>
+    <xsd:complexType name="CT_coreProperties">
+      <xsd:all>
+        <xsd:element ref="dc:creator" minOccurs="0" maxOccurs="1"/>
+        <xsd:element ref="dcterms:created" minOccurs="0" maxOccurs="1"/>
+        <xsd:element ref="dc:identifier" minOccurs="0" maxOccurs="1"/>
+        <xsd:element name="contentType" minOccurs="0" maxOccurs="1" type="xsd:string" ma:index="0" ma:displayName="Tipo de contenido"/>
+        <xsd:element ref="dc:title" minOccurs="0" maxOccurs="1" ma:index="4" ma:displayName="Título"/>
+        <xsd:element ref="dc:subject" minOccurs="0" maxOccurs="1"/>
+        <xsd:element ref="dc:description" minOccurs="0" maxOccurs="1"/>
+        <xsd:element name="keywords" minOccurs="0" maxOccurs="1" type="xsd:string"/>
+        <xsd:element ref="dc:language" minOccurs="0" maxOccurs="1"/>
+        <xsd:element name="category" minOccurs="0" maxOccurs="1" type="xsd:string"/>
+        <xsd:element name="version" minOccurs="0" maxOccurs="1" type="xsd:string"/>
+        <xsd:element name="revision" minOccurs="0" maxOccurs="1" type="xsd:string">
+          <xsd:annotation>
+            <xsd:documentation>
+                        This value indicates the number of saves or revisions. The application is responsible for updating this value after each revision.
+                    </xsd:documentation>
+          </xsd:annotation>
+        </xsd:element>
+        <xsd:element name="lastModifiedBy" minOccurs="0" maxOccurs="1" type="xsd:string"/>
+        <xsd:element ref="dcterms:modified" minOccurs="0" maxOccurs="1"/>
+        <xsd:element name="contentStatus" minOccurs="0" maxOccurs="1" type="xsd:string"/>
+      </xsd:all>
+    </xsd:complexType>
+  </xsd:schema>
+  <xs:schema xmlns:pc="http://schemas.microsoft.com/office/infopath/2007/PartnerControls" xmlns:xs="http://www.w3.org/2001/XMLSchema" targetNamespace="http://schemas.microsoft.com/office/infopath/2007/PartnerControls" elementFormDefault="qualified" attributeFormDefault="unqualified">
+    <xs:element name="Person">
+      <xs:complexType>
+        <xs:sequence>
+          <xs:element ref="pc:DisplayName" minOccurs="0"/>
+          <xs:element ref="pc:AccountId" minOccurs="0"/>
+          <xs:element ref="pc:AccountType" minOccurs="0"/>
+        </xs:sequence>
+      </xs:complexType>
+    </xs:element>
+    <xs:element name="DisplayName" type="xs:string"/>
+    <xs:element name="AccountId" type="xs:string"/>
+    <xs:element name="AccountType" type="xs:string"/>
+    <xs:element name="BDCAssociatedEntity">
+      <xs:complexType>
+        <xs:sequence>
+          <xs:element ref="pc:BDCEntity" minOccurs="0" maxOccurs="unbounded"/>
+        </xs:sequence>
+        <xs:attribute ref="pc:EntityNamespace"/>
+        <xs:attribute ref="pc:EntityName"/>
+        <xs:attribute ref="pc:SystemInstanceName"/>
+        <xs:attribute ref="pc:AssociationName"/>
+      </xs:complexType>
+    </xs:element>
+    <xs:attribute name="EntityNamespace" type="xs:string"/>
+    <xs:attribute name="EntityName" type="xs:string"/>
+    <xs:attribute name="SystemInstanceName" type="xs:string"/>
+    <xs:attribute name="AssociationName" type="xs:string"/>
+    <xs:element name="BDCEntity">
+      <xs:complexType>
+        <xs:sequence>
+          <xs:element ref="pc:EntityDisplayName" minOccurs="0"/>
+          <xs:element ref="pc:EntityInstanceReference" minOccurs="0"/>
+          <xs:element ref="pc:EntityId1" minOccurs="0"/>
+          <xs:element ref="pc:EntityId2" minOccurs="0"/>
+          <xs:element ref="pc:EntityId3" minOccurs="0"/>
+          <xs:element ref="pc:EntityId4" minOccurs="0"/>
+          <xs:element ref="pc:EntityId5" minOccurs="0"/>
+        </xs:sequence>
+      </xs:complexType>
+    </xs:element>
+    <xs:element name="EntityDisplayName" type="xs:string"/>
+    <xs:element name="EntityInstanceReference" type="xs:string"/>
+    <xs:element name="EntityId1" type="xs:string"/>
+    <xs:element name="EntityId2" type="xs:string"/>
+    <xs:element name="EntityId3" type="xs:string"/>
+    <xs:element name="EntityId4" type="xs:string"/>
+    <xs:element name="EntityId5" type="xs:string"/>
+    <xs:element name="Terms">
+      <xs:complexType>
+        <xs:sequence>
+          <xs:element ref="pc:TermInfo" minOccurs="0" maxOccurs="unbounded"/>
+        </xs:sequence>
+      </xs:complexType>
+    </xs:element>
+    <xs:element name="TermInfo">
+      <xs:complexType>
+        <xs:sequence>
+          <xs:element ref="pc:TermName" minOccurs="0"/>
+          <xs:element ref="pc:TermId" minOccurs="0"/>
+        </xs:sequence>
+      </xs:complexType>
+    </xs:element>
+    <xs:element name="TermName" type="xs:string"/>
+    <xs:element name="TermId" type="xs:string"/>
+  </xs:schema>
+</ct:contentTypeSchema>
+</file>
+
+<file path=customXml/item3.xml><?xml version="1.0" encoding="utf-8"?>
 <p:properties xmlns:p="http://schemas.microsoft.com/office/2006/metadata/properties" xmlns:xsi="http://www.w3.org/2001/XMLSchema-instance" xmlns:pc="http://schemas.microsoft.com/office/infopath/2007/PartnerControls">
   <documentManagement>
     <_activity xmlns="409cbd73-d213-4727-9bf7-dfa78705d1b8" xsi:nil="true"/>
@@ -35677,7 +35682,7 @@
 </p:properties>
 </file>
 
-<file path=customXml/item3.xml><?xml version="1.0" encoding="utf-8"?>
+<file path=customXml/item4.xml><?xml version="1.0" encoding="utf-8"?>
 <b:Sources xmlns:b="http://schemas.openxmlformats.org/officeDocument/2006/bibliography" xmlns="http://schemas.openxmlformats.org/officeDocument/2006/bibliography" SelectedStyle="\ISO690Nmerical.XSL" StyleName="ISO 690 - Referencia numérica" Version="1987">
   <b:Source>
     <b:Tag>Gar83</b:Tag>
@@ -36053,209 +36058,6 @@
 </b:Sources>
 </file>
 
-<file path=customXml/item4.xml><?xml version="1.0" encoding="utf-8"?>
-<ct:contentTypeSchema xmlns:ct="http://schemas.microsoft.com/office/2006/metadata/contentType" xmlns:ma="http://schemas.microsoft.com/office/2006/metadata/properties/metaAttributes" ct:_="" ma:_="" ma:contentTypeName="Documento" ma:contentTypeID="0x010100C4E3BD403C794B488852F5978755CBC8" ma:contentTypeVersion="10" ma:contentTypeDescription="Crear nuevo documento." ma:contentTypeScope="" ma:versionID="182b03a61acc9d627366ef449bd71c43">
-  <xsd:schema xmlns:xsd="http://www.w3.org/2001/XMLSchema" xmlns:xs="http://www.w3.org/2001/XMLSchema" xmlns:p="http://schemas.microsoft.com/office/2006/metadata/properties" xmlns:ns3="409cbd73-d213-4727-9bf7-dfa78705d1b8" xmlns:ns4="fc91722a-a6eb-417d-aab8-a9660212fb40" targetNamespace="http://schemas.microsoft.com/office/2006/metadata/properties" ma:root="true" ma:fieldsID="f6f3c47c0424f57ad591bd495bd66522" ns3:_="" ns4:_="">
-    <xsd:import namespace="409cbd73-d213-4727-9bf7-dfa78705d1b8"/>
-    <xsd:import namespace="fc91722a-a6eb-417d-aab8-a9660212fb40"/>
-    <xsd:element name="properties">
-      <xsd:complexType>
-        <xsd:sequence>
-          <xsd:element name="documentManagement">
-            <xsd:complexType>
-              <xsd:all>
-                <xsd:element ref="ns3:MediaServiceMetadata" minOccurs="0"/>
-                <xsd:element ref="ns3:MediaServiceFastMetadata" minOccurs="0"/>
-                <xsd:element ref="ns3:MediaServiceAutoKeyPoints" minOccurs="0"/>
-                <xsd:element ref="ns3:MediaServiceKeyPoints" minOccurs="0"/>
-                <xsd:element ref="ns4:SharedWithUsers" minOccurs="0"/>
-                <xsd:element ref="ns4:SharedWithDetails" minOccurs="0"/>
-                <xsd:element ref="ns4:SharingHintHash" minOccurs="0"/>
-                <xsd:element ref="ns3:MediaServiceObjectDetectorVersions" minOccurs="0"/>
-                <xsd:element ref="ns3:MediaServiceSearchProperties" minOccurs="0"/>
-                <xsd:element ref="ns3:_activity" minOccurs="0"/>
-              </xsd:all>
-            </xsd:complexType>
-          </xsd:element>
-        </xsd:sequence>
-      </xsd:complexType>
-    </xsd:element>
-  </xsd:schema>
-  <xsd:schema xmlns:xsd="http://www.w3.org/2001/XMLSchema" xmlns:xs="http://www.w3.org/2001/XMLSchema" xmlns:dms="http://schemas.microsoft.com/office/2006/documentManagement/types" xmlns:pc="http://schemas.microsoft.com/office/infopath/2007/PartnerControls" targetNamespace="409cbd73-d213-4727-9bf7-dfa78705d1b8" elementFormDefault="qualified">
-    <xsd:import namespace="http://schemas.microsoft.com/office/2006/documentManagement/types"/>
-    <xsd:import namespace="http://schemas.microsoft.com/office/infopath/2007/PartnerControls"/>
-    <xsd:element name="MediaServiceMetadata" ma:index="8" nillable="true" ma:displayName="MediaServiceMetadata" ma:hidden="true" ma:internalName="MediaServiceMetadata" ma:readOnly="true">
-      <xsd:simpleType>
-        <xsd:restriction base="dms:Note"/>
-      </xsd:simpleType>
-    </xsd:element>
-    <xsd:element name="MediaServiceFastMetadata" ma:index="9" nillable="true" ma:displayName="MediaServiceFastMetadata" ma:hidden="true" ma:internalName="MediaServiceFastMetadata" ma:readOnly="true">
-      <xsd:simpleType>
-        <xsd:restriction base="dms:Note"/>
-      </xsd:simpleType>
-    </xsd:element>
-    <xsd:element name="MediaServiceAutoKeyPoints" ma:index="10" nillable="true" ma:displayName="MediaServiceAutoKeyPoints" ma:hidden="true" ma:internalName="MediaServiceAutoKeyPoints" ma:readOnly="true">
-      <xsd:simpleType>
-        <xsd:restriction base="dms:Note"/>
-      </xsd:simpleType>
-    </xsd:element>
-    <xsd:element name="MediaServiceKeyPoints" ma:index="11" nillable="true" ma:displayName="KeyPoints" ma:internalName="MediaServiceKeyPoints" ma:readOnly="true">
-      <xsd:simpleType>
-        <xsd:restriction base="dms:Note">
-          <xsd:maxLength value="255"/>
-        </xsd:restriction>
-      </xsd:simpleType>
-    </xsd:element>
-    <xsd:element name="MediaServiceObjectDetectorVersions" ma:index="15" nillable="true" ma:displayName="MediaServiceObjectDetectorVersions" ma:hidden="true" ma:indexed="true" ma:internalName="MediaServiceObjectDetectorVersions" ma:readOnly="true">
-      <xsd:simpleType>
-        <xsd:restriction base="dms:Text"/>
-      </xsd:simpleType>
-    </xsd:element>
-    <xsd:element name="MediaServiceSearchProperties" ma:index="16" nillable="true" ma:displayName="MediaServiceSearchProperties" ma:hidden="true" ma:internalName="MediaServiceSearchProperties" ma:readOnly="true">
-      <xsd:simpleType>
-        <xsd:restriction base="dms:Note"/>
-      </xsd:simpleType>
-    </xsd:element>
-    <xsd:element name="_activity" ma:index="17" nillable="true" ma:displayName="_activity" ma:hidden="true" ma:internalName="_activity">
-      <xsd:simpleType>
-        <xsd:restriction base="dms:Note"/>
-      </xsd:simpleType>
-    </xsd:element>
-  </xsd:schema>
-  <xsd:schema xmlns:xsd="http://www.w3.org/2001/XMLSchema" xmlns:xs="http://www.w3.org/2001/XMLSchema" xmlns:dms="http://schemas.microsoft.com/office/2006/documentManagement/types" xmlns:pc="http://schemas.microsoft.com/office/infopath/2007/PartnerControls" targetNamespace="fc91722a-a6eb-417d-aab8-a9660212fb40" elementFormDefault="qualified">
-    <xsd:import namespace="http://schemas.microsoft.com/office/2006/documentManagement/types"/>
-    <xsd:import namespace="http://schemas.microsoft.com/office/infopath/2007/PartnerControls"/>
-    <xsd:element name="SharedWithUsers" ma:index="12" nillable="true" ma:displayName="Compartido con" ma:internalName="SharedWithUsers" ma:readOnly="true">
-      <xsd:complexType>
-        <xsd:complexContent>
-          <xsd:extension base="dms:UserMulti">
-            <xsd:sequence>
-              <xsd:element name="UserInfo" minOccurs="0" maxOccurs="unbounded">
-                <xsd:complexType>
-                  <xsd:sequence>
-                    <xsd:element name="DisplayName" type="xsd:string" minOccurs="0"/>
-                    <xsd:element name="AccountId" type="dms:UserId" minOccurs="0" nillable="true"/>
-                    <xsd:element name="AccountType" type="xsd:string" minOccurs="0"/>
-                  </xsd:sequence>
-                </xsd:complexType>
-              </xsd:element>
-            </xsd:sequence>
-          </xsd:extension>
-        </xsd:complexContent>
-      </xsd:complexType>
-    </xsd:element>
-    <xsd:element name="SharedWithDetails" ma:index="13" nillable="true" ma:displayName="Detalles de uso compartido" ma:internalName="SharedWithDetails" ma:readOnly="true">
-      <xsd:simpleType>
-        <xsd:restriction base="dms:Note">
-          <xsd:maxLength value="255"/>
-        </xsd:restriction>
-      </xsd:simpleType>
-    </xsd:element>
-    <xsd:element name="SharingHintHash" ma:index="14" nillable="true" ma:displayName="Hash de la sugerencia para compartir" ma:hidden="true" ma:internalName="SharingHintHash" ma:readOnly="true">
-      <xsd:simpleType>
-        <xsd:restriction base="dms:Text"/>
-      </xsd:simpleType>
-    </xsd:element>
-  </xsd:schema>
-  <xsd:schema xmlns="http://schemas.openxmlformats.org/package/2006/metadata/core-properties" xmlns:xsd="http://www.w3.org/2001/XMLSchema" xmlns:xsi="http://www.w3.org/2001/XMLSchema-instance" xmlns:dc="http://purl.org/dc/elements/1.1/" xmlns:dcterms="http://purl.org/dc/terms/" xmlns:odoc="http://schemas.microsoft.com/internal/obd" targetNamespace="http://schemas.openxmlformats.org/package/2006/metadata/core-properties" elementFormDefault="qualified" attributeFormDefault="unqualified" blockDefault="#all">
-    <xsd:import namespace="http://purl.org/dc/elements/1.1/" schemaLocation="http://dublincore.org/schemas/xmls/qdc/2003/04/02/dc.xsd"/>
-    <xsd:import namespace="http://purl.org/dc/terms/" schemaLocation="http://dublincore.org/schemas/xmls/qdc/2003/04/02/dcterms.xsd"/>
-    <xsd:element name="coreProperties" type="CT_coreProperties"/>
-    <xsd:complexType name="CT_coreProperties">
-      <xsd:all>
-        <xsd:element ref="dc:creator" minOccurs="0" maxOccurs="1"/>
-        <xsd:element ref="dcterms:created" minOccurs="0" maxOccurs="1"/>
-        <xsd:element ref="dc:identifier" minOccurs="0" maxOccurs="1"/>
-        <xsd:element name="contentType" minOccurs="0" maxOccurs="1" type="xsd:string" ma:index="0" ma:displayName="Tipo de contenido"/>
-        <xsd:element ref="dc:title" minOccurs="0" maxOccurs="1" ma:index="4" ma:displayName="Título"/>
-        <xsd:element ref="dc:subject" minOccurs="0" maxOccurs="1"/>
-        <xsd:element ref="dc:description" minOccurs="0" maxOccurs="1"/>
-        <xsd:element name="keywords" minOccurs="0" maxOccurs="1" type="xsd:string"/>
-        <xsd:element ref="dc:language" minOccurs="0" maxOccurs="1"/>
-        <xsd:element name="category" minOccurs="0" maxOccurs="1" type="xsd:string"/>
-        <xsd:element name="version" minOccurs="0" maxOccurs="1" type="xsd:string"/>
-        <xsd:element name="revision" minOccurs="0" maxOccurs="1" type="xsd:string">
-          <xsd:annotation>
-            <xsd:documentation>
-                        This value indicates the number of saves or revisions. The application is responsible for updating this value after each revision.
-                    </xsd:documentation>
-          </xsd:annotation>
-        </xsd:element>
-        <xsd:element name="lastModifiedBy" minOccurs="0" maxOccurs="1" type="xsd:string"/>
-        <xsd:element ref="dcterms:modified" minOccurs="0" maxOccurs="1"/>
-        <xsd:element name="contentStatus" minOccurs="0" maxOccurs="1" type="xsd:string"/>
-      </xsd:all>
-    </xsd:complexType>
-  </xsd:schema>
-  <xs:schema xmlns:pc="http://schemas.microsoft.com/office/infopath/2007/PartnerControls" xmlns:xs="http://www.w3.org/2001/XMLSchema" targetNamespace="http://schemas.microsoft.com/office/infopath/2007/PartnerControls" elementFormDefault="qualified" attributeFormDefault="unqualified">
-    <xs:element name="Person">
-      <xs:complexType>
-        <xs:sequence>
-          <xs:element ref="pc:DisplayName" minOccurs="0"/>
-          <xs:element ref="pc:AccountId" minOccurs="0"/>
-          <xs:element ref="pc:AccountType" minOccurs="0"/>
-        </xs:sequence>
-      </xs:complexType>
-    </xs:element>
-    <xs:element name="DisplayName" type="xs:string"/>
-    <xs:element name="AccountId" type="xs:string"/>
-    <xs:element name="AccountType" type="xs:string"/>
-    <xs:element name="BDCAssociatedEntity">
-      <xs:complexType>
-        <xs:sequence>
-          <xs:element ref="pc:BDCEntity" minOccurs="0" maxOccurs="unbounded"/>
-        </xs:sequence>
-        <xs:attribute ref="pc:EntityNamespace"/>
-        <xs:attribute ref="pc:EntityName"/>
-        <xs:attribute ref="pc:SystemInstanceName"/>
-        <xs:attribute ref="pc:AssociationName"/>
-      </xs:complexType>
-    </xs:element>
-    <xs:attribute name="EntityNamespace" type="xs:string"/>
-    <xs:attribute name="EntityName" type="xs:string"/>
-    <xs:attribute name="SystemInstanceName" type="xs:string"/>
-    <xs:attribute name="AssociationName" type="xs:string"/>
-    <xs:element name="BDCEntity">
-      <xs:complexType>
-        <xs:sequence>
-          <xs:element ref="pc:EntityDisplayName" minOccurs="0"/>
-          <xs:element ref="pc:EntityInstanceReference" minOccurs="0"/>
-          <xs:element ref="pc:EntityId1" minOccurs="0"/>
-          <xs:element ref="pc:EntityId2" minOccurs="0"/>
-          <xs:element ref="pc:EntityId3" minOccurs="0"/>
-          <xs:element ref="pc:EntityId4" minOccurs="0"/>
-          <xs:element ref="pc:EntityId5" minOccurs="0"/>
-        </xs:sequence>
-      </xs:complexType>
-    </xs:element>
-    <xs:element name="EntityDisplayName" type="xs:string"/>
-    <xs:element name="EntityInstanceReference" type="xs:string"/>
-    <xs:element name="EntityId1" type="xs:string"/>
-    <xs:element name="EntityId2" type="xs:string"/>
-    <xs:element name="EntityId3" type="xs:string"/>
-    <xs:element name="EntityId4" type="xs:string"/>
-    <xs:element name="EntityId5" type="xs:string"/>
-    <xs:element name="Terms">
-      <xs:complexType>
-        <xs:sequence>
-          <xs:element ref="pc:TermInfo" minOccurs="0" maxOccurs="unbounded"/>
-        </xs:sequence>
-      </xs:complexType>
-    </xs:element>
-    <xs:element name="TermInfo">
-      <xs:complexType>
-        <xs:sequence>
-          <xs:element ref="pc:TermName" minOccurs="0"/>
-          <xs:element ref="pc:TermId" minOccurs="0"/>
-        </xs:sequence>
-      </xs:complexType>
-    </xs:element>
-    <xs:element name="TermName" type="xs:string"/>
-    <xs:element name="TermId" type="xs:string"/>
-  </xs:schema>
-</ct:contentTypeSchema>
-</file>
-
 <file path=customXml/itemProps1.xml><?xml version="1.0" encoding="utf-8"?>
 <ds:datastoreItem xmlns:ds="http://schemas.openxmlformats.org/officeDocument/2006/customXml" ds:itemID="{EB2F3D34-8B70-44F0-AB69-2834974EE8A0}">
   <ds:schemaRefs>
@@ -36265,31 +36067,6 @@
 </file>
 
 <file path=customXml/itemProps2.xml><?xml version="1.0" encoding="utf-8"?>
-<ds:datastoreItem xmlns:ds="http://schemas.openxmlformats.org/officeDocument/2006/customXml" ds:itemID="{1705AF63-E2F9-4956-B456-EAF9A3D1ECB3}">
-  <ds:schemaRefs>
-    <ds:schemaRef ds:uri="http://schemas.openxmlformats.org/package/2006/metadata/core-properties"/>
-    <ds:schemaRef ds:uri="http://schemas.microsoft.com/office/2006/metadata/properties"/>
-    <ds:schemaRef ds:uri="http://purl.org/dc/terms/"/>
-    <ds:schemaRef ds:uri="409cbd73-d213-4727-9bf7-dfa78705d1b8"/>
-    <ds:schemaRef ds:uri="http://purl.org/dc/elements/1.1/"/>
-    <ds:schemaRef ds:uri="http://schemas.microsoft.com/office/2006/documentManagement/types"/>
-    <ds:schemaRef ds:uri="http://www.w3.org/XML/1998/namespace"/>
-    <ds:schemaRef ds:uri="http://schemas.microsoft.com/office/infopath/2007/PartnerControls"/>
-    <ds:schemaRef ds:uri="fc91722a-a6eb-417d-aab8-a9660212fb40"/>
-    <ds:schemaRef ds:uri="http://purl.org/dc/dcmitype/"/>
-  </ds:schemaRefs>
-</ds:datastoreItem>
-</file>
-
-<file path=customXml/itemProps3.xml><?xml version="1.0" encoding="utf-8"?>
-<ds:datastoreItem xmlns:ds="http://schemas.openxmlformats.org/officeDocument/2006/customXml" ds:itemID="{F5FA70A7-3D32-4903-B37B-16409390B78E}">
-  <ds:schemaRefs>
-    <ds:schemaRef ds:uri="http://schemas.openxmlformats.org/officeDocument/2006/bibliography"/>
-  </ds:schemaRefs>
-</ds:datastoreItem>
-</file>
-
-<file path=customXml/itemProps4.xml><?xml version="1.0" encoding="utf-8"?>
 <ds:datastoreItem xmlns:ds="http://schemas.openxmlformats.org/officeDocument/2006/customXml" ds:itemID="{9D10A8D6-33CC-4D21-9124-C2D9EF4D7261}">
   <ds:schemaRefs>
     <ds:schemaRef ds:uri="http://schemas.microsoft.com/office/2006/metadata/contentType"/>
@@ -36306,4 +36083,22 @@
     <ds:schemaRef ds:uri="http://schemas.microsoft.com/internal/obd"/>
   </ds:schemaRefs>
 </ds:datastoreItem>
+</file>
+
+<file path=customXml/itemProps3.xml><?xml version="1.0" encoding="utf-8"?>
+<ds:datastoreItem xmlns:ds="http://schemas.openxmlformats.org/officeDocument/2006/customXml" ds:itemID="{1705AF63-E2F9-4956-B456-EAF9A3D1ECB3}">
+  <ds:schemaRefs>
+    <ds:schemaRef ds:uri="http://schemas.microsoft.com/office/2006/metadata/properties"/>
+    <ds:schemaRef ds:uri="http://schemas.microsoft.com/office/infopath/2007/PartnerControls"/>
+    <ds:schemaRef ds:uri="409cbd73-d213-4727-9bf7-dfa78705d1b8"/>
+  </ds:schemaRefs>
+</ds:datastoreItem>
+</file>
+
+<file path=customXml/itemProps4.xml><?xml version="1.0" encoding="utf-8"?>
+<ds:datastoreItem xmlns:ds="http://schemas.openxmlformats.org/officeDocument/2006/customXml" ds:itemID="{EBCF5E07-18C9-43C2-AE12-F001E38A19E5}">
+  <ds:schemaRefs>
+    <ds:schemaRef ds:uri="http://schemas.openxmlformats.org/officeDocument/2006/bibliography"/>
+  </ds:schemaRefs>
+</ds:datastoreItem>
 </file>
--- a/Romani_Argandoña_Chaparro.docx
+++ b/Romani_Argandoña_Chaparro.docx
@@ -125,7 +125,6 @@
             <w:listItem w:displayText="INGENIERÍA" w:value="INGENIERÍA"/>
           </w:comboBox>
         </w:sdtPr>
-        <w:sdtEndPr/>
         <w:sdtContent>
           <w:r>
             <w:rPr>
@@ -207,7 +206,6 @@
             <w:listItem w:displayText="Tecnología Médica - Especialidad en Terapia Física y Rehabilitación" w:value="Tecnología Médica - Especialidad en Terapia Física y Rehabilitación"/>
           </w:comboBox>
         </w:sdtPr>
-        <w:sdtEndPr/>
         <w:sdtContent>
           <w:r>
             <w:rPr>
@@ -311,7 +309,6 @@
             <w:docPart w:val="DC8E240D0B93493FA47E76CAAB1D838F"/>
           </w:placeholder>
         </w:sdtPr>
-        <w:sdtEndPr/>
         <w:sdtContent>
           <w:r>
             <w:rPr>
@@ -691,7 +688,6 @@
             <w:docPart w:val="A3750E4509204FAD9DA2AFAFE0886E99"/>
           </w:placeholder>
         </w:sdtPr>
-        <w:sdtEndPr/>
         <w:sdtContent>
           <w:r>
             <w:rPr>
@@ -6069,7 +6065,6 @@
           <w:id w:val="-2124910854"/>
           <w:citation/>
         </w:sdtPr>
-        <w:sdtEndPr/>
         <w:sdtContent>
           <w:r>
             <w:rPr>
@@ -7173,70 +7168,173 @@
         </w:rPr>
         <w:t>Es imperativo abordar las críticas científicas a los fundamentos teóricos elegidos. La teoría de las Inteligencias Múltiples ha sido criticada por la dificultad de su validación empírica rigurosa y por carecer de un corpus sólido de evidencia basada en neurociencia que confirme la existencia de las ocho inteligencias como entidades separadas [13]. Revisiones sistemáticas señalan que no existe evidencia robusta que respalde la hipótesis de la "enseñanza compatibilizada con el estilo" como medio para mejorar el aprendizaje [14].</w:t>
       </w:r>
-      <w:bookmarkStart w:id="3" w:name="_GoBack"/>
+    </w:p>
+    <w:p>
+      <w:pPr>
+        <w:jc w:val="both"/>
+        <w:rPr>
+          <w:rFonts w:ascii="Times New Roman" w:hAnsi="Times New Roman" w:cs="Times New Roman"/>
+          <w:lang w:val="es-PE"/>
+        </w:rPr>
+      </w:pPr>
+      <w:r>
+        <w:rPr>
+          <w:rFonts w:ascii="Times New Roman" w:hAnsi="Times New Roman" w:cs="Times New Roman"/>
+          <w:lang w:val="es-PE"/>
+        </w:rPr>
+        <w:t>Sin embargo, estas críticas no invalidan la propuesta; por el contrario, la fortalecen al exigir un enfoque más matizado. El valor de estos modelos no reside en una categorización rígida del estudiante, sino en su poder heurístico para diversificar las estrategias pedagógicas y romper con el monopolio de la enseñanza logístico-lingüística [15]. Un sistema de software no debe etiquetar, sino sugerir un abanico más amplio de recursos y actividades (visuales, colaborativas, reflexivas, etc.) que puedan enriquecer la experiencia de aprendizaje para todos los estudiantes, aprovechando sus fortalezas sin caer en determinismos. Esta aproximación está más alineada con el concepto de Diseño Universal para el Aprendizaje (UDL) [16].</w:t>
+      </w:r>
+    </w:p>
+    <w:p>
+      <w:pPr>
+        <w:pStyle w:val="Ttulo3"/>
+        <w:jc w:val="both"/>
+        <w:rPr>
+          <w:rFonts w:ascii="Times New Roman" w:hAnsi="Times New Roman" w:cs="Times New Roman"/>
+          <w:sz w:val="22"/>
+          <w:szCs w:val="22"/>
+          <w:lang w:val="es-PE"/>
+        </w:rPr>
+      </w:pPr>
+      <w:bookmarkStart w:id="3" w:name="_Toc201754087"/>
+      <w:r>
+        <w:rPr>
+          <w:rFonts w:ascii="Times New Roman" w:hAnsi="Times New Roman" w:cs="Times New Roman"/>
+          <w:sz w:val="22"/>
+          <w:szCs w:val="22"/>
+          <w:lang w:val="es-PE"/>
+        </w:rPr>
+        <w:t>1.1</w:t>
+      </w:r>
+      <w:r>
+        <w:rPr>
+          <w:rFonts w:ascii="Times New Roman" w:hAnsi="Times New Roman" w:cs="Times New Roman"/>
+          <w:sz w:val="22"/>
+          <w:szCs w:val="22"/>
+          <w:lang w:val="es-PE"/>
+        </w:rPr>
+        <w:t>.2</w:t>
+      </w:r>
+      <w:r>
+        <w:rPr>
+          <w:rFonts w:ascii="Times New Roman" w:hAnsi="Times New Roman" w:cs="Times New Roman"/>
+          <w:sz w:val="22"/>
+          <w:szCs w:val="22"/>
+          <w:lang w:val="es-PE"/>
+        </w:rPr>
+        <w:t xml:space="preserve"> </w:t>
+      </w:r>
+      <w:r>
+        <w:rPr>
+          <w:rFonts w:ascii="Times New Roman" w:hAnsi="Times New Roman" w:cs="Times New Roman"/>
+          <w:sz w:val="22"/>
+          <w:szCs w:val="22"/>
+          <w:lang w:val="es-PE"/>
+        </w:rPr>
+        <w:tab/>
+      </w:r>
+      <w:r>
+        <w:rPr>
+          <w:rFonts w:ascii="Times New Roman" w:hAnsi="Times New Roman" w:cs="Times New Roman"/>
+          <w:sz w:val="22"/>
+          <w:szCs w:val="22"/>
+          <w:lang w:val="es-PE"/>
+        </w:rPr>
+        <w:t>Problema General</w:t>
+      </w:r>
       <w:bookmarkEnd w:id="3"/>
     </w:p>
     <w:p>
       <w:pPr>
+        <w:ind w:left="360"/>
         <w:jc w:val="both"/>
         <w:rPr>
           <w:rFonts w:ascii="Times New Roman" w:hAnsi="Times New Roman" w:cs="Times New Roman"/>
-          <w:lang w:val="es-PE"/>
-        </w:rPr>
-      </w:pPr>
-      <w:r>
-        <w:rPr>
-          <w:rFonts w:ascii="Times New Roman" w:hAnsi="Times New Roman" w:cs="Times New Roman"/>
-          <w:lang w:val="es-PE"/>
-        </w:rPr>
-        <w:t>Sin embargo, estas críticas no invalidan la propuesta; por el contrario, la fortalecen al exigir un enfoque más matizado. El valor de estos modelos no reside en una categorización rígida del estudiante, sino en su poder heurístico para diversificar las estrategias pedagógicas y romper con el monopolio de la enseñanza logístico-lingüística [15]. Un sistema de software no debe etiquetar, sino sugerir un abanico más amplio de recursos y actividades (visuales, colaborativas, reflexivas, etc.) que puedan enriquecer la experiencia de aprendizaje para todos los estudiantes, aprovechando sus fortalezas sin caer en determinismos. Esta aproximación está más alineada con el concepto de Diseño Universal para el Aprendizaje (UDL) [16].</w:t>
+          <w:color w:val="000000" w:themeColor="text1"/>
+          <w:sz w:val="22"/>
+          <w:szCs w:val="22"/>
+          <w:lang w:val="es-PE"/>
+        </w:rPr>
+      </w:pPr>
+      <w:r>
+        <w:rPr>
+          <w:rFonts w:ascii="Times New Roman" w:hAnsi="Times New Roman" w:cs="Times New Roman"/>
+          <w:color w:val="000000" w:themeColor="text1"/>
+          <w:sz w:val="22"/>
+          <w:szCs w:val="22"/>
+        </w:rPr>
+        <w:t>¿</w:t>
+      </w:r>
+      <w:r>
+        <w:rPr>
+          <w:rFonts w:ascii="Times New Roman" w:hAnsi="Times New Roman" w:cs="Times New Roman"/>
+          <w:color w:val="000000" w:themeColor="text1"/>
+          <w:sz w:val="22"/>
+          <w:szCs w:val="22"/>
+        </w:rPr>
+        <w:t xml:space="preserve">De qué manera el desarrollo de un sistema de software de perfilado educativo, basado en los modelos de Inteligencias Múltiples, puede contribuir a personalizar la enseñanza y mejorar la percepción de utilidad pedagógica en estudiantes de educación </w:t>
+      </w:r>
+      <w:r>
+        <w:rPr>
+          <w:rFonts w:ascii="Times New Roman" w:hAnsi="Times New Roman" w:cs="Times New Roman"/>
+          <w:color w:val="000000" w:themeColor="text1"/>
+          <w:sz w:val="22"/>
+          <w:szCs w:val="22"/>
+          <w:u w:val="single"/>
+        </w:rPr>
+        <w:t>secunda</w:t>
+      </w:r>
+      <w:bookmarkStart w:id="4" w:name="_GoBack"/>
+      <w:bookmarkEnd w:id="4"/>
+      <w:r>
+        <w:rPr>
+          <w:rFonts w:ascii="Times New Roman" w:hAnsi="Times New Roman" w:cs="Times New Roman"/>
+          <w:color w:val="000000" w:themeColor="text1"/>
+          <w:sz w:val="22"/>
+          <w:szCs w:val="22"/>
+          <w:u w:val="single"/>
+        </w:rPr>
+        <w:t>ria</w:t>
+      </w:r>
+      <w:r>
+        <w:rPr>
+          <w:rFonts w:ascii="Times New Roman" w:hAnsi="Times New Roman" w:cs="Times New Roman"/>
+          <w:color w:val="000000" w:themeColor="text1"/>
+          <w:sz w:val="22"/>
+          <w:szCs w:val="22"/>
+        </w:rPr>
+        <w:t xml:space="preserve"> de instituciones públicas de la ciudad del Cusco?</w:t>
+      </w:r>
+      <w:r>
+        <w:rPr>
+          <w:rFonts w:ascii="Times New Roman" w:hAnsi="Times New Roman" w:cs="Times New Roman"/>
+          <w:color w:val="000000" w:themeColor="text1"/>
+          <w:sz w:val="22"/>
+          <w:szCs w:val="22"/>
+        </w:rPr>
+        <w:tab/>
       </w:r>
     </w:p>
     <w:p>
       <w:pPr>
         <w:pStyle w:val="Ttulo3"/>
-        <w:jc w:val="both"/>
-        <w:rPr>
-          <w:rFonts w:ascii="Times New Roman" w:hAnsi="Times New Roman" w:cs="Times New Roman"/>
-          <w:sz w:val="22"/>
-          <w:szCs w:val="22"/>
-          <w:lang w:val="es-PE"/>
-        </w:rPr>
-      </w:pPr>
-      <w:bookmarkStart w:id="4" w:name="_Toc201754087"/>
-      <w:r>
-        <w:rPr>
-          <w:rFonts w:ascii="Times New Roman" w:hAnsi="Times New Roman" w:cs="Times New Roman"/>
-          <w:sz w:val="22"/>
-          <w:szCs w:val="22"/>
-          <w:lang w:val="es-PE"/>
-        </w:rPr>
-        <w:t>1.1</w:t>
-      </w:r>
-      <w:r>
-        <w:rPr>
-          <w:rFonts w:ascii="Times New Roman" w:hAnsi="Times New Roman" w:cs="Times New Roman"/>
-          <w:sz w:val="22"/>
-          <w:szCs w:val="22"/>
-          <w:lang w:val="es-PE"/>
-        </w:rPr>
-        <w:t>.2</w:t>
-      </w:r>
-      <w:r>
-        <w:rPr>
-          <w:rFonts w:ascii="Times New Roman" w:hAnsi="Times New Roman" w:cs="Times New Roman"/>
-          <w:sz w:val="22"/>
-          <w:szCs w:val="22"/>
-          <w:lang w:val="es-PE"/>
-        </w:rPr>
-        <w:t xml:space="preserve"> </w:t>
-      </w:r>
-      <w:r>
-        <w:rPr>
-          <w:rFonts w:ascii="Times New Roman" w:hAnsi="Times New Roman" w:cs="Times New Roman"/>
-          <w:sz w:val="22"/>
-          <w:szCs w:val="22"/>
-          <w:lang w:val="es-PE"/>
+        <w:rPr>
+          <w:rFonts w:ascii="Times New Roman" w:hAnsi="Times New Roman" w:cs="Times New Roman"/>
+          <w:sz w:val="22"/>
+        </w:rPr>
+      </w:pPr>
+      <w:bookmarkStart w:id="5" w:name="_Toc201754088"/>
+      <w:r>
+        <w:rPr>
+          <w:rFonts w:ascii="Times New Roman" w:hAnsi="Times New Roman" w:cs="Times New Roman"/>
+          <w:sz w:val="22"/>
+        </w:rPr>
+        <w:t>1.1.3</w:t>
+      </w:r>
+      <w:r>
+        <w:rPr>
+          <w:rFonts w:ascii="Times New Roman" w:hAnsi="Times New Roman" w:cs="Times New Roman"/>
+          <w:sz w:val="22"/>
         </w:rPr>
         <w:tab/>
       </w:r>
@@ -7244,265 +7342,10 @@
         <w:rPr>
           <w:rFonts w:ascii="Times New Roman" w:hAnsi="Times New Roman" w:cs="Times New Roman"/>
           <w:sz w:val="22"/>
-          <w:szCs w:val="22"/>
-          <w:lang w:val="es-PE"/>
-        </w:rPr>
-        <w:t>Problema General</w:t>
-      </w:r>
-      <w:bookmarkEnd w:id="4"/>
-    </w:p>
-    <w:p>
-      <w:pPr>
-        <w:ind w:left="360"/>
-        <w:jc w:val="both"/>
-        <w:rPr>
-          <w:rFonts w:ascii="Times New Roman" w:hAnsi="Times New Roman" w:cs="Times New Roman"/>
-          <w:color w:val="000000" w:themeColor="text1"/>
-          <w:sz w:val="22"/>
-          <w:szCs w:val="22"/>
-          <w:lang w:val="es-PE"/>
-        </w:rPr>
-      </w:pPr>
-      <w:r>
-        <w:rPr>
-          <w:rFonts w:ascii="Times New Roman" w:hAnsi="Times New Roman" w:cs="Times New Roman"/>
-          <w:color w:val="000000" w:themeColor="text1"/>
-          <w:sz w:val="22"/>
-          <w:szCs w:val="22"/>
-        </w:rPr>
-        <w:t>¿</w:t>
-      </w:r>
-      <w:r>
-        <w:rPr>
-          <w:rFonts w:ascii="Times New Roman" w:hAnsi="Times New Roman" w:cs="Times New Roman"/>
-          <w:color w:val="000000" w:themeColor="text1"/>
-          <w:sz w:val="22"/>
-          <w:szCs w:val="22"/>
-        </w:rPr>
-        <w:t>De qué manera el desarrollo de un sistema de software de perfilado educativo, basado en los modelos de Inteligencias Múltiples, puede contribuir a personalizar la enseñanza y mejorar la percepción de utilidad pedagógica en estudiantes de educación secundaria de instituciones públicas de la ciudad del Cusco?</w:t>
-      </w:r>
-      <w:r>
-        <w:rPr>
-          <w:rFonts w:ascii="Times New Roman" w:hAnsi="Times New Roman" w:cs="Times New Roman"/>
-          <w:color w:val="000000" w:themeColor="text1"/>
-          <w:sz w:val="22"/>
-          <w:szCs w:val="22"/>
-        </w:rPr>
-        <w:tab/>
-      </w:r>
-    </w:p>
-    <w:p>
-      <w:pPr>
-        <w:pStyle w:val="Ttulo3"/>
-        <w:rPr>
-          <w:rFonts w:ascii="Times New Roman" w:hAnsi="Times New Roman" w:cs="Times New Roman"/>
-          <w:sz w:val="22"/>
-        </w:rPr>
-      </w:pPr>
-      <w:bookmarkStart w:id="5" w:name="_Toc201754088"/>
-      <w:r>
-        <w:rPr>
-          <w:rFonts w:ascii="Times New Roman" w:hAnsi="Times New Roman" w:cs="Times New Roman"/>
-          <w:sz w:val="22"/>
-        </w:rPr>
-        <w:t>1.1.3</w:t>
-      </w:r>
-      <w:r>
-        <w:rPr>
-          <w:rFonts w:ascii="Times New Roman" w:hAnsi="Times New Roman" w:cs="Times New Roman"/>
-          <w:sz w:val="22"/>
-        </w:rPr>
-        <w:tab/>
-      </w:r>
-      <w:r>
-        <w:rPr>
-          <w:rFonts w:ascii="Times New Roman" w:hAnsi="Times New Roman" w:cs="Times New Roman"/>
-          <w:sz w:val="22"/>
         </w:rPr>
         <w:t>Problemas Específicos</w:t>
       </w:r>
       <w:bookmarkEnd w:id="5"/>
-    </w:p>
-    <w:p>
-      <w:pPr>
-        <w:pStyle w:val="Prrafodelista"/>
-        <w:numPr>
-          <w:ilvl w:val="0"/>
-          <w:numId w:val="5"/>
-        </w:numPr>
-        <w:jc w:val="both"/>
-        <w:rPr>
-          <w:rFonts w:ascii="Times New Roman" w:hAnsi="Times New Roman" w:cs="Times New Roman"/>
-          <w:color w:val="000000" w:themeColor="text1"/>
-          <w:sz w:val="22"/>
-          <w:szCs w:val="22"/>
-          <w:lang w:val="es-PE"/>
-        </w:rPr>
-      </w:pPr>
-      <w:r>
-        <w:rPr>
-          <w:rFonts w:ascii="Times New Roman" w:hAnsi="Times New Roman" w:cs="Times New Roman"/>
-          <w:color w:val="000000" w:themeColor="text1"/>
-          <w:sz w:val="22"/>
-          <w:szCs w:val="22"/>
-          <w:lang w:val="es-PE"/>
-        </w:rPr>
-        <w:t xml:space="preserve">¿De qué manera el desajuste entre los métodos de enseñanza estandarizados (como las clases magistrales y evaluaciones uniformes) y las capacidades individuales de las estudiantes definidas por las teorías de inteligencias múltiples </w:t>
-      </w:r>
-      <w:sdt>
-        <w:sdtPr>
-          <w:rPr>
-            <w:rFonts w:ascii="Times New Roman" w:hAnsi="Times New Roman" w:cs="Times New Roman"/>
-            <w:color w:val="000000" w:themeColor="text1"/>
-            <w:sz w:val="22"/>
-            <w:szCs w:val="22"/>
-            <w:lang w:val="es-PE"/>
-          </w:rPr>
-          <w:id w:val="1854616133"/>
-          <w:citation/>
-        </w:sdtPr>
-        <w:sdtEndPr/>
-        <w:sdtContent>
-          <w:r>
-            <w:rPr>
-              <w:rFonts w:ascii="Times New Roman" w:hAnsi="Times New Roman" w:cs="Times New Roman"/>
-              <w:color w:val="000000" w:themeColor="text1"/>
-              <w:sz w:val="22"/>
-              <w:szCs w:val="22"/>
-              <w:lang w:val="es-PE"/>
-            </w:rPr>
-            <w:fldChar w:fldCharType="begin"/>
-          </w:r>
-          <w:r>
-            <w:rPr>
-              <w:rFonts w:ascii="Times New Roman" w:hAnsi="Times New Roman" w:cs="Times New Roman"/>
-              <w:color w:val="000000" w:themeColor="text1"/>
-              <w:sz w:val="22"/>
-              <w:szCs w:val="22"/>
-              <w:lang w:val="es-ES"/>
-            </w:rPr>
-            <w:instrText xml:space="preserve"> CITATION Gar83 \l 3082 </w:instrText>
-          </w:r>
-          <w:r>
-            <w:rPr>
-              <w:rFonts w:ascii="Times New Roman" w:hAnsi="Times New Roman" w:cs="Times New Roman"/>
-              <w:color w:val="000000" w:themeColor="text1"/>
-              <w:sz w:val="22"/>
-              <w:szCs w:val="22"/>
-              <w:lang w:val="es-PE"/>
-            </w:rPr>
-            <w:fldChar w:fldCharType="separate"/>
-          </w:r>
-          <w:r>
-            <w:rPr>
-              <w:rFonts w:ascii="Times New Roman" w:hAnsi="Times New Roman" w:cs="Times New Roman"/>
-              <w:noProof/>
-              <w:color w:val="000000" w:themeColor="text1"/>
-              <w:sz w:val="22"/>
-              <w:szCs w:val="22"/>
-              <w:lang w:val="es-ES"/>
-            </w:rPr>
-            <w:t>(1)</w:t>
-          </w:r>
-          <w:r>
-            <w:rPr>
-              <w:rFonts w:ascii="Times New Roman" w:hAnsi="Times New Roman" w:cs="Times New Roman"/>
-              <w:color w:val="000000" w:themeColor="text1"/>
-              <w:sz w:val="22"/>
-              <w:szCs w:val="22"/>
-              <w:lang w:val="es-PE"/>
-            </w:rPr>
-            <w:fldChar w:fldCharType="end"/>
-          </w:r>
-        </w:sdtContent>
-      </w:sdt>
-      <w:r>
-        <w:rPr>
-          <w:rFonts w:ascii="Times New Roman" w:hAnsi="Times New Roman" w:cs="Times New Roman"/>
-          <w:color w:val="000000" w:themeColor="text1"/>
-          <w:sz w:val="22"/>
-          <w:szCs w:val="22"/>
-          <w:lang w:val="es-PE"/>
-        </w:rPr>
-        <w:t xml:space="preserve"> limita el desarrollo académico y potencial de los alumnos, según lo reportado por Hattie </w:t>
-      </w:r>
-      <w:sdt>
-        <w:sdtPr>
-          <w:rPr>
-            <w:rFonts w:ascii="Times New Roman" w:hAnsi="Times New Roman" w:cs="Times New Roman"/>
-            <w:color w:val="000000" w:themeColor="text1"/>
-            <w:sz w:val="22"/>
-            <w:szCs w:val="22"/>
-            <w:lang w:val="es-PE"/>
-          </w:rPr>
-          <w:id w:val="-76058002"/>
-          <w:citation/>
-        </w:sdtPr>
-        <w:sdtEndPr/>
-        <w:sdtContent>
-          <w:r>
-            <w:rPr>
-              <w:rFonts w:ascii="Times New Roman" w:hAnsi="Times New Roman" w:cs="Times New Roman"/>
-              <w:color w:val="000000" w:themeColor="text1"/>
-              <w:sz w:val="22"/>
-              <w:szCs w:val="22"/>
-              <w:lang w:val="es-PE"/>
-            </w:rPr>
-            <w:fldChar w:fldCharType="begin"/>
-          </w:r>
-          <w:r>
-            <w:rPr>
-              <w:rFonts w:ascii="Times New Roman" w:hAnsi="Times New Roman" w:cs="Times New Roman"/>
-              <w:color w:val="000000" w:themeColor="text1"/>
-              <w:sz w:val="22"/>
-              <w:szCs w:val="22"/>
-              <w:lang w:val="es-ES"/>
-            </w:rPr>
-            <w:instrText xml:space="preserve"> CITATION Hat08 \l 3082 </w:instrText>
-          </w:r>
-          <w:r>
-            <w:rPr>
-              <w:rFonts w:ascii="Times New Roman" w:hAnsi="Times New Roman" w:cs="Times New Roman"/>
-              <w:color w:val="000000" w:themeColor="text1"/>
-              <w:sz w:val="22"/>
-              <w:szCs w:val="22"/>
-              <w:lang w:val="es-PE"/>
-            </w:rPr>
-            <w:fldChar w:fldCharType="separate"/>
-          </w:r>
-          <w:r>
-            <w:rPr>
-              <w:rFonts w:ascii="Times New Roman" w:hAnsi="Times New Roman" w:cs="Times New Roman"/>
-              <w:noProof/>
-              <w:color w:val="000000" w:themeColor="text1"/>
-              <w:sz w:val="22"/>
-              <w:szCs w:val="22"/>
-              <w:lang w:val="es-ES"/>
-            </w:rPr>
-            <w:t>(2)</w:t>
-          </w:r>
-          <w:r>
-            <w:rPr>
-              <w:rFonts w:ascii="Times New Roman" w:hAnsi="Times New Roman" w:cs="Times New Roman"/>
-              <w:color w:val="000000" w:themeColor="text1"/>
-              <w:sz w:val="22"/>
-              <w:szCs w:val="22"/>
-              <w:lang w:val="es-PE"/>
-            </w:rPr>
-            <w:fldChar w:fldCharType="end"/>
-          </w:r>
-        </w:sdtContent>
-      </w:sdt>
-      <w:r>
-        <w:rPr>
-          <w:rFonts w:ascii="Times New Roman" w:hAnsi="Times New Roman" w:cs="Times New Roman"/>
-          <w:color w:val="000000" w:themeColor="text1"/>
-          <w:sz w:val="22"/>
-          <w:szCs w:val="22"/>
-          <w:lang w:val="es-PE"/>
-        </w:rPr>
-        <w:t>?</w:t>
-      </w:r>
     </w:p>
     <w:p>
       <w:pPr>
@@ -7679,7 +7522,6 @@
           <w:sz w:val="24"/>
           <w:szCs w:val="24"/>
         </w:rPr>
-        <w:lastRenderedPageBreak/>
         <w:t>1.2</w:t>
       </w:r>
       <w:r>
@@ -7741,7 +7583,17 @@
           <w:sz w:val="22"/>
           <w:szCs w:val="22"/>
         </w:rPr>
-        <w:t xml:space="preserve">Diseñar y desarrollar un sistema de software para el perfilado educativo de estudiantes secundarios basado en los modelos de Inteligencias Múltiples y evaluar su usabilidad y percepción de utilidad en una institución educativa pública de la ciudad del Cusco durante </w:t>
+        <w:t xml:space="preserve">Diseñar y desarrollar un sistema de software para el perfilado educativo de estudiantes secundarios basado en los modelos de Inteligencias Múltiples y evaluar su usabilidad y </w:t>
+      </w:r>
+      <w:r>
+        <w:rPr>
+          <w:rFonts w:ascii="Times New Roman" w:eastAsia="Times New Roman" w:hAnsi="Times New Roman" w:cs="Times New Roman"/>
+          <w:color w:val="000000" w:themeColor="text1"/>
+          <w:sz w:val="22"/>
+          <w:szCs w:val="22"/>
+        </w:rPr>
+        <w:lastRenderedPageBreak/>
+        <w:t xml:space="preserve">percepción de utilidad en una institución educativa pública de la ciudad del Cusco durante </w:t>
       </w:r>
       <w:r>
         <w:rPr>
@@ -8096,7 +7948,6 @@
           <w:id w:val="-384260896"/>
           <w:citation/>
         </w:sdtPr>
-        <w:sdtEndPr/>
         <w:sdtContent>
           <w:r>
             <w:rPr>
@@ -8541,7 +8392,6 @@
           <w:id w:val="1428459996"/>
           <w:citation/>
         </w:sdtPr>
-        <w:sdtEndPr/>
         <w:sdtContent>
           <w:r>
             <w:rPr>
@@ -8675,19 +8525,7 @@
           <w:lang w:val="es-PE" w:eastAsia="es-PE"/>
           <w14:ligatures w14:val="none"/>
         </w:rPr>
-        <w:t xml:space="preserve">En suma, la investigación aporta una solución concreta a una problemática vigente, integrando la tecnología con enfoques pedagógicos centrados en el estudiante. Su </w:t>
-      </w:r>
-      <w:r>
-        <w:rPr>
-          <w:rFonts w:ascii="Times New Roman" w:eastAsia="Times New Roman" w:hAnsi="Times New Roman" w:cs="Times New Roman"/>
-          <w:kern w:val="0"/>
-          <w:sz w:val="22"/>
-          <w:szCs w:val="22"/>
-          <w:lang w:val="es-PE" w:eastAsia="es-PE"/>
-          <w14:ligatures w14:val="none"/>
-        </w:rPr>
-        <w:lastRenderedPageBreak/>
-        <w:t xml:space="preserve">implementación tiene el </w:t>
+        <w:t xml:space="preserve">En suma, la investigación aporta una solución concreta a una problemática vigente, integrando la tecnología con enfoques pedagógicos centrados en el estudiante. Su implementación tiene el </w:t>
       </w:r>
       <w:r>
         <w:rPr>
@@ -8798,6 +8636,7 @@
           <w:sz w:val="24"/>
           <w:szCs w:val="24"/>
         </w:rPr>
+        <w:lastRenderedPageBreak/>
         <w:t>Delimitación del proyecto</w:t>
       </w:r>
       <w:bookmarkEnd w:id="10"/>
@@ -9269,7 +9108,6 @@
           <w:sz w:val="24"/>
           <w:szCs w:val="24"/>
         </w:rPr>
-        <w:lastRenderedPageBreak/>
         <w:t>1.4.</w:t>
       </w:r>
       <w:r>
@@ -9386,6 +9224,7 @@
           <w:sz w:val="22"/>
           <w:szCs w:val="22"/>
         </w:rPr>
+        <w:lastRenderedPageBreak/>
         <w:t xml:space="preserve">Evaluación: Análisis comparativo </w:t>
       </w:r>
       <w:proofErr w:type="spellStart"/>
@@ -10037,7 +9876,6 @@
           <w:szCs w:val="22"/>
           <w:lang w:val="es-PE"/>
         </w:rPr>
-        <w:lastRenderedPageBreak/>
         <w:t>Definición: Se refiere al uso y aplicación de tecnologías avanzadas, como algoritmos de clasificación (regresión logística y redes neuronales)</w:t>
       </w:r>
       <w:r>
@@ -10106,6 +9944,7 @@
           <w:szCs w:val="22"/>
           <w:lang w:val="es-PE"/>
         </w:rPr>
+        <w:lastRenderedPageBreak/>
         <w:t>Desempeño del algoritmo predictivo:</w:t>
       </w:r>
     </w:p>
@@ -10713,7 +10552,6 @@
           <w:szCs w:val="22"/>
           <w:lang w:val="es-PE"/>
         </w:rPr>
-        <w:lastRenderedPageBreak/>
         <w:t>Indicador: Participación activa (puntuación promedio en encuestas Likert de 1-5 aplicadas a docentes sobre interacción en actividades colaborativas y prácticas).</w:t>
       </w:r>
     </w:p>
@@ -10806,6 +10644,7 @@
           <w:szCs w:val="22"/>
           <w:lang w:val="es-PE"/>
         </w:rPr>
+        <w:lastRenderedPageBreak/>
         <w:t>Indicador: Relevancia de recomendaciones pedagógicas (puntuación promedio en una escala de 1-10 asignada por docentes sobre la utilidad de las sugerencias generadas).</w:t>
       </w:r>
     </w:p>
@@ -11143,7 +10982,6 @@
           <w:id w:val="-999190916"/>
           <w:citation/>
         </w:sdtPr>
-        <w:sdtEndPr/>
         <w:sdtContent>
           <w:r>
             <w:rPr>
@@ -11382,7 +11220,6 @@
           <w:id w:val="-559558806"/>
           <w:citation/>
         </w:sdtPr>
-        <w:sdtEndPr/>
         <w:sdtContent>
           <w:r>
             <w:rPr>
@@ -11632,7 +11469,6 @@
           <w:id w:val="1233817858"/>
           <w:citation/>
         </w:sdtPr>
-        <w:sdtEndPr/>
         <w:sdtContent>
           <w:r>
             <w:rPr>
@@ -11776,17 +11612,7 @@
           <w:szCs w:val="22"/>
           <w:lang w:val="es-PE"/>
         </w:rPr>
-        <w:t xml:space="preserve">. Identifica un crecimiento exponencial en publicaciones, con enfoque en aprendizaje </w:t>
-      </w:r>
-      <w:r>
-        <w:rPr>
-          <w:rFonts w:ascii="Times New Roman" w:eastAsia="Times New Roman" w:hAnsi="Times New Roman" w:cs="Times New Roman"/>
-          <w:sz w:val="22"/>
-          <w:szCs w:val="22"/>
-          <w:lang w:val="es-PE"/>
-        </w:rPr>
-        <w:lastRenderedPageBreak/>
-        <w:t>personalizado, evaluación automatizada y herramientas como </w:t>
+        <w:t>. Identifica un crecimiento exponencial en publicaciones, con enfoque en aprendizaje personalizado, evaluación automatizada y herramientas como </w:t>
       </w:r>
       <w:proofErr w:type="spellStart"/>
       <w:r>
@@ -11826,6 +11652,7 @@
           <w:sz w:val="22"/>
           <w:szCs w:val="22"/>
         </w:rPr>
+        <w:lastRenderedPageBreak/>
         <w:t>En el estudio</w:t>
       </w:r>
       <w:r>
@@ -12335,7 +12162,6 @@
           <w:id w:val="715404844"/>
           <w:citation/>
         </w:sdtPr>
-        <w:sdtEndPr/>
         <w:sdtContent>
           <w:r>
             <w:rPr>
@@ -12618,16 +12444,7 @@
           <w:sz w:val="22"/>
           <w:szCs w:val="22"/>
         </w:rPr>
-        <w:t xml:space="preserve"> en datos de Moodle para predecir el </w:t>
-      </w:r>
-      <w:r>
-        <w:rPr>
-          <w:rFonts w:ascii="Times New Roman" w:eastAsia="Times New Roman" w:hAnsi="Times New Roman" w:cs="Times New Roman"/>
-          <w:sz w:val="22"/>
-          <w:szCs w:val="22"/>
-        </w:rPr>
-        <w:lastRenderedPageBreak/>
-        <w:t xml:space="preserve">rendimiento académico en educación superior. Mediante algoritmos como </w:t>
+        <w:t xml:space="preserve"> en datos de Moodle para predecir el rendimiento académico en educación superior. Mediante algoritmos como </w:t>
       </w:r>
       <w:proofErr w:type="spellStart"/>
       <w:r>
@@ -12687,7 +12504,16 @@
           <w:sz w:val="22"/>
           <w:szCs w:val="22"/>
         </w:rPr>
-        <w:t xml:space="preserve">, se analizaron registros de 450 estudiantes, identificando correlaciones entre cursos. Los modelos lograron F1 &gt;0.8 en clasificación binaria (aprobado/no aprobado), destacando que cursos con alta correlación (+0.3) mejoran la precisión. La clasificación multiclase presentó menor eficacia, evidenciando desafíos en complejidad. Los resultados respaldan el uso de EDM para personalizar rutas de aprendizaje, optimizar intervenciones tempranas y mejorar decisiones curriculares, aunque se requiere equilibrio entre variables predictoras y sobreajuste. La integración de </w:t>
+        <w:t xml:space="preserve">, se analizaron registros de 450 estudiantes, identificando correlaciones entre cursos. Los modelos lograron F1 &gt;0.8 en clasificación binaria (aprobado/no aprobado), destacando que cursos con alta correlación (+0.3) mejoran la precisión. La clasificación multiclase presentó menor eficacia, evidenciando desafíos en complejidad. Los resultados respaldan el uso de EDM para personalizar rutas de aprendizaje, optimizar </w:t>
+      </w:r>
+      <w:r>
+        <w:rPr>
+          <w:rFonts w:ascii="Times New Roman" w:eastAsia="Times New Roman" w:hAnsi="Times New Roman" w:cs="Times New Roman"/>
+          <w:sz w:val="22"/>
+          <w:szCs w:val="22"/>
+        </w:rPr>
+        <w:lastRenderedPageBreak/>
+        <w:t xml:space="preserve">intervenciones tempranas y mejorar decisiones curriculares, aunque se requiere equilibrio entre variables predictoras y sobreajuste. La integración de </w:t>
       </w:r>
       <w:r>
         <w:rPr>
@@ -12778,7 +12604,6 @@
           <w:id w:val="1517890766"/>
           <w:citation/>
         </w:sdtPr>
-        <w:sdtEndPr/>
         <w:sdtContent>
           <w:r>
             <w:rPr>
@@ -12995,7 +12820,6 @@
           <w:id w:val="-1477365173"/>
           <w:citation/>
         </w:sdtPr>
-        <w:sdtEndPr/>
         <w:sdtContent>
           <w:r>
             <w:rPr>
@@ -13195,7 +13019,6 @@
           <w:id w:val="-1714803254"/>
           <w:citation/>
         </w:sdtPr>
-        <w:sdtEndPr/>
         <w:sdtContent>
           <w:r>
             <w:rPr>
@@ -13277,7 +13100,6 @@
           <w:id w:val="1825321242"/>
           <w:citation/>
         </w:sdtPr>
-        <w:sdtEndPr/>
         <w:sdtContent>
           <w:r>
             <w:rPr>
@@ -13397,7 +13219,6 @@
           <w:id w:val="-671877717"/>
           <w:citation/>
         </w:sdtPr>
-        <w:sdtEndPr/>
         <w:sdtContent>
           <w:customXmlInsRangeEnd w:id="30"/>
           <w:ins w:id="31" w:author="Microsoft Word" w:date="2025-05-06T16:06:00Z">
@@ -13465,16 +13286,7 @@
           <w:sz w:val="22"/>
           <w:szCs w:val="22"/>
         </w:rPr>
-        <w:t xml:space="preserve"> En este estudio, el EDM se aplicará a registros académicos del colegio piloto para entrenar los modelos, cumpliendo con el Objetivo Específico 3. Como advierte Baker (2014), «el EDM permite identificar factores críticos en el rendimiento académico» (p. 112), lo que mitigará un vacío del estado del arte: la falta de sistemas que integren diagnóstico cognitivo con datos históricos objetivos. Así, mientras la regresión logística clasifica </w:t>
-      </w:r>
-      <w:r>
-        <w:rPr>
-          <w:rFonts w:ascii="Times New Roman" w:hAnsi="Times New Roman" w:cs="Times New Roman"/>
-          <w:sz w:val="22"/>
-          <w:szCs w:val="22"/>
-        </w:rPr>
-        <w:lastRenderedPageBreak/>
-        <w:t>perfiles, las redes neuronales refinan las predicciones, y el EDM garantiza que ambos algoritmos se alimenten de evidencia empírica, evitando sesgos subjetivos</w:t>
+        <w:t xml:space="preserve"> En este estudio, el EDM se aplicará a registros académicos del colegio piloto para entrenar los modelos, cumpliendo con el Objetivo Específico 3. Como advierte Baker (2014), «el EDM permite identificar factores críticos en el rendimiento académico» (p. 112), lo que mitigará un vacío del estado del arte: la falta de sistemas que integren diagnóstico cognitivo con datos históricos objetivos. Así, mientras la regresión logística clasifica perfiles, las redes neuronales refinan las predicciones, y el EDM garantiza que ambos algoritmos se alimenten de evidencia empírica, evitando sesgos subjetivos</w:t>
       </w:r>
     </w:p>
     <w:p>
@@ -13538,7 +13350,6 @@
           <w:id w:val="-1133097537"/>
           <w:citation/>
         </w:sdtPr>
-        <w:sdtEndPr/>
         <w:sdtContent>
           <w:r>
             <w:rPr>
@@ -13589,7 +13400,16 @@
           <w:sz w:val="22"/>
           <w:szCs w:val="22"/>
         </w:rPr>
-        <w:t xml:space="preserve">, es el eje central del sistema propuesto en esta investigación. Este modelo, operacionalizado mediante algoritmos de IA, genera rutas de aprendizaje diferenciadas basadas en los perfiles cognitivos identificados (inteligencias </w:t>
+        <w:t xml:space="preserve">, es el eje central del sistema propuesto en esta investigación. Este modelo, </w:t>
+      </w:r>
+      <w:r>
+        <w:rPr>
+          <w:rFonts w:ascii="Times New Roman" w:hAnsi="Times New Roman" w:cs="Times New Roman"/>
+          <w:sz w:val="22"/>
+          <w:szCs w:val="22"/>
+        </w:rPr>
+        <w:lastRenderedPageBreak/>
+        <w:t xml:space="preserve">operacionalizado mediante algoritmos de IA, genera rutas de aprendizaje diferenciadas basadas en los perfiles cognitivos identificados (inteligencias </w:t>
       </w:r>
       <w:proofErr w:type="gramStart"/>
       <w:r>
@@ -13619,7 +13439,6 @@
           <w:id w:val="-342397159"/>
           <w:citation/>
         </w:sdtPr>
-        <w:sdtEndPr/>
         <w:sdtContent>
           <w:r>
             <w:rPr>
@@ -13935,7 +13754,6 @@
           <w:id w:val="-2078044739"/>
           <w:citation/>
         </w:sdtPr>
-        <w:sdtEndPr/>
         <w:sdtContent>
           <w:r>
             <w:rPr>
@@ -14194,17 +14012,7 @@
           <w:sz w:val="22"/>
           <w:szCs w:val="22"/>
         </w:rPr>
-        <w:t xml:space="preserve"> implementación del software predictivo, dado que el piloto se aplicará en una única institución educativa sin grupo de control </w:t>
-      </w:r>
-      <w:r>
-        <w:rPr>
-          <w:rFonts w:ascii="Times New Roman" w:hAnsi="Times New Roman" w:cs="Times New Roman"/>
-          <w:color w:val="000000" w:themeColor="text1"/>
-          <w:sz w:val="22"/>
-          <w:szCs w:val="22"/>
-        </w:rPr>
-        <w:lastRenderedPageBreak/>
-        <w:t xml:space="preserve">externo. Este diseño permite evaluar el impacto directo del sistema en variables clave (rendimiento académico, tasas de aprobación, participación estudiantil) mediante análisis comparativo de datos históricos y resultados </w:t>
+        <w:t xml:space="preserve"> implementación del software predictivo, dado que el piloto se aplicará en una única institución educativa sin grupo de control externo. Este diseño permite evaluar el impacto directo del sistema en variables clave (rendimiento académico, tasas de aprobación, participación estudiantil) mediante análisis comparativo de datos históricos y resultados </w:t>
       </w:r>
       <w:proofErr w:type="spellStart"/>
       <w:r>
@@ -14305,6 +14113,7 @@
           <w:szCs w:val="22"/>
           <w:lang w:val="es-PE"/>
         </w:rPr>
+        <w:lastRenderedPageBreak/>
         <w:t>Entregables técnicos</w:t>
       </w:r>
     </w:p>
@@ -14978,7 +14787,6 @@
           <w:color w:val="000000" w:themeColor="text1"/>
           <w:lang w:val="es-PE"/>
         </w:rPr>
-        <w:lastRenderedPageBreak/>
         <w:t xml:space="preserve"> </w:t>
       </w:r>
       <w:bookmarkStart w:id="39" w:name="_Toc201754117"/>
@@ -15127,6 +14935,7 @@
           <w:szCs w:val="22"/>
           <w:lang w:val="es-PE"/>
         </w:rPr>
+        <w:lastRenderedPageBreak/>
         <w:t>Mejora estadísticamente significativa (p&lt;0.05) en calificaciones y reducción de reprobación.</w:t>
       </w:r>
     </w:p>
@@ -16421,7 +16230,6 @@
           <w:sz w:val="24"/>
           <w:szCs w:val="24"/>
         </w:rPr>
-        <w:lastRenderedPageBreak/>
         <w:t xml:space="preserve">4. </w:t>
       </w:r>
       <w:r>
@@ -21497,7 +21305,6 @@
             <w:id w:val="111145805"/>
             <w:bibliography/>
           </w:sdtPr>
-          <w:sdtEndPr/>
           <w:sdtContent>
             <w:p>
               <w:pPr>
@@ -27577,7 +27384,6 @@
         <w:docPartUnique/>
       </w:docPartObj>
     </w:sdtPr>
-    <w:sdtEndPr/>
     <w:sdtContent>
       <w:p>
         <w:pPr>
@@ -34657,7 +34463,6 @@
     <w:rsid w:val="00982831"/>
     <w:rsid w:val="009C72FE"/>
     <w:rsid w:val="00A32382"/>
-    <w:rsid w:val="00A60D26"/>
     <w:rsid w:val="00AC3412"/>
     <w:rsid w:val="00B02138"/>
     <w:rsid w:val="00B04EBF"/>
@@ -34671,6 +34476,7 @@
     <w:rsid w:val="00E3578B"/>
     <w:rsid w:val="00E62F6A"/>
     <w:rsid w:val="00EA2BDF"/>
+    <w:rsid w:val="00F23D0D"/>
     <w:rsid w:val="00F808F2"/>
   </w:rsids>
   <m:mathPr>
@@ -36096,7 +35902,7 @@
 </file>
 
 <file path=customXml/itemProps4.xml><?xml version="1.0" encoding="utf-8"?>
-<ds:datastoreItem xmlns:ds="http://schemas.openxmlformats.org/officeDocument/2006/customXml" ds:itemID="{EBCF5E07-18C9-43C2-AE12-F001E38A19E5}">
+<ds:datastoreItem xmlns:ds="http://schemas.openxmlformats.org/officeDocument/2006/customXml" ds:itemID="{62C1FBD0-A3DA-4577-9605-FBC4E882BAC4}">
   <ds:schemaRefs>
     <ds:schemaRef ds:uri="http://schemas.openxmlformats.org/officeDocument/2006/bibliography"/>
   </ds:schemaRefs>

--- a/Romani_Argandoña_Chaparro.docx
+++ b/Romani_Argandoña_Chaparro.docx
@@ -7280,21 +7280,8 @@
           <w:color w:val="000000" w:themeColor="text1"/>
           <w:sz w:val="22"/>
           <w:szCs w:val="22"/>
-          <w:u w:val="single"/>
-        </w:rPr>
-        <w:t>secunda</w:t>
-      </w:r>
-      <w:bookmarkStart w:id="4" w:name="_GoBack"/>
-      <w:bookmarkEnd w:id="4"/>
-      <w:r>
-        <w:rPr>
-          <w:rFonts w:ascii="Times New Roman" w:hAnsi="Times New Roman" w:cs="Times New Roman"/>
-          <w:color w:val="000000" w:themeColor="text1"/>
-          <w:sz w:val="22"/>
-          <w:szCs w:val="22"/>
-          <w:u w:val="single"/>
-        </w:rPr>
-        <w:t>ria</w:t>
+        </w:rPr>
+        <w:t>secundaria</w:t>
       </w:r>
       <w:r>
         <w:rPr>
@@ -7323,7 +7310,7 @@
           <w:sz w:val="22"/>
         </w:rPr>
       </w:pPr>
-      <w:bookmarkStart w:id="5" w:name="_Toc201754088"/>
+      <w:bookmarkStart w:id="4" w:name="_Toc201754088"/>
       <w:r>
         <w:rPr>
           <w:rFonts w:ascii="Times New Roman" w:hAnsi="Times New Roman" w:cs="Times New Roman"/>
@@ -7345,7 +7332,7 @@
         </w:rPr>
         <w:t>Problemas Específicos</w:t>
       </w:r>
-      <w:bookmarkEnd w:id="5"/>
+      <w:bookmarkEnd w:id="4"/>
     </w:p>
     <w:p>
       <w:pPr>
@@ -7515,7 +7502,7 @@
           <w:szCs w:val="24"/>
         </w:rPr>
       </w:pPr>
-      <w:bookmarkStart w:id="6" w:name="_Toc201754089"/>
+      <w:bookmarkStart w:id="5" w:name="_Toc201754089"/>
       <w:r>
         <w:rPr>
           <w:rFonts w:ascii="Times New Roman" w:hAnsi="Times New Roman" w:cs="Times New Roman"/>
@@ -7538,84 +7525,84 @@
           <w:szCs w:val="24"/>
         </w:rPr>
         <w:t>Objetivos</w:t>
+      </w:r>
+      <w:bookmarkEnd w:id="5"/>
+    </w:p>
+    <w:p>
+      <w:pPr>
+        <w:pStyle w:val="Ttulo3"/>
+        <w:rPr>
+          <w:rFonts w:ascii="Times New Roman" w:hAnsi="Times New Roman" w:cs="Times New Roman"/>
+          <w:sz w:val="22"/>
+        </w:rPr>
+      </w:pPr>
+      <w:bookmarkStart w:id="6" w:name="_Toc201754090"/>
+      <w:r>
+        <w:rPr>
+          <w:rFonts w:ascii="Times New Roman" w:hAnsi="Times New Roman" w:cs="Times New Roman"/>
+          <w:sz w:val="22"/>
+        </w:rPr>
+        <w:t xml:space="preserve">1.2.1 </w:t>
+      </w:r>
+      <w:r>
+        <w:rPr>
+          <w:rFonts w:ascii="Times New Roman" w:hAnsi="Times New Roman" w:cs="Times New Roman"/>
+          <w:sz w:val="22"/>
+        </w:rPr>
+        <w:t>Objetivo General:</w:t>
       </w:r>
       <w:bookmarkEnd w:id="6"/>
     </w:p>
     <w:p>
       <w:pPr>
-        <w:pStyle w:val="Ttulo3"/>
-        <w:rPr>
-          <w:rFonts w:ascii="Times New Roman" w:hAnsi="Times New Roman" w:cs="Times New Roman"/>
-          <w:sz w:val="22"/>
-        </w:rPr>
-      </w:pPr>
-      <w:bookmarkStart w:id="7" w:name="_Toc201754090"/>
-      <w:r>
-        <w:rPr>
-          <w:rFonts w:ascii="Times New Roman" w:hAnsi="Times New Roman" w:cs="Times New Roman"/>
-          <w:sz w:val="22"/>
-        </w:rPr>
-        <w:t xml:space="preserve">1.2.1 </w:t>
-      </w:r>
-      <w:r>
-        <w:rPr>
-          <w:rFonts w:ascii="Times New Roman" w:hAnsi="Times New Roman" w:cs="Times New Roman"/>
-          <w:sz w:val="22"/>
-        </w:rPr>
-        <w:t>Objetivo General:</w:t>
-      </w:r>
-      <w:bookmarkEnd w:id="7"/>
+        <w:jc w:val="both"/>
+        <w:rPr>
+          <w:rFonts w:ascii="Times New Roman" w:eastAsia="Times New Roman" w:hAnsi="Times New Roman" w:cs="Times New Roman"/>
+          <w:color w:val="FF0000"/>
+          <w:sz w:val="22"/>
+          <w:szCs w:val="22"/>
+        </w:rPr>
+      </w:pPr>
+      <w:r>
+        <w:rPr>
+          <w:rFonts w:ascii="Times New Roman" w:eastAsia="Times New Roman" w:hAnsi="Times New Roman" w:cs="Times New Roman"/>
+          <w:color w:val="000000" w:themeColor="text1"/>
+          <w:sz w:val="22"/>
+          <w:szCs w:val="22"/>
+        </w:rPr>
+        <w:t xml:space="preserve">Diseñar y desarrollar un sistema de software para el perfilado educativo de estudiantes secundarios basado en los modelos de Inteligencias Múltiples y evaluar su usabilidad y </w:t>
+      </w:r>
+      <w:r>
+        <w:rPr>
+          <w:rFonts w:ascii="Times New Roman" w:eastAsia="Times New Roman" w:hAnsi="Times New Roman" w:cs="Times New Roman"/>
+          <w:color w:val="000000" w:themeColor="text1"/>
+          <w:sz w:val="22"/>
+          <w:szCs w:val="22"/>
+        </w:rPr>
+        <w:lastRenderedPageBreak/>
+        <w:t xml:space="preserve">percepción de utilidad en una institución educativa pública de la ciudad del Cusco durante </w:t>
+      </w:r>
+      <w:r>
+        <w:rPr>
+          <w:rFonts w:ascii="Times New Roman" w:eastAsia="Times New Roman" w:hAnsi="Times New Roman" w:cs="Times New Roman"/>
+          <w:color w:val="000000" w:themeColor="text1"/>
+          <w:sz w:val="22"/>
+          <w:szCs w:val="22"/>
+        </w:rPr>
+        <w:t>el semestre 2025</w:t>
+      </w:r>
+      <w:r>
+        <w:rPr>
+          <w:rFonts w:ascii="Times New Roman" w:eastAsia="Times New Roman" w:hAnsi="Times New Roman" w:cs="Times New Roman"/>
+          <w:color w:val="000000" w:themeColor="text1"/>
+          <w:sz w:val="22"/>
+          <w:szCs w:val="22"/>
+        </w:rPr>
+        <w:t>.</w:t>
+      </w:r>
     </w:p>
     <w:p>
       <w:pPr>
-        <w:jc w:val="both"/>
-        <w:rPr>
-          <w:rFonts w:ascii="Times New Roman" w:eastAsia="Times New Roman" w:hAnsi="Times New Roman" w:cs="Times New Roman"/>
-          <w:color w:val="FF0000"/>
-          <w:sz w:val="22"/>
-          <w:szCs w:val="22"/>
-        </w:rPr>
-      </w:pPr>
-      <w:r>
-        <w:rPr>
-          <w:rFonts w:ascii="Times New Roman" w:eastAsia="Times New Roman" w:hAnsi="Times New Roman" w:cs="Times New Roman"/>
-          <w:color w:val="000000" w:themeColor="text1"/>
-          <w:sz w:val="22"/>
-          <w:szCs w:val="22"/>
-        </w:rPr>
-        <w:t xml:space="preserve">Diseñar y desarrollar un sistema de software para el perfilado educativo de estudiantes secundarios basado en los modelos de Inteligencias Múltiples y evaluar su usabilidad y </w:t>
-      </w:r>
-      <w:r>
-        <w:rPr>
-          <w:rFonts w:ascii="Times New Roman" w:eastAsia="Times New Roman" w:hAnsi="Times New Roman" w:cs="Times New Roman"/>
-          <w:color w:val="000000" w:themeColor="text1"/>
-          <w:sz w:val="22"/>
-          <w:szCs w:val="22"/>
-        </w:rPr>
-        <w:lastRenderedPageBreak/>
-        <w:t xml:space="preserve">percepción de utilidad en una institución educativa pública de la ciudad del Cusco durante </w:t>
-      </w:r>
-      <w:r>
-        <w:rPr>
-          <w:rFonts w:ascii="Times New Roman" w:eastAsia="Times New Roman" w:hAnsi="Times New Roman" w:cs="Times New Roman"/>
-          <w:color w:val="000000" w:themeColor="text1"/>
-          <w:sz w:val="22"/>
-          <w:szCs w:val="22"/>
-        </w:rPr>
-        <w:t>el semestre 2025</w:t>
-      </w:r>
-      <w:r>
-        <w:rPr>
-          <w:rFonts w:ascii="Times New Roman" w:eastAsia="Times New Roman" w:hAnsi="Times New Roman" w:cs="Times New Roman"/>
-          <w:color w:val="000000" w:themeColor="text1"/>
-          <w:sz w:val="22"/>
-          <w:szCs w:val="22"/>
-        </w:rPr>
-        <w:t>.</w:t>
-      </w:r>
-    </w:p>
-    <w:p>
-      <w:pPr>
         <w:pStyle w:val="Ttulo3"/>
         <w:rPr>
           <w:rFonts w:ascii="Times New Roman" w:eastAsia="Times New Roman" w:hAnsi="Times New Roman" w:cs="Times New Roman"/>
@@ -7623,7 +7610,7 @@
           <w:szCs w:val="22"/>
         </w:rPr>
       </w:pPr>
-      <w:bookmarkStart w:id="8" w:name="_Toc201754091"/>
+      <w:bookmarkStart w:id="7" w:name="_Toc201754091"/>
       <w:r>
         <w:rPr>
           <w:rFonts w:ascii="Times New Roman" w:eastAsia="Times New Roman" w:hAnsi="Times New Roman" w:cs="Times New Roman"/>
@@ -7640,7 +7627,7 @@
         </w:rPr>
         <w:t>Objetivos Específicos:</w:t>
       </w:r>
-      <w:bookmarkEnd w:id="8"/>
+      <w:bookmarkEnd w:id="7"/>
     </w:p>
     <w:p>
       <w:pPr>
@@ -7783,7 +7770,7 @@
           <w:szCs w:val="24"/>
         </w:rPr>
       </w:pPr>
-      <w:bookmarkStart w:id="9" w:name="_Toc201754092"/>
+      <w:bookmarkStart w:id="8" w:name="_Toc201754092"/>
       <w:r>
         <w:rPr>
           <w:rFonts w:ascii="Times New Roman" w:hAnsi="Times New Roman" w:cs="Times New Roman"/>
@@ -7808,7 +7795,7 @@
         </w:rPr>
         <w:t>Justificación</w:t>
       </w:r>
-      <w:bookmarkEnd w:id="9"/>
+      <w:bookmarkEnd w:id="8"/>
     </w:p>
     <w:p>
       <w:pPr>
@@ -8629,7 +8616,7 @@
           <w:szCs w:val="24"/>
         </w:rPr>
       </w:pPr>
-      <w:bookmarkStart w:id="10" w:name="_Toc201754093"/>
+      <w:bookmarkStart w:id="9" w:name="_Toc201754093"/>
       <w:r>
         <w:rPr>
           <w:rFonts w:ascii="Times New Roman" w:hAnsi="Times New Roman" w:cs="Times New Roman"/>
@@ -8638,11 +8625,76 @@
         </w:rPr>
         <w:lastRenderedPageBreak/>
         <w:t>Delimitación del proyecto</w:t>
+      </w:r>
+      <w:bookmarkEnd w:id="9"/>
+    </w:p>
+    <w:p>
+      <w:pPr>
+        <w:pStyle w:val="Ttulo3"/>
+        <w:ind w:left="839"/>
+        <w:jc w:val="both"/>
+        <w:rPr>
+          <w:rFonts w:ascii="Times New Roman" w:hAnsi="Times New Roman" w:cs="Times New Roman"/>
+          <w:sz w:val="24"/>
+          <w:szCs w:val="24"/>
+        </w:rPr>
+      </w:pPr>
+      <w:bookmarkStart w:id="10" w:name="_Toc201754094"/>
+      <w:r>
+        <w:rPr>
+          <w:rFonts w:ascii="Times New Roman" w:hAnsi="Times New Roman" w:cs="Times New Roman"/>
+          <w:sz w:val="24"/>
+          <w:szCs w:val="24"/>
+        </w:rPr>
+        <w:t>1.4.1 Delimitación Espacial</w:t>
       </w:r>
       <w:bookmarkEnd w:id="10"/>
     </w:p>
     <w:p>
       <w:pPr>
+        <w:ind w:left="839"/>
+        <w:jc w:val="both"/>
+        <w:rPr>
+          <w:rFonts w:ascii="Times New Roman" w:hAnsi="Times New Roman" w:cs="Times New Roman"/>
+          <w:sz w:val="22"/>
+          <w:szCs w:val="22"/>
+        </w:rPr>
+      </w:pPr>
+      <w:r>
+        <w:rPr>
+          <w:rFonts w:ascii="Times New Roman" w:hAnsi="Times New Roman" w:cs="Times New Roman"/>
+          <w:sz w:val="22"/>
+          <w:szCs w:val="22"/>
+        </w:rPr>
+        <w:t xml:space="preserve">El estudio se implementará exclusivamente en </w:t>
+      </w:r>
+      <w:r>
+        <w:rPr>
+          <w:rFonts w:ascii="Times New Roman" w:hAnsi="Times New Roman" w:cs="Times New Roman"/>
+          <w:sz w:val="22"/>
+          <w:szCs w:val="22"/>
+        </w:rPr>
+        <w:t xml:space="preserve">un salón de clases en la IEP San Martin de Porres </w:t>
+      </w:r>
+      <w:r>
+        <w:rPr>
+          <w:rFonts w:ascii="Times New Roman" w:hAnsi="Times New Roman" w:cs="Times New Roman"/>
+          <w:sz w:val="22"/>
+          <w:szCs w:val="22"/>
+        </w:rPr>
+        <w:t>a</w:t>
+      </w:r>
+      <w:r>
+        <w:rPr>
+          <w:rFonts w:ascii="Times New Roman" w:hAnsi="Times New Roman" w:cs="Times New Roman"/>
+          <w:sz w:val="22"/>
+          <w:szCs w:val="22"/>
+        </w:rPr>
+        <w:t xml:space="preserve"> nivel secundario ubicada en la ciudad de Cusco, Perú. Los resultados y conclusiones estarán contextualizados a las características socioeducativas de esta región, sin extrapolarse automáticamente a otras localidades o realidades geográficas.</w:t>
+      </w:r>
+    </w:p>
+    <w:p>
+      <w:pPr>
         <w:pStyle w:val="Ttulo3"/>
         <w:ind w:left="839"/>
         <w:jc w:val="both"/>
@@ -8652,14 +8704,22 @@
           <w:szCs w:val="24"/>
         </w:rPr>
       </w:pPr>
-      <w:bookmarkStart w:id="11" w:name="_Toc201754094"/>
+      <w:bookmarkStart w:id="11" w:name="_Toc201754095"/>
       <w:r>
         <w:rPr>
           <w:rFonts w:ascii="Times New Roman" w:hAnsi="Times New Roman" w:cs="Times New Roman"/>
           <w:sz w:val="24"/>
           <w:szCs w:val="24"/>
         </w:rPr>
-        <w:t>1.4.1 Delimitación Espacial</w:t>
+        <w:t>1.4.</w:t>
+      </w:r>
+      <w:r>
+        <w:rPr>
+          <w:rFonts w:ascii="Times New Roman" w:hAnsi="Times New Roman" w:cs="Times New Roman"/>
+          <w:sz w:val="24"/>
+          <w:szCs w:val="24"/>
+        </w:rPr>
+        <w:t>2 Delimitación Temporal</w:t>
       </w:r>
       <w:bookmarkEnd w:id="11"/>
     </w:p>
@@ -8679,32 +8739,19 @@
           <w:sz w:val="22"/>
           <w:szCs w:val="22"/>
         </w:rPr>
-        <w:t xml:space="preserve">El estudio se implementará exclusivamente en </w:t>
-      </w:r>
-      <w:r>
-        <w:rPr>
-          <w:rFonts w:ascii="Times New Roman" w:hAnsi="Times New Roman" w:cs="Times New Roman"/>
-          <w:sz w:val="22"/>
-          <w:szCs w:val="22"/>
-        </w:rPr>
-        <w:t xml:space="preserve">un salón de clases en la IEP San Martin de Porres </w:t>
-      </w:r>
-      <w:r>
-        <w:rPr>
-          <w:rFonts w:ascii="Times New Roman" w:hAnsi="Times New Roman" w:cs="Times New Roman"/>
-          <w:sz w:val="22"/>
-          <w:szCs w:val="22"/>
-        </w:rPr>
-        <w:t>a</w:t>
-      </w:r>
-      <w:r>
-        <w:rPr>
-          <w:rFonts w:ascii="Times New Roman" w:hAnsi="Times New Roman" w:cs="Times New Roman"/>
-          <w:sz w:val="22"/>
-          <w:szCs w:val="22"/>
-        </w:rPr>
-        <w:t xml:space="preserve"> nivel secundario ubicada en la ciudad de Cusco, Perú. Los resultados y conclusiones estarán contextualizados a las características socioeducativas de esta región, sin extrapolarse automáticamente a otras localidades o realidades geográficas.</w:t>
-      </w:r>
+        <w:t>El piloto operativo del sistema se desarrollará durante un período de seis meses académicos, comprendido entre julio y diciembre de 2025. Los datos recopilados y analizados corresponderán a actividades académicas realizadas dentro de este marco temporal.</w:t>
+      </w:r>
+    </w:p>
+    <w:p>
+      <w:pPr>
+        <w:ind w:left="839"/>
+        <w:jc w:val="both"/>
+        <w:rPr>
+          <w:rFonts w:ascii="Times New Roman" w:hAnsi="Times New Roman" w:cs="Times New Roman"/>
+          <w:sz w:val="22"/>
+          <w:szCs w:val="22"/>
+        </w:rPr>
+      </w:pPr>
     </w:p>
     <w:p>
       <w:pPr>
@@ -8717,7 +8764,7 @@
           <w:szCs w:val="24"/>
         </w:rPr>
       </w:pPr>
-      <w:bookmarkStart w:id="12" w:name="_Toc201754095"/>
+      <w:bookmarkStart w:id="12" w:name="_Toc201754096"/>
       <w:r>
         <w:rPr>
           <w:rFonts w:ascii="Times New Roman" w:hAnsi="Times New Roman" w:cs="Times New Roman"/>
@@ -8732,7 +8779,7 @@
           <w:sz w:val="24"/>
           <w:szCs w:val="24"/>
         </w:rPr>
-        <w:t>2 Delimitación Temporal</w:t>
+        <w:t>3 Delimitación Temática</w:t>
       </w:r>
       <w:bookmarkEnd w:id="12"/>
     </w:p>
@@ -8752,7 +8799,23 @@
           <w:sz w:val="22"/>
           <w:szCs w:val="22"/>
         </w:rPr>
-        <w:t>El piloto operativo del sistema se desarrollará durante un período de seis meses académicos, comprendido entre julio y diciembre de 2025. Los datos recopilados y analizados corresponderán a actividades académicas realizadas dentro de este marco temporal.</w:t>
+        <w:t>El proyecto se centrará en</w:t>
+      </w:r>
+      <w:r>
+        <w:rPr>
+          <w:rFonts w:ascii="Times New Roman" w:hAnsi="Times New Roman" w:cs="Times New Roman"/>
+          <w:sz w:val="22"/>
+          <w:szCs w:val="22"/>
+        </w:rPr>
+        <w:t xml:space="preserve"> </w:t>
+      </w:r>
+      <w:r>
+        <w:rPr>
+          <w:rFonts w:ascii="Times New Roman" w:hAnsi="Times New Roman" w:cs="Times New Roman"/>
+          <w:sz w:val="22"/>
+          <w:szCs w:val="22"/>
+        </w:rPr>
+        <w:t>Implementación de modelos predictivos basados en regresión logística y redes neuronales, orientados a correlacionar perfiles cognitivos (inteligencias múltiples, factor G) con el rendimiento académico histórico.</w:t>
       </w:r>
     </w:p>
     <w:p>
@@ -8765,6 +8828,102 @@
           <w:szCs w:val="22"/>
         </w:rPr>
       </w:pPr>
+      <w:r>
+        <w:rPr>
+          <w:rFonts w:ascii="Times New Roman" w:hAnsi="Times New Roman" w:cs="Times New Roman"/>
+          <w:sz w:val="22"/>
+          <w:szCs w:val="22"/>
+        </w:rPr>
+        <w:t xml:space="preserve">Generación de recomendaciones didácticas automatizadas mediante técnicas de </w:t>
+      </w:r>
+      <w:proofErr w:type="spellStart"/>
+      <w:r>
+        <w:rPr>
+          <w:rFonts w:ascii="Times New Roman" w:hAnsi="Times New Roman" w:cs="Times New Roman"/>
+          <w:sz w:val="22"/>
+          <w:szCs w:val="22"/>
+        </w:rPr>
+        <w:t>clustering</w:t>
+      </w:r>
+      <w:proofErr w:type="spellEnd"/>
+      <w:r>
+        <w:rPr>
+          <w:rFonts w:ascii="Times New Roman" w:hAnsi="Times New Roman" w:cs="Times New Roman"/>
+          <w:sz w:val="22"/>
+          <w:szCs w:val="22"/>
+        </w:rPr>
+        <w:t xml:space="preserve"> y sistemas de recomendación.</w:t>
+      </w:r>
+    </w:p>
+    <w:p>
+      <w:pPr>
+        <w:ind w:left="839"/>
+        <w:jc w:val="both"/>
+        <w:rPr>
+          <w:rFonts w:ascii="Times New Roman" w:hAnsi="Times New Roman" w:cs="Times New Roman"/>
+          <w:sz w:val="22"/>
+          <w:szCs w:val="22"/>
+        </w:rPr>
+      </w:pPr>
+      <w:r>
+        <w:rPr>
+          <w:rFonts w:ascii="Times New Roman" w:hAnsi="Times New Roman" w:cs="Times New Roman"/>
+          <w:sz w:val="22"/>
+          <w:szCs w:val="22"/>
+        </w:rPr>
+        <w:t>Evaluación de impacto focalizada en indicadores académicos cuantificables: calificaciones promedio y tasas de reprobación.</w:t>
+      </w:r>
+    </w:p>
+    <w:p>
+      <w:pPr>
+        <w:ind w:left="839"/>
+        <w:jc w:val="both"/>
+        <w:rPr>
+          <w:rFonts w:ascii="Times New Roman" w:hAnsi="Times New Roman" w:cs="Times New Roman"/>
+          <w:sz w:val="22"/>
+          <w:szCs w:val="22"/>
+        </w:rPr>
+      </w:pPr>
+      <w:r>
+        <w:rPr>
+          <w:rFonts w:ascii="Times New Roman" w:hAnsi="Times New Roman" w:cs="Times New Roman"/>
+          <w:sz w:val="22"/>
+          <w:szCs w:val="22"/>
+        </w:rPr>
+        <w:t>Quedan excluidas otras técnicas de IA no mencionadas</w:t>
+      </w:r>
+      <w:r>
+        <w:rPr>
+          <w:rFonts w:ascii="Times New Roman" w:hAnsi="Times New Roman" w:cs="Times New Roman"/>
+          <w:sz w:val="22"/>
+          <w:szCs w:val="22"/>
+        </w:rPr>
+        <w:t xml:space="preserve">, </w:t>
+      </w:r>
+      <w:r>
+        <w:rPr>
+          <w:rFonts w:ascii="Times New Roman" w:hAnsi="Times New Roman" w:cs="Times New Roman"/>
+          <w:sz w:val="22"/>
+          <w:szCs w:val="22"/>
+        </w:rPr>
+        <w:t xml:space="preserve">así como el análisis de factores externos al aprendizaje cognitivo </w:t>
+      </w:r>
+      <w:r>
+        <w:rPr>
+          <w:rFonts w:ascii="Times New Roman" w:hAnsi="Times New Roman" w:cs="Times New Roman"/>
+          <w:sz w:val="22"/>
+          <w:szCs w:val="22"/>
+        </w:rPr>
+        <w:t xml:space="preserve">como </w:t>
+      </w:r>
+      <w:r>
+        <w:rPr>
+          <w:rFonts w:ascii="Times New Roman" w:hAnsi="Times New Roman" w:cs="Times New Roman"/>
+          <w:sz w:val="22"/>
+          <w:szCs w:val="22"/>
+        </w:rPr>
+        <w:t>aspectos socioeconómicos familiares</w:t>
+      </w:r>
     </w:p>
     <w:p>
       <w:pPr>
@@ -8777,7 +8936,7 @@
           <w:szCs w:val="24"/>
         </w:rPr>
       </w:pPr>
-      <w:bookmarkStart w:id="13" w:name="_Toc201754096"/>
+      <w:bookmarkStart w:id="13" w:name="_Toc201754097"/>
       <w:r>
         <w:rPr>
           <w:rFonts w:ascii="Times New Roman" w:hAnsi="Times New Roman" w:cs="Times New Roman"/>
@@ -8792,7 +8951,7 @@
           <w:sz w:val="24"/>
           <w:szCs w:val="24"/>
         </w:rPr>
-        <w:t>3 Delimitación Temática</w:t>
+        <w:t>4 Delimitación Poblacional</w:t>
       </w:r>
       <w:bookmarkEnd w:id="13"/>
     </w:p>
@@ -8812,23 +8971,7 @@
           <w:sz w:val="22"/>
           <w:szCs w:val="22"/>
         </w:rPr>
-        <w:t>El proyecto se centrará en</w:t>
-      </w:r>
-      <w:r>
-        <w:rPr>
-          <w:rFonts w:ascii="Times New Roman" w:hAnsi="Times New Roman" w:cs="Times New Roman"/>
-          <w:sz w:val="22"/>
-          <w:szCs w:val="22"/>
-        </w:rPr>
-        <w:t xml:space="preserve"> </w:t>
-      </w:r>
-      <w:r>
-        <w:rPr>
-          <w:rFonts w:ascii="Times New Roman" w:hAnsi="Times New Roman" w:cs="Times New Roman"/>
-          <w:sz w:val="22"/>
-          <w:szCs w:val="22"/>
-        </w:rPr>
-        <w:t>Implementación de modelos predictivos basados en regresión logística y redes neuronales, orientados a correlacionar perfiles cognitivos (inteligencias múltiples, factor G) con el rendimiento académico histórico.</w:t>
+        <w:t>La población objetivo está constituida por:</w:t>
       </w:r>
     </w:p>
     <w:p>
@@ -8837,35 +8980,52 @@
         <w:jc w:val="both"/>
         <w:rPr>
           <w:rFonts w:ascii="Times New Roman" w:hAnsi="Times New Roman" w:cs="Times New Roman"/>
-          <w:sz w:val="22"/>
-          <w:szCs w:val="22"/>
-        </w:rPr>
-      </w:pPr>
-      <w:r>
-        <w:rPr>
-          <w:rFonts w:ascii="Times New Roman" w:hAnsi="Times New Roman" w:cs="Times New Roman"/>
-          <w:sz w:val="22"/>
-          <w:szCs w:val="22"/>
-        </w:rPr>
-        <w:t xml:space="preserve">Generación de recomendaciones didácticas automatizadas mediante técnicas de </w:t>
-      </w:r>
-      <w:proofErr w:type="spellStart"/>
-      <w:r>
-        <w:rPr>
-          <w:rFonts w:ascii="Times New Roman" w:hAnsi="Times New Roman" w:cs="Times New Roman"/>
-          <w:sz w:val="22"/>
-          <w:szCs w:val="22"/>
-        </w:rPr>
-        <w:t>clustering</w:t>
-      </w:r>
-      <w:proofErr w:type="spellEnd"/>
-      <w:r>
-        <w:rPr>
-          <w:rFonts w:ascii="Times New Roman" w:hAnsi="Times New Roman" w:cs="Times New Roman"/>
-          <w:sz w:val="22"/>
-          <w:szCs w:val="22"/>
-        </w:rPr>
-        <w:t xml:space="preserve"> y sistemas de recomendación.</w:t>
+          <w:color w:val="FF0000"/>
+          <w:sz w:val="22"/>
+          <w:szCs w:val="22"/>
+        </w:rPr>
+      </w:pPr>
+      <w:r>
+        <w:rPr>
+          <w:rFonts w:ascii="Times New Roman" w:hAnsi="Times New Roman" w:cs="Times New Roman"/>
+          <w:sz w:val="22"/>
+          <w:szCs w:val="22"/>
+        </w:rPr>
+        <w:t xml:space="preserve">Estudiantes de secundaria del colegio </w:t>
+      </w:r>
+      <w:r>
+        <w:rPr>
+          <w:rFonts w:ascii="Times New Roman" w:hAnsi="Times New Roman" w:cs="Times New Roman"/>
+          <w:sz w:val="22"/>
+          <w:szCs w:val="22"/>
+        </w:rPr>
+        <w:t>mencionado</w:t>
+      </w:r>
+      <w:r>
+        <w:rPr>
+          <w:rFonts w:ascii="Times New Roman" w:hAnsi="Times New Roman" w:cs="Times New Roman"/>
+          <w:sz w:val="22"/>
+          <w:szCs w:val="22"/>
+        </w:rPr>
+        <w:t xml:space="preserve">, enfocándose en los cursos de matemáticas, ciencias y </w:t>
+      </w:r>
+      <w:r>
+        <w:rPr>
+          <w:rFonts w:ascii="Times New Roman" w:hAnsi="Times New Roman" w:cs="Times New Roman"/>
+          <w:color w:val="000000" w:themeColor="text1"/>
+          <w:sz w:val="22"/>
+          <w:szCs w:val="22"/>
+        </w:rPr>
+        <w:t>comunicación</w:t>
+      </w:r>
+      <w:r>
+        <w:rPr>
+          <w:rFonts w:ascii="Times New Roman" w:hAnsi="Times New Roman" w:cs="Times New Roman"/>
+          <w:color w:val="FF0000"/>
+          <w:sz w:val="22"/>
+          <w:szCs w:val="22"/>
+        </w:rPr>
+        <w:t>.</w:t>
       </w:r>
     </w:p>
     <w:p>
@@ -8884,7 +9044,7 @@
           <w:sz w:val="22"/>
           <w:szCs w:val="22"/>
         </w:rPr>
-        <w:t>Evaluación de impacto focalizada en indicadores académicos cuantificables: calificaciones promedio y tasas de reprobación.</w:t>
+        <w:t>Docentes y coordinadores académicos de la misma institución, quienes participarán en la validación y aplicación de las recomendaciones pedagógicas.</w:t>
       </w:r>
     </w:p>
     <w:p>
@@ -8903,40 +9063,29 @@
           <w:sz w:val="22"/>
           <w:szCs w:val="22"/>
         </w:rPr>
-        <w:t>Quedan excluidas otras técnicas de IA no mencionadas</w:t>
-      </w:r>
-      <w:r>
-        <w:rPr>
-          <w:rFonts w:ascii="Times New Roman" w:hAnsi="Times New Roman" w:cs="Times New Roman"/>
-          <w:sz w:val="22"/>
-          <w:szCs w:val="22"/>
-        </w:rPr>
-        <w:t xml:space="preserve">, </w:t>
-      </w:r>
-      <w:r>
-        <w:rPr>
-          <w:rFonts w:ascii="Times New Roman" w:hAnsi="Times New Roman" w:cs="Times New Roman"/>
-          <w:sz w:val="22"/>
-          <w:szCs w:val="22"/>
-        </w:rPr>
-        <w:t xml:space="preserve">así como el análisis de factores externos al aprendizaje cognitivo </w:t>
-      </w:r>
-      <w:r>
-        <w:rPr>
-          <w:rFonts w:ascii="Times New Roman" w:hAnsi="Times New Roman" w:cs="Times New Roman"/>
-          <w:sz w:val="22"/>
-          <w:szCs w:val="22"/>
-        </w:rPr>
-        <w:t xml:space="preserve">como </w:t>
-      </w:r>
-      <w:r>
-        <w:rPr>
-          <w:rFonts w:ascii="Times New Roman" w:hAnsi="Times New Roman" w:cs="Times New Roman"/>
-          <w:sz w:val="22"/>
-          <w:szCs w:val="22"/>
-        </w:rPr>
-        <w:t>aspectos socioeconómicos familiares</w:t>
-      </w:r>
+        <w:t>No se incluirán estudiantes de otros niv</w:t>
+      </w:r>
+      <w:bookmarkStart w:id="14" w:name="_GoBack"/>
+      <w:bookmarkEnd w:id="14"/>
+      <w:r>
+        <w:rPr>
+          <w:rFonts w:ascii="Times New Roman" w:hAnsi="Times New Roman" w:cs="Times New Roman"/>
+          <w:sz w:val="22"/>
+          <w:szCs w:val="22"/>
+        </w:rPr>
+        <w:t>eles educativos (inicial, primaria o superior) ni instituciones externas.</w:t>
+      </w:r>
+    </w:p>
+    <w:p>
+      <w:pPr>
+        <w:ind w:left="839"/>
+        <w:jc w:val="both"/>
+        <w:rPr>
+          <w:rFonts w:ascii="Times New Roman" w:hAnsi="Times New Roman" w:cs="Times New Roman"/>
+          <w:sz w:val="22"/>
+          <w:szCs w:val="22"/>
+        </w:rPr>
+      </w:pPr>
     </w:p>
     <w:p>
       <w:pPr>
@@ -8949,158 +9098,6 @@
           <w:szCs w:val="24"/>
         </w:rPr>
       </w:pPr>
-      <w:bookmarkStart w:id="14" w:name="_Toc201754097"/>
-      <w:r>
-        <w:rPr>
-          <w:rFonts w:ascii="Times New Roman" w:hAnsi="Times New Roman" w:cs="Times New Roman"/>
-          <w:sz w:val="24"/>
-          <w:szCs w:val="24"/>
-        </w:rPr>
-        <w:t>1.4.</w:t>
-      </w:r>
-      <w:r>
-        <w:rPr>
-          <w:rFonts w:ascii="Times New Roman" w:hAnsi="Times New Roman" w:cs="Times New Roman"/>
-          <w:sz w:val="24"/>
-          <w:szCs w:val="24"/>
-        </w:rPr>
-        <w:t>4 Delimitación Poblacional</w:t>
-      </w:r>
-      <w:bookmarkEnd w:id="14"/>
-    </w:p>
-    <w:p>
-      <w:pPr>
-        <w:ind w:left="839"/>
-        <w:jc w:val="both"/>
-        <w:rPr>
-          <w:rFonts w:ascii="Times New Roman" w:hAnsi="Times New Roman" w:cs="Times New Roman"/>
-          <w:sz w:val="22"/>
-          <w:szCs w:val="22"/>
-        </w:rPr>
-      </w:pPr>
-      <w:r>
-        <w:rPr>
-          <w:rFonts w:ascii="Times New Roman" w:hAnsi="Times New Roman" w:cs="Times New Roman"/>
-          <w:sz w:val="22"/>
-          <w:szCs w:val="22"/>
-        </w:rPr>
-        <w:t>La población objetivo está constituida por:</w:t>
-      </w:r>
-    </w:p>
-    <w:p>
-      <w:pPr>
-        <w:ind w:left="839"/>
-        <w:jc w:val="both"/>
-        <w:rPr>
-          <w:rFonts w:ascii="Times New Roman" w:hAnsi="Times New Roman" w:cs="Times New Roman"/>
-          <w:color w:val="FF0000"/>
-          <w:sz w:val="22"/>
-          <w:szCs w:val="22"/>
-        </w:rPr>
-      </w:pPr>
-      <w:r>
-        <w:rPr>
-          <w:rFonts w:ascii="Times New Roman" w:hAnsi="Times New Roman" w:cs="Times New Roman"/>
-          <w:sz w:val="22"/>
-          <w:szCs w:val="22"/>
-        </w:rPr>
-        <w:t xml:space="preserve">Estudiantes de secundaria del colegio </w:t>
-      </w:r>
-      <w:r>
-        <w:rPr>
-          <w:rFonts w:ascii="Times New Roman" w:hAnsi="Times New Roman" w:cs="Times New Roman"/>
-          <w:sz w:val="22"/>
-          <w:szCs w:val="22"/>
-        </w:rPr>
-        <w:t>mencionado</w:t>
-      </w:r>
-      <w:r>
-        <w:rPr>
-          <w:rFonts w:ascii="Times New Roman" w:hAnsi="Times New Roman" w:cs="Times New Roman"/>
-          <w:sz w:val="22"/>
-          <w:szCs w:val="22"/>
-        </w:rPr>
-        <w:t xml:space="preserve">, enfocándose en los cursos de matemáticas, ciencias y </w:t>
-      </w:r>
-      <w:r>
-        <w:rPr>
-          <w:rFonts w:ascii="Times New Roman" w:hAnsi="Times New Roman" w:cs="Times New Roman"/>
-          <w:color w:val="000000" w:themeColor="text1"/>
-          <w:sz w:val="22"/>
-          <w:szCs w:val="22"/>
-        </w:rPr>
-        <w:t>comunicación</w:t>
-      </w:r>
-      <w:r>
-        <w:rPr>
-          <w:rFonts w:ascii="Times New Roman" w:hAnsi="Times New Roman" w:cs="Times New Roman"/>
-          <w:color w:val="FF0000"/>
-          <w:sz w:val="22"/>
-          <w:szCs w:val="22"/>
-        </w:rPr>
-        <w:t>.</w:t>
-      </w:r>
-    </w:p>
-    <w:p>
-      <w:pPr>
-        <w:ind w:left="839"/>
-        <w:jc w:val="both"/>
-        <w:rPr>
-          <w:rFonts w:ascii="Times New Roman" w:hAnsi="Times New Roman" w:cs="Times New Roman"/>
-          <w:sz w:val="22"/>
-          <w:szCs w:val="22"/>
-        </w:rPr>
-      </w:pPr>
-      <w:r>
-        <w:rPr>
-          <w:rFonts w:ascii="Times New Roman" w:hAnsi="Times New Roman" w:cs="Times New Roman"/>
-          <w:sz w:val="22"/>
-          <w:szCs w:val="22"/>
-        </w:rPr>
-        <w:t>Docentes y coordinadores académicos de la misma institución, quienes participarán en la validación y aplicación de las recomendaciones pedagógicas.</w:t>
-      </w:r>
-    </w:p>
-    <w:p>
-      <w:pPr>
-        <w:ind w:left="839"/>
-        <w:jc w:val="both"/>
-        <w:rPr>
-          <w:rFonts w:ascii="Times New Roman" w:hAnsi="Times New Roman" w:cs="Times New Roman"/>
-          <w:sz w:val="22"/>
-          <w:szCs w:val="22"/>
-        </w:rPr>
-      </w:pPr>
-      <w:r>
-        <w:rPr>
-          <w:rFonts w:ascii="Times New Roman" w:hAnsi="Times New Roman" w:cs="Times New Roman"/>
-          <w:sz w:val="22"/>
-          <w:szCs w:val="22"/>
-        </w:rPr>
-        <w:t>No se incluirán estudiantes de otros niveles educativos (inicial, primaria o superior) ni instituciones externas.</w:t>
-      </w:r>
-    </w:p>
-    <w:p>
-      <w:pPr>
-        <w:ind w:left="839"/>
-        <w:jc w:val="both"/>
-        <w:rPr>
-          <w:rFonts w:ascii="Times New Roman" w:hAnsi="Times New Roman" w:cs="Times New Roman"/>
-          <w:sz w:val="22"/>
-          <w:szCs w:val="22"/>
-        </w:rPr>
-      </w:pPr>
-    </w:p>
-    <w:p>
-      <w:pPr>
-        <w:pStyle w:val="Ttulo3"/>
-        <w:ind w:left="839"/>
-        <w:jc w:val="both"/>
-        <w:rPr>
-          <w:rFonts w:ascii="Times New Roman" w:hAnsi="Times New Roman" w:cs="Times New Roman"/>
-          <w:sz w:val="24"/>
-          <w:szCs w:val="24"/>
-        </w:rPr>
-      </w:pPr>
       <w:bookmarkStart w:id="15" w:name="_Toc201754098"/>
       <w:r>
         <w:rPr>
@@ -9162,23 +9159,29 @@
         </w:rPr>
         <w:t xml:space="preserve">CI como los test de </w:t>
       </w:r>
-      <w:proofErr w:type="spellStart"/>
-      <w:r>
-        <w:rPr>
-          <w:rFonts w:ascii="Times New Roman" w:hAnsi="Times New Roman" w:cs="Times New Roman"/>
-          <w:sz w:val="22"/>
-          <w:szCs w:val="22"/>
-        </w:rPr>
-        <w:t>raven</w:t>
-      </w:r>
-      <w:proofErr w:type="spellEnd"/>
-      <w:r>
-        <w:rPr>
-          <w:rFonts w:ascii="Times New Roman" w:hAnsi="Times New Roman" w:cs="Times New Roman"/>
-          <w:sz w:val="22"/>
-          <w:szCs w:val="22"/>
-        </w:rPr>
-        <w:t>,</w:t>
+      <w:r>
+        <w:rPr>
+          <w:rFonts w:ascii="Times New Roman" w:hAnsi="Times New Roman" w:cs="Times New Roman"/>
+          <w:sz w:val="22"/>
+          <w:szCs w:val="22"/>
+        </w:rPr>
+        <w:t>R</w:t>
+      </w:r>
+      <w:r>
+        <w:rPr>
+          <w:rFonts w:ascii="Times New Roman" w:hAnsi="Times New Roman" w:cs="Times New Roman"/>
+          <w:sz w:val="22"/>
+          <w:szCs w:val="22"/>
+        </w:rPr>
+        <w:t>aven</w:t>
+      </w:r>
+      <w:r>
+        <w:rPr>
+          <w:rFonts w:ascii="Times New Roman" w:hAnsi="Times New Roman" w:cs="Times New Roman"/>
+          <w:sz w:val="22"/>
+          <w:szCs w:val="22"/>
+        </w:rPr>
+        <w:t xml:space="preserve"> y</w:t>
       </w:r>
       <w:r>
         <w:rPr>
@@ -35902,7 +35905,7 @@
 </file>
 
 <file path=customXml/itemProps4.xml><?xml version="1.0" encoding="utf-8"?>
-<ds:datastoreItem xmlns:ds="http://schemas.openxmlformats.org/officeDocument/2006/customXml" ds:itemID="{62C1FBD0-A3DA-4577-9605-FBC4E882BAC4}">
+<ds:datastoreItem xmlns:ds="http://schemas.openxmlformats.org/officeDocument/2006/customXml" ds:itemID="{58C29A29-D14D-4CB7-B3E2-EFA3AA4EAFC0}">
   <ds:schemaRefs>
     <ds:schemaRef ds:uri="http://schemas.openxmlformats.org/officeDocument/2006/bibliography"/>
   </ds:schemaRefs>
